--- a/Documentation.docx
+++ b/Documentation.docx
@@ -1498,7 +1498,6 @@
           <w:noProof/>
           <w:sz w:val="28"/>
           <w:szCs w:val="28"/>
-          <w:lang w:val="bg-BG"/>
         </w:rPr>
         <w:drawing>
           <wp:inline distT="0" distB="0" distL="0" distR="0" wp14:anchorId="7A150770" wp14:editId="13CB4B80">
@@ -1646,7 +1645,6 @@
           <w:noProof/>
           <w:sz w:val="28"/>
           <w:szCs w:val="28"/>
-          <w:lang w:val="bg-BG"/>
         </w:rPr>
         <w:lastRenderedPageBreak/>
         <w:drawing>
@@ -1823,7 +1821,6 @@
           <w:noProof/>
           <w:sz w:val="28"/>
           <w:szCs w:val="28"/>
-          <w:lang w:val="bg-BG"/>
         </w:rPr>
         <w:drawing>
           <wp:inline distT="0" distB="0" distL="0" distR="0" wp14:anchorId="647F5262" wp14:editId="03885E76">
@@ -2361,7 +2358,6 @@
           <w:noProof/>
           <w:sz w:val="28"/>
           <w:szCs w:val="28"/>
-          <w:lang w:val="bg-BG"/>
         </w:rPr>
         <w:drawing>
           <wp:inline distT="0" distB="0" distL="0" distR="0" wp14:anchorId="219C74B7" wp14:editId="0A364B87">
@@ -2573,7 +2569,6 @@
           <w:noProof/>
           <w:sz w:val="28"/>
           <w:szCs w:val="28"/>
-          <w:lang w:val="bg-BG"/>
         </w:rPr>
         <w:drawing>
           <wp:inline distT="0" distB="0" distL="0" distR="0" wp14:anchorId="5FFC329D" wp14:editId="692E9031">
@@ -2867,7 +2862,6 @@
       <w:r>
         <w:rPr>
           <w:noProof/>
-          <w:lang w:val="bg-BG"/>
         </w:rPr>
         <w:drawing>
           <wp:inline distT="0" distB="0" distL="0" distR="0" wp14:anchorId="3A5E9BDE" wp14:editId="5A8E54FC">
@@ -3032,7 +3026,6 @@
       <w:r>
         <w:rPr>
           <w:noProof/>
-          <w:lang w:val="bg-BG"/>
         </w:rPr>
         <w:lastRenderedPageBreak/>
         <w:drawing>
@@ -3899,7 +3892,6 @@
           <w:noProof/>
           <w:sz w:val="28"/>
           <w:szCs w:val="28"/>
-          <w:lang w:val="bg-BG"/>
         </w:rPr>
         <w:drawing>
           <wp:inline distT="0" distB="0" distL="0" distR="0" wp14:anchorId="440B94BD" wp14:editId="0B55E317">
@@ -4087,7 +4079,6 @@
           <w:noProof/>
           <w:sz w:val="28"/>
           <w:szCs w:val="28"/>
-          <w:lang w:val="bg-BG"/>
         </w:rPr>
         <w:lastRenderedPageBreak/>
         <w:drawing>
@@ -4287,7 +4278,6 @@
           <w:noProof/>
           <w:sz w:val="28"/>
           <w:szCs w:val="28"/>
-          <w:lang w:val="bg-BG"/>
         </w:rPr>
         <w:drawing>
           <wp:inline distT="0" distB="0" distL="0" distR="0" wp14:anchorId="1DE2D9F5" wp14:editId="22D04FE5">
@@ -5647,9 +5637,17 @@
           <w:szCs w:val="28"/>
           <w:lang w:val="bg-BG"/>
         </w:rPr>
-        <w:t>Giт</w:t>
-      </w:r>
-      <w:proofErr w:type="spellEnd"/>
+        <w:t>Gi</w:t>
+      </w:r>
+      <w:proofErr w:type="spellEnd"/>
+      <w:r>
+        <w:rPr>
+          <w:rFonts w:ascii="Times New Roman" w:hAnsi="Times New Roman"/>
+          <w:sz w:val="28"/>
+          <w:szCs w:val="28"/>
+        </w:rPr>
+        <w:t>t</w:t>
+      </w:r>
       <w:r>
         <w:rPr>
           <w:rFonts w:ascii="Times New Roman" w:hAnsi="Times New Roman"/>
@@ -8513,6 +8511,68 @@
         </w:rPr>
         <w:t xml:space="preserve"> файловете</w:t>
       </w:r>
+      <w:r>
+        <w:rPr>
+          <w:rFonts w:ascii="Times New Roman" w:hAnsi="Times New Roman"/>
+          <w:sz w:val="28"/>
+          <w:szCs w:val="28"/>
+          <w:lang w:val="bg-BG"/>
+        </w:rPr>
+        <w:t xml:space="preserve"> като предлага анотации, с които това да става с доста по-малко и разбираем код. Единственото изискване е да извика статичния метод на класа </w:t>
+      </w:r>
+      <w:r>
+        <w:rPr>
+          <w:rFonts w:ascii="Times New Roman" w:hAnsi="Times New Roman"/>
+          <w:sz w:val="28"/>
+          <w:szCs w:val="28"/>
+        </w:rPr>
+        <w:t>“</w:t>
+      </w:r>
+      <w:proofErr w:type="spellStart"/>
+      <w:r>
+        <w:rPr>
+          <w:rFonts w:ascii="Times New Roman" w:hAnsi="Times New Roman"/>
+          <w:sz w:val="28"/>
+          <w:szCs w:val="28"/>
+        </w:rPr>
+        <w:t>ButterKnife</w:t>
+      </w:r>
+      <w:proofErr w:type="spellEnd"/>
+      <w:r>
+        <w:rPr>
+          <w:rFonts w:ascii="Times New Roman" w:hAnsi="Times New Roman"/>
+          <w:sz w:val="28"/>
+          <w:szCs w:val="28"/>
+        </w:rPr>
+        <w:t xml:space="preserve">” </w:t>
+      </w:r>
+      <w:r>
+        <w:rPr>
+          <w:rFonts w:ascii="Times New Roman" w:hAnsi="Times New Roman"/>
+          <w:sz w:val="28"/>
+          <w:szCs w:val="28"/>
+          <w:lang w:val="bg-BG"/>
+        </w:rPr>
+        <w:t xml:space="preserve">– </w:t>
+      </w:r>
+      <w:proofErr w:type="spellStart"/>
+      <w:r>
+        <w:rPr>
+          <w:rFonts w:ascii="Times New Roman" w:hAnsi="Times New Roman"/>
+          <w:sz w:val="28"/>
+          <w:szCs w:val="28"/>
+        </w:rPr>
+        <w:t>ButterKnife#bind</w:t>
+      </w:r>
+      <w:proofErr w:type="spellEnd"/>
+      <w:r>
+        <w:rPr>
+          <w:rFonts w:ascii="Times New Roman" w:hAnsi="Times New Roman"/>
+          <w:sz w:val="28"/>
+          <w:szCs w:val="28"/>
+        </w:rPr>
+        <w:t>(activity);</w:t>
+      </w:r>
     </w:p>
     <w:p>
       <w:pPr>
@@ -9648,7 +9708,6 @@
           <w:szCs w:val="28"/>
           <w:lang w:val="bg-BG"/>
         </w:rPr>
-        <w:lastRenderedPageBreak/>
         <w:t>2.3.2</w:t>
       </w:r>
       <w:r>
@@ -10528,7 +10587,6 @@
           <w:szCs w:val="28"/>
           <w:lang w:val="bg-BG"/>
         </w:rPr>
-        <w:lastRenderedPageBreak/>
         <w:t xml:space="preserve">Пакетът </w:t>
       </w:r>
       <w:r>
@@ -11286,7 +11344,6 @@
           <w:szCs w:val="28"/>
           <w:lang w:val="bg-BG"/>
         </w:rPr>
-        <w:lastRenderedPageBreak/>
         <w:t xml:space="preserve">Пакетът </w:t>
       </w:r>
       <w:r>
@@ -12196,18 +12253,8 @@
           <w:b/>
           <w:sz w:val="28"/>
           <w:szCs w:val="28"/>
-          <w:lang w:val="bg-BG"/>
-        </w:rPr>
-      </w:pPr>
-      <w:r>
-        <w:rPr>
-          <w:rFonts w:ascii="Times New Roman" w:hAnsi="Times New Roman"/>
-          <w:b/>
-          <w:sz w:val="28"/>
-          <w:szCs w:val="28"/>
-        </w:rPr>
-        <w:tab/>
-      </w:r>
+        </w:rPr>
+      </w:pPr>
     </w:p>
     <w:p>
       <w:pPr>
@@ -12221,11 +12268,7 @@
           <w:lang w:val="bg-BG"/>
         </w:rPr>
       </w:pPr>
-    </w:p>
-    <w:p>
-      <w:pPr>
-        <w:pStyle w:val="aa"/>
-        <w:ind w:left="0"/>
+      <w:r>
         <w:rPr>
           <w:rFonts w:ascii="Times New Roman" w:hAnsi="Times New Roman"/>
           <w:b/>
@@ -12233,29 +12276,6 @@
           <w:szCs w:val="28"/>
           <w:lang w:val="bg-BG"/>
         </w:rPr>
-      </w:pPr>
-    </w:p>
-    <w:p>
-      <w:pPr>
-        <w:pStyle w:val="aa"/>
-        <w:ind w:left="0"/>
-        <w:rPr>
-          <w:rFonts w:ascii="Times New Roman" w:hAnsi="Times New Roman"/>
-          <w:b/>
-          <w:sz w:val="28"/>
-          <w:szCs w:val="28"/>
-          <w:lang w:val="bg-BG"/>
-        </w:rPr>
-      </w:pPr>
-      <w:r>
-        <w:rPr>
-          <w:rFonts w:ascii="Times New Roman" w:hAnsi="Times New Roman"/>
-          <w:b/>
-          <w:sz w:val="28"/>
-          <w:szCs w:val="28"/>
-          <w:lang w:val="bg-BG"/>
-        </w:rPr>
-        <w:lastRenderedPageBreak/>
         <w:t>2.4. Структура на базата данни</w:t>
       </w:r>
     </w:p>
@@ -12575,7 +12595,6 @@
           <w:szCs w:val="28"/>
           <w:lang w:val="bg-BG"/>
         </w:rPr>
-        <w:lastRenderedPageBreak/>
         <w:t xml:space="preserve">Таблицата </w:t>
       </w:r>
       <w:r>
@@ -14633,7 +14652,6 @@
           <w:b/>
           <w:sz w:val="28"/>
           <w:szCs w:val="28"/>
-          <w:lang w:val="bg-BG"/>
         </w:rPr>
       </w:pPr>
       <w:r>
@@ -14656,8 +14674,6924 @@
         </w:rPr>
         <w:t>глава</w:t>
       </w:r>
+    </w:p>
+    <w:p>
+      <w:pPr>
+        <w:rPr>
+          <w:rFonts w:ascii="Times New Roman" w:hAnsi="Times New Roman"/>
+          <w:b/>
+          <w:sz w:val="28"/>
+          <w:szCs w:val="28"/>
+          <w:lang w:val="bg-BG"/>
+        </w:rPr>
+      </w:pPr>
+      <w:r>
+        <w:rPr>
+          <w:rFonts w:ascii="Times New Roman" w:hAnsi="Times New Roman"/>
+          <w:b/>
+          <w:sz w:val="28"/>
+          <w:szCs w:val="28"/>
+          <w:lang w:val="bg-BG"/>
+        </w:rPr>
+        <w:t>Описание на начина на реализация на приложението</w:t>
+      </w:r>
+    </w:p>
+    <w:p>
+      <w:pPr>
+        <w:rPr>
+          <w:rFonts w:ascii="Times New Roman" w:hAnsi="Times New Roman"/>
+          <w:sz w:val="28"/>
+          <w:szCs w:val="28"/>
+          <w:lang w:val="bg-BG"/>
+        </w:rPr>
+      </w:pPr>
+      <w:r>
+        <w:rPr>
+          <w:rFonts w:ascii="Times New Roman" w:hAnsi="Times New Roman"/>
+          <w:sz w:val="28"/>
+          <w:szCs w:val="28"/>
+          <w:lang w:val="bg-BG"/>
+        </w:rPr>
+        <w:tab/>
+        <w:t>Нека разгледаме текущата дипломна работа, описвайки работата, която бива извършена във всеки един от екраните (</w:t>
+      </w:r>
+      <w:r>
+        <w:rPr>
+          <w:rFonts w:ascii="Times New Roman" w:hAnsi="Times New Roman"/>
+          <w:sz w:val="28"/>
+          <w:szCs w:val="28"/>
+        </w:rPr>
+        <w:t xml:space="preserve">Activity </w:t>
+      </w:r>
+      <w:r>
+        <w:rPr>
+          <w:rFonts w:ascii="Times New Roman" w:hAnsi="Times New Roman"/>
+          <w:sz w:val="28"/>
+          <w:szCs w:val="28"/>
+          <w:lang w:val="bg-BG"/>
+        </w:rPr>
+        <w:t xml:space="preserve">класовете), които са единадесет на брой – </w:t>
+      </w:r>
+      <w:r>
+        <w:rPr>
+          <w:rFonts w:ascii="Times New Roman" w:hAnsi="Times New Roman"/>
+          <w:sz w:val="28"/>
+          <w:szCs w:val="28"/>
+        </w:rPr>
+        <w:t>“</w:t>
+      </w:r>
+      <w:proofErr w:type="spellStart"/>
+      <w:r>
+        <w:rPr>
+          <w:rFonts w:ascii="Times New Roman" w:hAnsi="Times New Roman"/>
+          <w:sz w:val="28"/>
+          <w:szCs w:val="28"/>
+        </w:rPr>
+        <w:t>MainActivity</w:t>
+      </w:r>
+      <w:proofErr w:type="spellEnd"/>
+      <w:r>
+        <w:rPr>
+          <w:rFonts w:ascii="Times New Roman" w:hAnsi="Times New Roman"/>
+          <w:sz w:val="28"/>
+          <w:szCs w:val="28"/>
+        </w:rPr>
+        <w:t>”, “</w:t>
+      </w:r>
+      <w:proofErr w:type="spellStart"/>
+      <w:r>
+        <w:rPr>
+          <w:rFonts w:ascii="Times New Roman" w:hAnsi="Times New Roman"/>
+          <w:sz w:val="28"/>
+          <w:szCs w:val="28"/>
+        </w:rPr>
+        <w:t>ComposeNoteActivity</w:t>
+      </w:r>
+      <w:proofErr w:type="spellEnd"/>
+      <w:r>
+        <w:rPr>
+          <w:rFonts w:ascii="Times New Roman" w:hAnsi="Times New Roman"/>
+          <w:sz w:val="28"/>
+          <w:szCs w:val="28"/>
+        </w:rPr>
+        <w:t>”, “</w:t>
+      </w:r>
+      <w:proofErr w:type="spellStart"/>
+      <w:r>
+        <w:rPr>
+          <w:rFonts w:ascii="Times New Roman" w:hAnsi="Times New Roman"/>
+          <w:sz w:val="28"/>
+          <w:szCs w:val="28"/>
+        </w:rPr>
+        <w:t>ComposeListActivity</w:t>
+      </w:r>
+      <w:proofErr w:type="spellEnd"/>
+      <w:r>
+        <w:rPr>
+          <w:rFonts w:ascii="Times New Roman" w:hAnsi="Times New Roman"/>
+          <w:sz w:val="28"/>
+          <w:szCs w:val="28"/>
+        </w:rPr>
+        <w:t>”, “</w:t>
+      </w:r>
+      <w:proofErr w:type="spellStart"/>
+      <w:r>
+        <w:rPr>
+          <w:rFonts w:ascii="Times New Roman" w:hAnsi="Times New Roman"/>
+          <w:sz w:val="28"/>
+          <w:szCs w:val="28"/>
+        </w:rPr>
+        <w:t>DisplayNoteNormalActivity</w:t>
+      </w:r>
+      <w:proofErr w:type="spellEnd"/>
+      <w:r>
+        <w:rPr>
+          <w:rFonts w:ascii="Times New Roman" w:hAnsi="Times New Roman"/>
+          <w:sz w:val="28"/>
+          <w:szCs w:val="28"/>
+        </w:rPr>
+        <w:t>”, “</w:t>
+      </w:r>
+      <w:proofErr w:type="spellStart"/>
+      <w:r>
+        <w:rPr>
+          <w:rFonts w:ascii="Times New Roman" w:hAnsi="Times New Roman"/>
+          <w:sz w:val="28"/>
+          <w:szCs w:val="28"/>
+        </w:rPr>
+        <w:t>DisplayNotePrivateActivity</w:t>
+      </w:r>
+      <w:proofErr w:type="spellEnd"/>
+      <w:r>
+        <w:rPr>
+          <w:rFonts w:ascii="Times New Roman" w:hAnsi="Times New Roman"/>
+          <w:sz w:val="28"/>
+          <w:szCs w:val="28"/>
+        </w:rPr>
+        <w:t>”, “</w:t>
+      </w:r>
+      <w:proofErr w:type="spellStart"/>
+      <w:r>
+        <w:rPr>
+          <w:rFonts w:ascii="Times New Roman" w:hAnsi="Times New Roman"/>
+          <w:sz w:val="28"/>
+          <w:szCs w:val="28"/>
+        </w:rPr>
+        <w:t>Display</w:t>
+      </w:r>
+      <w:r>
+        <w:rPr>
+          <w:rFonts w:ascii="Times New Roman" w:hAnsi="Times New Roman"/>
+          <w:sz w:val="28"/>
+          <w:szCs w:val="28"/>
+        </w:rPr>
+        <w:t>NoteBinActivity</w:t>
+      </w:r>
+      <w:proofErr w:type="spellEnd"/>
+      <w:r>
+        <w:rPr>
+          <w:rFonts w:ascii="Times New Roman" w:hAnsi="Times New Roman"/>
+          <w:sz w:val="28"/>
+          <w:szCs w:val="28"/>
+        </w:rPr>
+        <w:t>”, “</w:t>
+      </w:r>
+      <w:proofErr w:type="spellStart"/>
+      <w:r>
+        <w:rPr>
+          <w:rFonts w:ascii="Times New Roman" w:hAnsi="Times New Roman"/>
+          <w:sz w:val="28"/>
+          <w:szCs w:val="28"/>
+        </w:rPr>
+        <w:t>DisplayListNormalActivity</w:t>
+      </w:r>
+      <w:proofErr w:type="spellEnd"/>
+      <w:r>
+        <w:rPr>
+          <w:rFonts w:ascii="Times New Roman" w:hAnsi="Times New Roman"/>
+          <w:sz w:val="28"/>
+          <w:szCs w:val="28"/>
+        </w:rPr>
+        <w:t>”, “</w:t>
+      </w:r>
+      <w:proofErr w:type="spellStart"/>
+      <w:r>
+        <w:rPr>
+          <w:rFonts w:ascii="Times New Roman" w:hAnsi="Times New Roman"/>
+          <w:sz w:val="28"/>
+          <w:szCs w:val="28"/>
+        </w:rPr>
+        <w:t>DisplayListPrivateActivity</w:t>
+      </w:r>
+      <w:proofErr w:type="spellEnd"/>
+      <w:r>
+        <w:rPr>
+          <w:rFonts w:ascii="Times New Roman" w:hAnsi="Times New Roman"/>
+          <w:sz w:val="28"/>
+          <w:szCs w:val="28"/>
+        </w:rPr>
+        <w:t>”, “</w:t>
+      </w:r>
+      <w:proofErr w:type="spellStart"/>
+      <w:r>
+        <w:rPr>
+          <w:rFonts w:ascii="Times New Roman" w:hAnsi="Times New Roman"/>
+          <w:sz w:val="28"/>
+          <w:szCs w:val="28"/>
+        </w:rPr>
+        <w:t>DisplayListBinActivity</w:t>
+      </w:r>
+      <w:proofErr w:type="spellEnd"/>
+      <w:r>
+        <w:rPr>
+          <w:rFonts w:ascii="Times New Roman" w:hAnsi="Times New Roman"/>
+          <w:sz w:val="28"/>
+          <w:szCs w:val="28"/>
+        </w:rPr>
+        <w:t>”, “</w:t>
+      </w:r>
+      <w:proofErr w:type="spellStart"/>
+      <w:r>
+        <w:rPr>
+          <w:rFonts w:ascii="Times New Roman" w:hAnsi="Times New Roman"/>
+          <w:sz w:val="28"/>
+          <w:szCs w:val="28"/>
+        </w:rPr>
+        <w:t>ExploreActivity</w:t>
+      </w:r>
+      <w:proofErr w:type="spellEnd"/>
+      <w:r>
+        <w:rPr>
+          <w:rFonts w:ascii="Times New Roman" w:hAnsi="Times New Roman"/>
+          <w:sz w:val="28"/>
+          <w:szCs w:val="28"/>
+        </w:rPr>
+        <w:t>”, “</w:t>
+      </w:r>
+      <w:proofErr w:type="spellStart"/>
+      <w:r>
+        <w:rPr>
+          <w:rFonts w:ascii="Times New Roman" w:hAnsi="Times New Roman"/>
+          <w:sz w:val="28"/>
+          <w:szCs w:val="28"/>
+        </w:rPr>
+        <w:t>SettingsActivity</w:t>
+      </w:r>
+      <w:proofErr w:type="spellEnd"/>
+      <w:r>
+        <w:rPr>
+          <w:rFonts w:ascii="Times New Roman" w:hAnsi="Times New Roman"/>
+          <w:sz w:val="28"/>
+          <w:szCs w:val="28"/>
+        </w:rPr>
+        <w:t>”.</w:t>
+      </w:r>
+      <w:r>
+        <w:rPr>
+          <w:rFonts w:ascii="Times New Roman" w:hAnsi="Times New Roman"/>
+          <w:sz w:val="28"/>
+          <w:szCs w:val="28"/>
+        </w:rPr>
+        <w:t xml:space="preserve"> </w:t>
+      </w:r>
+      <w:r>
+        <w:rPr>
+          <w:rFonts w:ascii="Times New Roman" w:hAnsi="Times New Roman"/>
+          <w:sz w:val="28"/>
+          <w:szCs w:val="28"/>
+          <w:lang w:val="bg-BG"/>
+        </w:rPr>
+        <w:t>Преди да започнем с това трябва да се спомене начинът, по който се достъпва контекста на приложението и базата данни от различните екрани. За тази цел служи класът „</w:t>
+      </w:r>
+      <w:proofErr w:type="spellStart"/>
+      <w:r>
+        <w:rPr>
+          <w:rFonts w:ascii="Times New Roman" w:hAnsi="Times New Roman"/>
+          <w:sz w:val="28"/>
+          <w:szCs w:val="28"/>
+        </w:rPr>
+        <w:t>MyApplication</w:t>
+      </w:r>
+      <w:proofErr w:type="spellEnd"/>
+      <w:r>
+        <w:rPr>
+          <w:rFonts w:ascii="Times New Roman" w:hAnsi="Times New Roman"/>
+          <w:sz w:val="28"/>
+          <w:szCs w:val="28"/>
+        </w:rPr>
+        <w:t>”</w:t>
+      </w:r>
+      <w:r>
+        <w:rPr>
+          <w:rFonts w:ascii="Times New Roman" w:hAnsi="Times New Roman"/>
+          <w:sz w:val="28"/>
+          <w:szCs w:val="28"/>
+          <w:lang w:val="bg-BG"/>
+        </w:rPr>
+        <w:t xml:space="preserve"> (споменат в 2.3.2 в пакетът „</w:t>
+      </w:r>
+      <w:proofErr w:type="spellStart"/>
+      <w:r>
+        <w:rPr>
+          <w:rFonts w:ascii="Times New Roman" w:hAnsi="Times New Roman"/>
+          <w:sz w:val="28"/>
+          <w:szCs w:val="28"/>
+        </w:rPr>
+        <w:t>com.gcode.notes.notes</w:t>
+      </w:r>
+      <w:proofErr w:type="spellEnd"/>
+      <w:r>
+        <w:rPr>
+          <w:rFonts w:ascii="Times New Roman" w:hAnsi="Times New Roman"/>
+          <w:sz w:val="28"/>
+          <w:szCs w:val="28"/>
+        </w:rPr>
+        <w:t xml:space="preserve">”), </w:t>
+      </w:r>
+      <w:r>
+        <w:rPr>
+          <w:rFonts w:ascii="Times New Roman" w:hAnsi="Times New Roman"/>
+          <w:sz w:val="28"/>
+          <w:szCs w:val="28"/>
+          <w:lang w:val="bg-BG"/>
+        </w:rPr>
+        <w:t xml:space="preserve">който наследявайки </w:t>
+      </w:r>
+      <w:r>
+        <w:rPr>
+          <w:rFonts w:ascii="Times New Roman" w:hAnsi="Times New Roman"/>
+          <w:sz w:val="28"/>
+          <w:szCs w:val="28"/>
+        </w:rPr>
+        <w:t>Application</w:t>
+      </w:r>
+      <w:r>
+        <w:rPr>
+          <w:rFonts w:ascii="Times New Roman" w:hAnsi="Times New Roman"/>
+          <w:sz w:val="28"/>
+          <w:szCs w:val="28"/>
+          <w:lang w:val="bg-BG"/>
+        </w:rPr>
+        <w:t xml:space="preserve">, прави достъпването му възможно от всички </w:t>
+      </w:r>
+      <w:r>
+        <w:rPr>
+          <w:rFonts w:ascii="Times New Roman" w:hAnsi="Times New Roman"/>
+          <w:sz w:val="28"/>
+          <w:szCs w:val="28"/>
+        </w:rPr>
+        <w:t xml:space="preserve">Activity </w:t>
+      </w:r>
+      <w:r>
+        <w:rPr>
+          <w:rFonts w:ascii="Times New Roman" w:hAnsi="Times New Roman"/>
+          <w:sz w:val="28"/>
+          <w:szCs w:val="28"/>
+          <w:lang w:val="bg-BG"/>
+        </w:rPr>
+        <w:t xml:space="preserve">класове, които са част от това приложение. Класът </w:t>
+      </w:r>
+      <w:r>
+        <w:rPr>
+          <w:rFonts w:ascii="Times New Roman" w:hAnsi="Times New Roman"/>
+          <w:sz w:val="28"/>
+          <w:szCs w:val="28"/>
+        </w:rPr>
+        <w:t>“</w:t>
+      </w:r>
+      <w:proofErr w:type="spellStart"/>
+      <w:r>
+        <w:rPr>
+          <w:rFonts w:ascii="Times New Roman" w:hAnsi="Times New Roman"/>
+          <w:sz w:val="28"/>
+          <w:szCs w:val="28"/>
+        </w:rPr>
+        <w:t>MyApplication</w:t>
+      </w:r>
+      <w:proofErr w:type="spellEnd"/>
+      <w:r>
+        <w:rPr>
+          <w:rFonts w:ascii="Times New Roman" w:hAnsi="Times New Roman"/>
+          <w:sz w:val="28"/>
+          <w:szCs w:val="28"/>
+        </w:rPr>
+        <w:t xml:space="preserve">” </w:t>
+      </w:r>
+      <w:r>
+        <w:rPr>
+          <w:rFonts w:ascii="Times New Roman" w:hAnsi="Times New Roman"/>
+          <w:sz w:val="28"/>
+          <w:szCs w:val="28"/>
+          <w:lang w:val="bg-BG"/>
+        </w:rPr>
+        <w:t xml:space="preserve">по същество представлява един </w:t>
+      </w:r>
+      <w:r>
+        <w:rPr>
+          <w:rFonts w:ascii="Times New Roman" w:hAnsi="Times New Roman"/>
+          <w:sz w:val="28"/>
+          <w:szCs w:val="28"/>
+        </w:rPr>
+        <w:t>“singleton”</w:t>
+      </w:r>
+      <w:r>
+        <w:rPr>
+          <w:rFonts w:ascii="Times New Roman" w:hAnsi="Times New Roman"/>
+          <w:sz w:val="28"/>
+          <w:szCs w:val="28"/>
+          <w:lang w:val="bg-BG"/>
+        </w:rPr>
+        <w:t xml:space="preserve"> клас, като по този начин има една единствена инстанция и информация, която остава еднаква и непроменена за всички екрани. </w:t>
+      </w:r>
+    </w:p>
+    <w:p>
+      <w:pPr>
+        <w:rPr>
+          <w:rFonts w:ascii="Times New Roman" w:hAnsi="Times New Roman"/>
+          <w:b/>
+          <w:sz w:val="28"/>
+          <w:szCs w:val="28"/>
+          <w:lang w:val="bg-BG"/>
+        </w:rPr>
+      </w:pPr>
+      <w:r>
+        <w:rPr>
+          <w:rFonts w:ascii="Times New Roman" w:hAnsi="Times New Roman"/>
+          <w:b/>
+          <w:sz w:val="28"/>
+          <w:szCs w:val="28"/>
+          <w:lang w:val="bg-BG"/>
+        </w:rPr>
+        <w:t>3.1</w:t>
+      </w:r>
+      <w:r>
+        <w:rPr>
+          <w:rFonts w:ascii="Times New Roman" w:hAnsi="Times New Roman"/>
+          <w:b/>
+          <w:sz w:val="28"/>
+          <w:szCs w:val="28"/>
+          <w:lang w:val="bg-BG"/>
+        </w:rPr>
+        <w:t>. Екрани на приложението</w:t>
+      </w:r>
+    </w:p>
+    <w:p>
+      <w:pPr>
+        <w:tabs>
+          <w:tab w:val="left" w:pos="3015"/>
+        </w:tabs>
+        <w:rPr>
+          <w:rFonts w:ascii="Times New Roman" w:hAnsi="Times New Roman"/>
+          <w:b/>
+          <w:sz w:val="28"/>
+          <w:szCs w:val="28"/>
+          <w:lang w:val="bg-BG"/>
+        </w:rPr>
+      </w:pPr>
+      <w:r>
+        <w:rPr>
+          <w:rFonts w:ascii="Times New Roman" w:hAnsi="Times New Roman"/>
+          <w:b/>
+          <w:sz w:val="28"/>
+          <w:szCs w:val="28"/>
+          <w:lang w:val="bg-BG"/>
+        </w:rPr>
+        <w:t>3.1.</w:t>
+      </w:r>
+      <w:proofErr w:type="spellStart"/>
+      <w:r>
+        <w:rPr>
+          <w:rFonts w:ascii="Times New Roman" w:hAnsi="Times New Roman"/>
+          <w:b/>
+          <w:sz w:val="28"/>
+          <w:szCs w:val="28"/>
+          <w:lang w:val="bg-BG"/>
+        </w:rPr>
+        <w:t>1</w:t>
+      </w:r>
+      <w:proofErr w:type="spellEnd"/>
+      <w:r>
+        <w:rPr>
+          <w:rFonts w:ascii="Times New Roman" w:hAnsi="Times New Roman"/>
+          <w:b/>
+          <w:sz w:val="28"/>
+          <w:szCs w:val="28"/>
+          <w:lang w:val="bg-BG"/>
+        </w:rPr>
+        <w:t xml:space="preserve">. </w:t>
+      </w:r>
+      <w:proofErr w:type="spellStart"/>
+      <w:r>
+        <w:rPr>
+          <w:rFonts w:ascii="Times New Roman" w:hAnsi="Times New Roman"/>
+          <w:b/>
+          <w:sz w:val="28"/>
+          <w:szCs w:val="28"/>
+          <w:lang w:val="bg-BG"/>
+        </w:rPr>
+        <w:t>MainActivity</w:t>
+      </w:r>
+      <w:proofErr w:type="spellEnd"/>
+      <w:r>
+        <w:rPr>
+          <w:rFonts w:ascii="Times New Roman" w:hAnsi="Times New Roman"/>
+          <w:b/>
+          <w:sz w:val="28"/>
+          <w:szCs w:val="28"/>
+          <w:lang w:val="bg-BG"/>
+        </w:rPr>
+        <w:tab/>
+      </w:r>
       <w:bookmarkStart w:id="0" w:name="_GoBack"/>
       <w:bookmarkEnd w:id="0"/>
+    </w:p>
+    <w:p>
+      <w:pPr>
+        <w:rPr>
+          <w:rFonts w:ascii="Times New Roman" w:hAnsi="Times New Roman"/>
+          <w:sz w:val="28"/>
+          <w:szCs w:val="28"/>
+          <w:lang w:val="bg-BG"/>
+        </w:rPr>
+      </w:pPr>
+      <w:r>
+        <w:rPr>
+          <w:rFonts w:ascii="Times New Roman" w:hAnsi="Times New Roman"/>
+          <w:sz w:val="28"/>
+          <w:szCs w:val="28"/>
+          <w:lang w:val="bg-BG"/>
+        </w:rPr>
+        <w:t>Това е главният екран, от който стартира и самото приложение</w:t>
+      </w:r>
+      <w:r>
+        <w:rPr>
+          <w:rFonts w:ascii="Times New Roman" w:hAnsi="Times New Roman"/>
+          <w:sz w:val="28"/>
+          <w:szCs w:val="28"/>
+          <w:lang w:val="bg-BG"/>
+        </w:rPr>
+        <w:t xml:space="preserve"> (зададен в “</w:t>
+      </w:r>
+      <w:proofErr w:type="spellStart"/>
+      <w:r>
+        <w:rPr>
+          <w:rFonts w:ascii="Times New Roman" w:hAnsi="Times New Roman"/>
+          <w:sz w:val="28"/>
+          <w:szCs w:val="28"/>
+          <w:lang w:val="bg-BG"/>
+        </w:rPr>
+        <w:t>Manifest</w:t>
+      </w:r>
+      <w:proofErr w:type="spellEnd"/>
+      <w:r>
+        <w:rPr>
+          <w:rFonts w:ascii="Times New Roman" w:hAnsi="Times New Roman"/>
+          <w:sz w:val="28"/>
+          <w:szCs w:val="28"/>
+          <w:lang w:val="bg-BG"/>
+        </w:rPr>
+        <w:t>” файла)</w:t>
+      </w:r>
+      <w:r>
+        <w:rPr>
+          <w:rFonts w:ascii="Times New Roman" w:hAnsi="Times New Roman"/>
+          <w:sz w:val="28"/>
+          <w:szCs w:val="28"/>
+          <w:lang w:val="bg-BG"/>
+        </w:rPr>
+        <w:t xml:space="preserve">. </w:t>
+      </w:r>
+      <w:r>
+        <w:rPr>
+          <w:rFonts w:ascii="Times New Roman" w:hAnsi="Times New Roman"/>
+          <w:sz w:val="28"/>
+          <w:szCs w:val="28"/>
+          <w:lang w:val="bg-BG"/>
+        </w:rPr>
+        <w:t>Оформлението на този екран представлява “</w:t>
+      </w:r>
+      <w:proofErr w:type="spellStart"/>
+      <w:r>
+        <w:rPr>
+          <w:rFonts w:ascii="Times New Roman" w:hAnsi="Times New Roman"/>
+          <w:sz w:val="28"/>
+          <w:szCs w:val="28"/>
+          <w:lang w:val="bg-BG"/>
+        </w:rPr>
+        <w:t>android</w:t>
+      </w:r>
+      <w:proofErr w:type="spellEnd"/>
+      <w:r>
+        <w:rPr>
+          <w:rFonts w:ascii="Times New Roman" w:hAnsi="Times New Roman"/>
+          <w:sz w:val="28"/>
+          <w:szCs w:val="28"/>
+          <w:lang w:val="bg-BG"/>
+        </w:rPr>
+        <w:t>.</w:t>
+      </w:r>
+      <w:proofErr w:type="spellStart"/>
+      <w:r>
+        <w:rPr>
+          <w:rFonts w:ascii="Times New Roman" w:hAnsi="Times New Roman"/>
+          <w:sz w:val="28"/>
+          <w:szCs w:val="28"/>
+          <w:lang w:val="bg-BG"/>
+        </w:rPr>
+        <w:t>support</w:t>
+      </w:r>
+      <w:proofErr w:type="spellEnd"/>
+      <w:r>
+        <w:rPr>
+          <w:rFonts w:ascii="Times New Roman" w:hAnsi="Times New Roman"/>
+          <w:sz w:val="28"/>
+          <w:szCs w:val="28"/>
+          <w:lang w:val="bg-BG"/>
+        </w:rPr>
+        <w:t>.v4.</w:t>
+      </w:r>
+      <w:proofErr w:type="spellStart"/>
+      <w:r>
+        <w:rPr>
+          <w:rFonts w:ascii="Times New Roman" w:hAnsi="Times New Roman"/>
+          <w:sz w:val="28"/>
+          <w:szCs w:val="28"/>
+          <w:lang w:val="bg-BG"/>
+        </w:rPr>
+        <w:t>widget</w:t>
+      </w:r>
+      <w:proofErr w:type="spellEnd"/>
+      <w:r>
+        <w:rPr>
+          <w:rFonts w:ascii="Times New Roman" w:hAnsi="Times New Roman"/>
+          <w:sz w:val="28"/>
+          <w:szCs w:val="28"/>
+          <w:lang w:val="bg-BG"/>
+        </w:rPr>
+        <w:t>.</w:t>
+      </w:r>
+      <w:proofErr w:type="spellStart"/>
+      <w:r>
+        <w:rPr>
+          <w:rFonts w:ascii="Times New Roman" w:hAnsi="Times New Roman"/>
+          <w:sz w:val="28"/>
+          <w:szCs w:val="28"/>
+          <w:lang w:val="bg-BG"/>
+        </w:rPr>
+        <w:t>DrawerLayout</w:t>
+      </w:r>
+      <w:proofErr w:type="spellEnd"/>
+      <w:r>
+        <w:rPr>
+          <w:rFonts w:ascii="Times New Roman" w:hAnsi="Times New Roman"/>
+          <w:sz w:val="28"/>
+          <w:szCs w:val="28"/>
+          <w:lang w:val="bg-BG"/>
+        </w:rPr>
+        <w:t>”, който съдържа „</w:t>
+      </w:r>
+      <w:proofErr w:type="spellStart"/>
+      <w:r>
+        <w:rPr>
+          <w:rFonts w:ascii="Times New Roman" w:hAnsi="Times New Roman"/>
+          <w:sz w:val="28"/>
+          <w:szCs w:val="28"/>
+          <w:lang w:val="bg-BG"/>
+        </w:rPr>
+        <w:t>android</w:t>
+      </w:r>
+      <w:proofErr w:type="spellEnd"/>
+      <w:r>
+        <w:rPr>
+          <w:rFonts w:ascii="Times New Roman" w:hAnsi="Times New Roman"/>
+          <w:sz w:val="28"/>
+          <w:szCs w:val="28"/>
+          <w:lang w:val="bg-BG"/>
+        </w:rPr>
+        <w:t>.</w:t>
+      </w:r>
+      <w:proofErr w:type="spellStart"/>
+      <w:r>
+        <w:rPr>
+          <w:rFonts w:ascii="Times New Roman" w:hAnsi="Times New Roman"/>
+          <w:sz w:val="28"/>
+          <w:szCs w:val="28"/>
+          <w:lang w:val="bg-BG"/>
+        </w:rPr>
+        <w:t>support</w:t>
+      </w:r>
+      <w:proofErr w:type="spellEnd"/>
+      <w:r>
+        <w:rPr>
+          <w:rFonts w:ascii="Times New Roman" w:hAnsi="Times New Roman"/>
+          <w:sz w:val="28"/>
+          <w:szCs w:val="28"/>
+          <w:lang w:val="bg-BG"/>
+        </w:rPr>
+        <w:t>.</w:t>
+      </w:r>
+      <w:proofErr w:type="spellStart"/>
+      <w:r>
+        <w:rPr>
+          <w:rFonts w:ascii="Times New Roman" w:hAnsi="Times New Roman"/>
+          <w:sz w:val="28"/>
+          <w:szCs w:val="28"/>
+          <w:lang w:val="bg-BG"/>
+        </w:rPr>
+        <w:t>design</w:t>
+      </w:r>
+      <w:proofErr w:type="spellEnd"/>
+      <w:r>
+        <w:rPr>
+          <w:rFonts w:ascii="Times New Roman" w:hAnsi="Times New Roman"/>
+          <w:sz w:val="28"/>
+          <w:szCs w:val="28"/>
+          <w:lang w:val="bg-BG"/>
+        </w:rPr>
+        <w:t>.</w:t>
+      </w:r>
+      <w:proofErr w:type="spellStart"/>
+      <w:r>
+        <w:rPr>
+          <w:rFonts w:ascii="Times New Roman" w:hAnsi="Times New Roman"/>
+          <w:sz w:val="28"/>
+          <w:szCs w:val="28"/>
+          <w:lang w:val="bg-BG"/>
+        </w:rPr>
+        <w:t>widget</w:t>
+      </w:r>
+      <w:proofErr w:type="spellEnd"/>
+      <w:r>
+        <w:rPr>
+          <w:rFonts w:ascii="Times New Roman" w:hAnsi="Times New Roman"/>
+          <w:sz w:val="28"/>
+          <w:szCs w:val="28"/>
+          <w:lang w:val="bg-BG"/>
+        </w:rPr>
+        <w:t>.</w:t>
+      </w:r>
+      <w:proofErr w:type="spellStart"/>
+      <w:r>
+        <w:rPr>
+          <w:rFonts w:ascii="Times New Roman" w:hAnsi="Times New Roman"/>
+          <w:sz w:val="28"/>
+          <w:szCs w:val="28"/>
+          <w:lang w:val="bg-BG"/>
+        </w:rPr>
+        <w:t>CoordinatorLayout</w:t>
+      </w:r>
+      <w:proofErr w:type="spellEnd"/>
+      <w:r>
+        <w:rPr>
+          <w:rFonts w:ascii="Times New Roman" w:hAnsi="Times New Roman"/>
+          <w:sz w:val="28"/>
+          <w:szCs w:val="28"/>
+          <w:lang w:val="bg-BG"/>
+        </w:rPr>
+        <w:t>“ и „</w:t>
+      </w:r>
+      <w:proofErr w:type="spellStart"/>
+      <w:r>
+        <w:rPr>
+          <w:rFonts w:ascii="Times New Roman" w:hAnsi="Times New Roman"/>
+          <w:sz w:val="28"/>
+          <w:szCs w:val="28"/>
+          <w:lang w:val="bg-BG"/>
+        </w:rPr>
+        <w:t>android</w:t>
+      </w:r>
+      <w:proofErr w:type="spellEnd"/>
+      <w:r>
+        <w:rPr>
+          <w:rFonts w:ascii="Times New Roman" w:hAnsi="Times New Roman"/>
+          <w:sz w:val="28"/>
+          <w:szCs w:val="28"/>
+          <w:lang w:val="bg-BG"/>
+        </w:rPr>
+        <w:t>.</w:t>
+      </w:r>
+      <w:proofErr w:type="spellStart"/>
+      <w:r>
+        <w:rPr>
+          <w:rFonts w:ascii="Times New Roman" w:hAnsi="Times New Roman"/>
+          <w:sz w:val="28"/>
+          <w:szCs w:val="28"/>
+          <w:lang w:val="bg-BG"/>
+        </w:rPr>
+        <w:t>support</w:t>
+      </w:r>
+      <w:proofErr w:type="spellEnd"/>
+      <w:r>
+        <w:rPr>
+          <w:rFonts w:ascii="Times New Roman" w:hAnsi="Times New Roman"/>
+          <w:sz w:val="28"/>
+          <w:szCs w:val="28"/>
+          <w:lang w:val="bg-BG"/>
+        </w:rPr>
+        <w:t>.</w:t>
+      </w:r>
+      <w:proofErr w:type="spellStart"/>
+      <w:r>
+        <w:rPr>
+          <w:rFonts w:ascii="Times New Roman" w:hAnsi="Times New Roman"/>
+          <w:sz w:val="28"/>
+          <w:szCs w:val="28"/>
+          <w:lang w:val="bg-BG"/>
+        </w:rPr>
+        <w:t>design</w:t>
+      </w:r>
+      <w:proofErr w:type="spellEnd"/>
+      <w:r>
+        <w:rPr>
+          <w:rFonts w:ascii="Times New Roman" w:hAnsi="Times New Roman"/>
+          <w:sz w:val="28"/>
+          <w:szCs w:val="28"/>
+          <w:lang w:val="bg-BG"/>
+        </w:rPr>
+        <w:t>.</w:t>
+      </w:r>
+      <w:proofErr w:type="spellStart"/>
+      <w:r>
+        <w:rPr>
+          <w:rFonts w:ascii="Times New Roman" w:hAnsi="Times New Roman"/>
+          <w:sz w:val="28"/>
+          <w:szCs w:val="28"/>
+          <w:lang w:val="bg-BG"/>
+        </w:rPr>
+        <w:t>widget</w:t>
+      </w:r>
+      <w:proofErr w:type="spellEnd"/>
+      <w:r>
+        <w:rPr>
+          <w:rFonts w:ascii="Times New Roman" w:hAnsi="Times New Roman"/>
+          <w:sz w:val="28"/>
+          <w:szCs w:val="28"/>
+          <w:lang w:val="bg-BG"/>
+        </w:rPr>
+        <w:t>.</w:t>
+      </w:r>
+      <w:proofErr w:type="spellStart"/>
+      <w:r>
+        <w:rPr>
+          <w:rFonts w:ascii="Times New Roman" w:hAnsi="Times New Roman"/>
+          <w:sz w:val="28"/>
+          <w:szCs w:val="28"/>
+          <w:lang w:val="bg-BG"/>
+        </w:rPr>
+        <w:t>NavigationView</w:t>
+      </w:r>
+      <w:proofErr w:type="spellEnd"/>
+      <w:r>
+        <w:rPr>
+          <w:rFonts w:ascii="Times New Roman" w:hAnsi="Times New Roman"/>
+          <w:sz w:val="28"/>
+          <w:szCs w:val="28"/>
+          <w:lang w:val="bg-BG"/>
+        </w:rPr>
+        <w:t xml:space="preserve">“. </w:t>
+      </w:r>
+    </w:p>
+    <w:p>
+      <w:pPr>
+        <w:rPr>
+          <w:rFonts w:ascii="Times New Roman" w:hAnsi="Times New Roman"/>
+          <w:sz w:val="28"/>
+          <w:szCs w:val="28"/>
+          <w:lang w:val="bg-BG"/>
+        </w:rPr>
+      </w:pPr>
+      <w:r>
+        <w:rPr>
+          <w:rFonts w:ascii="Times New Roman" w:hAnsi="Times New Roman"/>
+          <w:sz w:val="28"/>
+          <w:szCs w:val="28"/>
+          <w:lang w:val="bg-BG"/>
+        </w:rPr>
+        <w:tab/>
+      </w:r>
+      <w:r>
+        <w:rPr>
+          <w:rFonts w:ascii="Times New Roman" w:hAnsi="Times New Roman"/>
+          <w:sz w:val="28"/>
+          <w:szCs w:val="28"/>
+          <w:lang w:val="bg-BG"/>
+        </w:rPr>
+        <w:t xml:space="preserve">Нека започнем с изгледа </w:t>
+      </w:r>
+      <w:r>
+        <w:rPr>
+          <w:rFonts w:ascii="Times New Roman" w:hAnsi="Times New Roman"/>
+          <w:sz w:val="28"/>
+          <w:szCs w:val="28"/>
+          <w:lang w:val="bg-BG"/>
+        </w:rPr>
+        <w:t>“</w:t>
+      </w:r>
+      <w:proofErr w:type="spellStart"/>
+      <w:r>
+        <w:rPr>
+          <w:rFonts w:ascii="Times New Roman" w:hAnsi="Times New Roman"/>
+          <w:sz w:val="28"/>
+          <w:szCs w:val="28"/>
+          <w:lang w:val="bg-BG"/>
+        </w:rPr>
+        <w:t>NavigationView</w:t>
+      </w:r>
+      <w:proofErr w:type="spellEnd"/>
+      <w:r>
+        <w:rPr>
+          <w:rFonts w:ascii="Times New Roman" w:hAnsi="Times New Roman"/>
+          <w:sz w:val="28"/>
+          <w:szCs w:val="28"/>
+          <w:lang w:val="bg-BG"/>
+        </w:rPr>
+        <w:t>”</w:t>
+      </w:r>
+      <w:r>
+        <w:rPr>
+          <w:rFonts w:ascii="Times New Roman" w:hAnsi="Times New Roman"/>
+          <w:sz w:val="28"/>
+          <w:szCs w:val="28"/>
+          <w:lang w:val="bg-BG"/>
+        </w:rPr>
+        <w:t xml:space="preserve">, която представлява изглед реализиращ често използвания за </w:t>
+      </w:r>
+      <w:proofErr w:type="spellStart"/>
+      <w:r>
+        <w:rPr>
+          <w:rFonts w:ascii="Times New Roman" w:hAnsi="Times New Roman"/>
+          <w:sz w:val="28"/>
+          <w:szCs w:val="28"/>
+          <w:lang w:val="bg-BG"/>
+        </w:rPr>
+        <w:t>навигиране</w:t>
+      </w:r>
+      <w:proofErr w:type="spellEnd"/>
+      <w:r>
+        <w:rPr>
+          <w:rFonts w:ascii="Times New Roman" w:hAnsi="Times New Roman"/>
+          <w:sz w:val="28"/>
+          <w:szCs w:val="28"/>
+          <w:lang w:val="bg-BG"/>
+        </w:rPr>
+        <w:t xml:space="preserve"> похват в </w:t>
+      </w:r>
+      <w:proofErr w:type="spellStart"/>
+      <w:r>
+        <w:rPr>
+          <w:rFonts w:ascii="Times New Roman" w:hAnsi="Times New Roman"/>
+          <w:sz w:val="28"/>
+          <w:szCs w:val="28"/>
+          <w:lang w:val="bg-BG"/>
+        </w:rPr>
+        <w:t>Android</w:t>
+      </w:r>
+      <w:proofErr w:type="spellEnd"/>
+      <w:r>
+        <w:rPr>
+          <w:rFonts w:ascii="Times New Roman" w:hAnsi="Times New Roman"/>
+          <w:sz w:val="28"/>
+          <w:szCs w:val="28"/>
+          <w:lang w:val="bg-BG"/>
+        </w:rPr>
+        <w:t xml:space="preserve">, а именно </w:t>
+      </w:r>
+      <w:r>
+        <w:rPr>
+          <w:rFonts w:ascii="Times New Roman" w:hAnsi="Times New Roman"/>
+          <w:sz w:val="28"/>
+          <w:szCs w:val="28"/>
+          <w:lang w:val="bg-BG"/>
+        </w:rPr>
+        <w:t>“</w:t>
+      </w:r>
+      <w:proofErr w:type="spellStart"/>
+      <w:r>
+        <w:rPr>
+          <w:rFonts w:ascii="Times New Roman" w:hAnsi="Times New Roman"/>
+          <w:sz w:val="28"/>
+          <w:szCs w:val="28"/>
+          <w:lang w:val="bg-BG"/>
+        </w:rPr>
+        <w:t>NavigationDrawer</w:t>
+      </w:r>
+      <w:proofErr w:type="spellEnd"/>
+      <w:r>
+        <w:rPr>
+          <w:rFonts w:ascii="Times New Roman" w:hAnsi="Times New Roman"/>
+          <w:sz w:val="28"/>
+          <w:szCs w:val="28"/>
+          <w:lang w:val="bg-BG"/>
+        </w:rPr>
+        <w:t>”.  “</w:t>
+      </w:r>
+      <w:proofErr w:type="spellStart"/>
+      <w:r>
+        <w:rPr>
+          <w:rFonts w:ascii="Times New Roman" w:hAnsi="Times New Roman"/>
+          <w:sz w:val="28"/>
+          <w:szCs w:val="28"/>
+          <w:lang w:val="bg-BG"/>
+        </w:rPr>
+        <w:t>NavigationDrawer</w:t>
+      </w:r>
+      <w:proofErr w:type="spellEnd"/>
+      <w:r>
+        <w:rPr>
+          <w:rFonts w:ascii="Times New Roman" w:hAnsi="Times New Roman"/>
+          <w:sz w:val="28"/>
+          <w:szCs w:val="28"/>
+          <w:lang w:val="bg-BG"/>
+        </w:rPr>
+        <w:t>” е повърхност с по-голяма издигнатост (</w:t>
+      </w:r>
+      <w:proofErr w:type="spellStart"/>
+      <w:r>
+        <w:rPr>
+          <w:rFonts w:ascii="Times New Roman" w:hAnsi="Times New Roman"/>
+          <w:sz w:val="28"/>
+          <w:szCs w:val="28"/>
+          <w:lang w:val="bg-BG"/>
+        </w:rPr>
+        <w:t>elevation</w:t>
+      </w:r>
+      <w:proofErr w:type="spellEnd"/>
+      <w:r>
+        <w:rPr>
+          <w:rFonts w:ascii="Times New Roman" w:hAnsi="Times New Roman"/>
+          <w:sz w:val="28"/>
+          <w:szCs w:val="28"/>
+          <w:lang w:val="bg-BG"/>
+        </w:rPr>
+        <w:t xml:space="preserve">) спрямо другите повърхности, изграждащи оформлението на екрана. </w:t>
+      </w:r>
+      <w:r>
+        <w:rPr>
+          <w:rFonts w:ascii="Times New Roman" w:hAnsi="Times New Roman"/>
+          <w:sz w:val="28"/>
+          <w:szCs w:val="28"/>
+          <w:lang w:val="bg-BG"/>
+        </w:rPr>
+        <w:t>По подразбиране тя е скрито за потребителя и той има възможност да я види чрез „придърпване“ от някоя страна на екрана (в повечето случаи отдясно).</w:t>
+      </w:r>
+      <w:r>
+        <w:rPr>
+          <w:rFonts w:ascii="Times New Roman" w:hAnsi="Times New Roman"/>
+          <w:sz w:val="28"/>
+          <w:szCs w:val="28"/>
+          <w:lang w:val="bg-BG"/>
+        </w:rPr>
+        <w:t xml:space="preserve"> В текущата дипломна работа изгледа</w:t>
+      </w:r>
+      <w:r>
+        <w:rPr>
+          <w:rFonts w:ascii="Times New Roman" w:hAnsi="Times New Roman"/>
+          <w:sz w:val="28"/>
+          <w:szCs w:val="28"/>
+          <w:lang w:val="bg-BG"/>
+        </w:rPr>
+        <w:t xml:space="preserve"> </w:t>
+      </w:r>
+      <w:r>
+        <w:rPr>
+          <w:rFonts w:ascii="Times New Roman" w:hAnsi="Times New Roman"/>
+          <w:sz w:val="28"/>
+          <w:szCs w:val="28"/>
+        </w:rPr>
+        <w:lastRenderedPageBreak/>
+        <w:t>“</w:t>
+      </w:r>
+      <w:proofErr w:type="spellStart"/>
+      <w:r>
+        <w:rPr>
+          <w:rFonts w:ascii="Times New Roman" w:hAnsi="Times New Roman"/>
+          <w:sz w:val="28"/>
+          <w:szCs w:val="28"/>
+        </w:rPr>
+        <w:t>NavigationView</w:t>
+      </w:r>
+      <w:proofErr w:type="spellEnd"/>
+      <w:r>
+        <w:rPr>
+          <w:rFonts w:ascii="Times New Roman" w:hAnsi="Times New Roman"/>
+          <w:sz w:val="28"/>
+          <w:szCs w:val="28"/>
+        </w:rPr>
+        <w:t>”</w:t>
+      </w:r>
+      <w:r>
+        <w:rPr>
+          <w:rFonts w:ascii="Times New Roman" w:hAnsi="Times New Roman"/>
+          <w:sz w:val="28"/>
+          <w:szCs w:val="28"/>
+          <w:lang w:val="bg-BG"/>
+        </w:rPr>
+        <w:t xml:space="preserve"> зарежда своите елементи от </w:t>
+      </w:r>
+      <w:r>
+        <w:rPr>
+          <w:rFonts w:ascii="Times New Roman" w:hAnsi="Times New Roman"/>
+          <w:sz w:val="28"/>
+          <w:szCs w:val="28"/>
+        </w:rPr>
+        <w:t xml:space="preserve">xml </w:t>
+      </w:r>
+      <w:r>
+        <w:rPr>
+          <w:rFonts w:ascii="Times New Roman" w:hAnsi="Times New Roman"/>
+          <w:sz w:val="28"/>
+          <w:szCs w:val="28"/>
+          <w:lang w:val="bg-BG"/>
+        </w:rPr>
+        <w:t xml:space="preserve">файла </w:t>
+      </w:r>
+      <w:r>
+        <w:rPr>
+          <w:rFonts w:ascii="Times New Roman" w:hAnsi="Times New Roman"/>
+          <w:sz w:val="28"/>
+          <w:szCs w:val="28"/>
+        </w:rPr>
+        <w:t>“</w:t>
+      </w:r>
+      <w:proofErr w:type="spellStart"/>
+      <w:r>
+        <w:rPr>
+          <w:rFonts w:ascii="Times New Roman" w:hAnsi="Times New Roman"/>
+          <w:sz w:val="28"/>
+          <w:szCs w:val="28"/>
+        </w:rPr>
+        <w:t>menu_drawer</w:t>
+      </w:r>
+      <w:proofErr w:type="spellEnd"/>
+      <w:r>
+        <w:rPr>
+          <w:rFonts w:ascii="Times New Roman" w:hAnsi="Times New Roman"/>
+          <w:sz w:val="28"/>
+          <w:szCs w:val="28"/>
+        </w:rPr>
+        <w:t xml:space="preserve">”, </w:t>
+      </w:r>
+      <w:r>
+        <w:rPr>
+          <w:rFonts w:ascii="Times New Roman" w:hAnsi="Times New Roman"/>
+          <w:sz w:val="28"/>
+          <w:szCs w:val="28"/>
+          <w:lang w:val="bg-BG"/>
+        </w:rPr>
+        <w:t>съдържащ навигационен бутон за всички раздели в приложението, включително  допълнителните екрани за настройки (</w:t>
+      </w:r>
+      <w:r>
+        <w:rPr>
+          <w:rFonts w:ascii="Times New Roman" w:hAnsi="Times New Roman"/>
+          <w:sz w:val="28"/>
+          <w:szCs w:val="28"/>
+        </w:rPr>
+        <w:t xml:space="preserve">“Settings”) </w:t>
+      </w:r>
+      <w:r>
+        <w:rPr>
+          <w:rFonts w:ascii="Times New Roman" w:hAnsi="Times New Roman"/>
+          <w:sz w:val="28"/>
+          <w:szCs w:val="28"/>
+          <w:lang w:val="bg-BG"/>
+        </w:rPr>
+        <w:t xml:space="preserve">и </w:t>
+      </w:r>
+      <w:r>
+        <w:rPr>
+          <w:rFonts w:ascii="Times New Roman" w:hAnsi="Times New Roman"/>
+          <w:sz w:val="28"/>
+          <w:szCs w:val="28"/>
+          <w:lang w:val="bg-BG"/>
+        </w:rPr>
+        <w:t>опознаване на приложението (</w:t>
+      </w:r>
+      <w:r>
+        <w:rPr>
+          <w:rFonts w:ascii="Times New Roman" w:hAnsi="Times New Roman"/>
+          <w:sz w:val="28"/>
+          <w:szCs w:val="28"/>
+        </w:rPr>
+        <w:t xml:space="preserve">“Explore”). </w:t>
+      </w:r>
+      <w:r>
+        <w:rPr>
+          <w:rFonts w:ascii="Times New Roman" w:hAnsi="Times New Roman"/>
+          <w:sz w:val="28"/>
+          <w:szCs w:val="28"/>
+          <w:lang w:val="bg-BG"/>
+        </w:rPr>
+        <w:t xml:space="preserve">При първото стартиране на проекта навигационното меню се отваря автоматично, за да се потребителя да е наясно за неговото съществуване. </w:t>
+      </w:r>
+      <w:r>
+        <w:rPr>
+          <w:rFonts w:ascii="Times New Roman" w:hAnsi="Times New Roman"/>
+          <w:sz w:val="28"/>
+          <w:szCs w:val="28"/>
+          <w:lang w:val="bg-BG"/>
+        </w:rPr>
+        <w:t xml:space="preserve"> </w:t>
+      </w:r>
+      <w:r>
+        <w:rPr>
+          <w:rFonts w:ascii="Times New Roman" w:hAnsi="Times New Roman"/>
+          <w:sz w:val="28"/>
+          <w:szCs w:val="28"/>
+          <w:lang w:val="bg-BG"/>
+        </w:rPr>
+        <w:t xml:space="preserve"> </w:t>
+      </w:r>
+      <w:r>
+        <w:rPr>
+          <w:rFonts w:ascii="Times New Roman" w:hAnsi="Times New Roman"/>
+          <w:sz w:val="28"/>
+          <w:szCs w:val="28"/>
+          <w:lang w:val="bg-BG"/>
+        </w:rPr>
+        <w:t xml:space="preserve">  </w:t>
+      </w:r>
+    </w:p>
+    <w:p>
+      <w:pPr>
+        <w:rPr>
+          <w:rFonts w:ascii="Times New Roman" w:hAnsi="Times New Roman"/>
+          <w:sz w:val="28"/>
+          <w:szCs w:val="28"/>
+        </w:rPr>
+      </w:pPr>
+      <w:r>
+        <w:rPr>
+          <w:rFonts w:ascii="Times New Roman" w:hAnsi="Times New Roman"/>
+          <w:sz w:val="28"/>
+          <w:szCs w:val="28"/>
+          <w:lang w:val="bg-BG"/>
+        </w:rPr>
+        <w:tab/>
+        <w:t>Да преминем към втората</w:t>
+      </w:r>
+      <w:r>
+        <w:rPr>
+          <w:rFonts w:ascii="Times New Roman" w:hAnsi="Times New Roman"/>
+          <w:sz w:val="28"/>
+          <w:szCs w:val="28"/>
+        </w:rPr>
+        <w:t xml:space="preserve">, </w:t>
+      </w:r>
+      <w:r>
+        <w:rPr>
+          <w:rFonts w:ascii="Times New Roman" w:hAnsi="Times New Roman"/>
+          <w:sz w:val="28"/>
+          <w:szCs w:val="28"/>
+          <w:lang w:val="bg-BG"/>
+        </w:rPr>
+        <w:t xml:space="preserve">по-голяма част изграждаща главния екран – визуалната структура </w:t>
+      </w:r>
+      <w:r>
+        <w:rPr>
+          <w:rFonts w:ascii="Times New Roman" w:hAnsi="Times New Roman"/>
+          <w:sz w:val="28"/>
+          <w:szCs w:val="28"/>
+        </w:rPr>
+        <w:t>“</w:t>
+      </w:r>
+      <w:proofErr w:type="spellStart"/>
+      <w:r>
+        <w:rPr>
+          <w:rFonts w:ascii="Times New Roman" w:hAnsi="Times New Roman"/>
+          <w:sz w:val="28"/>
+          <w:szCs w:val="28"/>
+        </w:rPr>
+        <w:t>CoordinatorLayout</w:t>
+      </w:r>
+      <w:proofErr w:type="spellEnd"/>
+      <w:r>
+        <w:rPr>
+          <w:rFonts w:ascii="Times New Roman" w:hAnsi="Times New Roman"/>
+          <w:sz w:val="28"/>
+          <w:szCs w:val="28"/>
+        </w:rPr>
+        <w:t>”.</w:t>
+      </w:r>
+      <w:r>
+        <w:rPr>
+          <w:rFonts w:ascii="Times New Roman" w:hAnsi="Times New Roman"/>
+          <w:sz w:val="28"/>
+          <w:szCs w:val="28"/>
+          <w:lang w:val="bg-BG"/>
+        </w:rPr>
+        <w:t xml:space="preserve"> Тя представлява </w:t>
+      </w:r>
+      <w:r>
+        <w:rPr>
+          <w:rFonts w:ascii="Times New Roman" w:hAnsi="Times New Roman"/>
+          <w:sz w:val="28"/>
+          <w:szCs w:val="28"/>
+        </w:rPr>
+        <w:t>“</w:t>
+      </w:r>
+      <w:proofErr w:type="spellStart"/>
+      <w:r>
+        <w:rPr>
+          <w:rFonts w:ascii="Times New Roman" w:hAnsi="Times New Roman"/>
+          <w:sz w:val="28"/>
+          <w:szCs w:val="28"/>
+        </w:rPr>
+        <w:t>FrameLayout</w:t>
+      </w:r>
+      <w:proofErr w:type="spellEnd"/>
+      <w:r>
+        <w:rPr>
+          <w:rFonts w:ascii="Times New Roman" w:hAnsi="Times New Roman"/>
+          <w:sz w:val="28"/>
+          <w:szCs w:val="28"/>
+        </w:rPr>
+        <w:t>” (</w:t>
+      </w:r>
+      <w:r>
+        <w:rPr>
+          <w:rFonts w:ascii="Times New Roman" w:hAnsi="Times New Roman"/>
+          <w:sz w:val="28"/>
+          <w:szCs w:val="28"/>
+          <w:lang w:val="bg-BG"/>
+        </w:rPr>
+        <w:t xml:space="preserve">рамково оформление), позволяващо координирането на поведението и състоянието на своите </w:t>
+      </w:r>
+      <w:r>
+        <w:rPr>
+          <w:rFonts w:ascii="Times New Roman" w:hAnsi="Times New Roman"/>
+          <w:sz w:val="28"/>
+          <w:szCs w:val="28"/>
+        </w:rPr>
+        <w:t>“children” (</w:t>
+      </w:r>
+      <w:r>
+        <w:rPr>
+          <w:rFonts w:ascii="Times New Roman" w:hAnsi="Times New Roman"/>
+          <w:sz w:val="28"/>
+          <w:szCs w:val="28"/>
+          <w:lang w:val="bg-BG"/>
+        </w:rPr>
+        <w:t>деца) при често действия като превъртане на контейнер</w:t>
+      </w:r>
+      <w:r>
+        <w:rPr>
+          <w:rFonts w:ascii="Times New Roman" w:hAnsi="Times New Roman"/>
+          <w:sz w:val="28"/>
+          <w:szCs w:val="28"/>
+          <w:lang w:val="bg-BG"/>
+        </w:rPr>
+        <w:t xml:space="preserve"> </w:t>
+      </w:r>
+      <w:r>
+        <w:rPr>
+          <w:rFonts w:ascii="Times New Roman" w:hAnsi="Times New Roman"/>
+          <w:sz w:val="28"/>
+          <w:szCs w:val="28"/>
+        </w:rPr>
+        <w:t xml:space="preserve">(“scrolling”), </w:t>
+      </w:r>
+      <w:r>
+        <w:rPr>
+          <w:rFonts w:ascii="Times New Roman" w:hAnsi="Times New Roman"/>
+          <w:sz w:val="28"/>
+          <w:szCs w:val="28"/>
+          <w:lang w:val="bg-BG"/>
+        </w:rPr>
+        <w:t>влачене на елементи (</w:t>
+      </w:r>
+      <w:r>
+        <w:rPr>
+          <w:rFonts w:ascii="Times New Roman" w:hAnsi="Times New Roman"/>
+          <w:sz w:val="28"/>
+          <w:szCs w:val="28"/>
+        </w:rPr>
+        <w:t xml:space="preserve">“drag”), “swipe” </w:t>
+      </w:r>
+      <w:r>
+        <w:rPr>
+          <w:rFonts w:ascii="Times New Roman" w:hAnsi="Times New Roman"/>
+          <w:sz w:val="28"/>
+          <w:szCs w:val="28"/>
+          <w:lang w:val="bg-BG"/>
+        </w:rPr>
+        <w:t xml:space="preserve">и други жестове. </w:t>
+      </w:r>
+      <w:r>
+        <w:rPr>
+          <w:rFonts w:ascii="Times New Roman" w:hAnsi="Times New Roman"/>
+          <w:sz w:val="28"/>
+          <w:szCs w:val="28"/>
+          <w:lang w:val="bg-BG"/>
+        </w:rPr>
+        <w:t xml:space="preserve">В нашия случай </w:t>
+      </w:r>
+      <w:r>
+        <w:rPr>
+          <w:rFonts w:ascii="Times New Roman" w:hAnsi="Times New Roman"/>
+          <w:sz w:val="28"/>
+          <w:szCs w:val="28"/>
+        </w:rPr>
+        <w:t>“</w:t>
+      </w:r>
+      <w:proofErr w:type="spellStart"/>
+      <w:r>
+        <w:rPr>
+          <w:rFonts w:ascii="Times New Roman" w:hAnsi="Times New Roman"/>
+          <w:sz w:val="28"/>
+          <w:szCs w:val="28"/>
+        </w:rPr>
+        <w:t>CoordinatorLayout</w:t>
+      </w:r>
+      <w:proofErr w:type="spellEnd"/>
+      <w:r>
+        <w:rPr>
+          <w:rFonts w:ascii="Times New Roman" w:hAnsi="Times New Roman"/>
+          <w:sz w:val="28"/>
+          <w:szCs w:val="28"/>
+        </w:rPr>
+        <w:t>”</w:t>
+      </w:r>
+      <w:r>
+        <w:rPr>
+          <w:rFonts w:ascii="Times New Roman" w:hAnsi="Times New Roman"/>
+          <w:sz w:val="28"/>
+          <w:szCs w:val="28"/>
+          <w:lang w:val="bg-BG"/>
+        </w:rPr>
+        <w:t xml:space="preserve"> съдържа : </w:t>
+      </w:r>
+      <w:r>
+        <w:rPr>
+          <w:rFonts w:ascii="Times New Roman" w:hAnsi="Times New Roman"/>
+          <w:sz w:val="28"/>
+          <w:szCs w:val="28"/>
+        </w:rPr>
+        <w:t>“</w:t>
+      </w:r>
+      <w:proofErr w:type="spellStart"/>
+      <w:r>
+        <w:rPr>
+          <w:rFonts w:ascii="Times New Roman" w:hAnsi="Times New Roman"/>
+          <w:sz w:val="28"/>
+          <w:szCs w:val="28"/>
+        </w:rPr>
+        <w:t>AppbarLayout</w:t>
+      </w:r>
+      <w:proofErr w:type="spellEnd"/>
+      <w:r>
+        <w:rPr>
+          <w:rFonts w:ascii="Times New Roman" w:hAnsi="Times New Roman"/>
+          <w:sz w:val="28"/>
+          <w:szCs w:val="28"/>
+        </w:rPr>
+        <w:t>” (</w:t>
+      </w:r>
+      <w:r>
+        <w:rPr>
+          <w:rFonts w:ascii="Times New Roman" w:hAnsi="Times New Roman"/>
+          <w:sz w:val="28"/>
+          <w:szCs w:val="28"/>
+          <w:lang w:val="bg-BG"/>
+        </w:rPr>
+        <w:t xml:space="preserve">нужна, за да работи правилно координацията между децата), в която има лена с инструменти </w:t>
+      </w:r>
+      <w:r>
+        <w:rPr>
+          <w:rFonts w:ascii="Times New Roman" w:hAnsi="Times New Roman"/>
+          <w:sz w:val="28"/>
+          <w:szCs w:val="28"/>
+        </w:rPr>
+        <w:t>(“Toolbar”)</w:t>
+      </w:r>
+      <w:r>
+        <w:rPr>
+          <w:rFonts w:ascii="Times New Roman" w:hAnsi="Times New Roman"/>
+          <w:sz w:val="28"/>
+          <w:szCs w:val="28"/>
+          <w:lang w:val="bg-BG"/>
+        </w:rPr>
+        <w:t>;</w:t>
+      </w:r>
+      <w:r>
+        <w:rPr>
+          <w:rFonts w:ascii="Times New Roman" w:hAnsi="Times New Roman"/>
+          <w:sz w:val="28"/>
+          <w:szCs w:val="28"/>
+        </w:rPr>
+        <w:t xml:space="preserve"> </w:t>
+      </w:r>
+      <w:r>
+        <w:rPr>
+          <w:rFonts w:ascii="Times New Roman" w:hAnsi="Times New Roman"/>
+          <w:sz w:val="28"/>
+          <w:szCs w:val="28"/>
+          <w:lang w:val="bg-BG"/>
+        </w:rPr>
+        <w:t>контейнер, чрез който се визуализират бележките за избрания раздел (</w:t>
+      </w:r>
+      <w:r>
+        <w:rPr>
+          <w:rFonts w:ascii="Times New Roman" w:hAnsi="Times New Roman"/>
+          <w:sz w:val="28"/>
+          <w:szCs w:val="28"/>
+        </w:rPr>
+        <w:t>“</w:t>
+      </w:r>
+      <w:proofErr w:type="spellStart"/>
+      <w:r>
+        <w:rPr>
+          <w:rFonts w:ascii="Times New Roman" w:hAnsi="Times New Roman"/>
+          <w:sz w:val="28"/>
+          <w:szCs w:val="28"/>
+        </w:rPr>
+        <w:t>RecyclerView</w:t>
+      </w:r>
+      <w:proofErr w:type="spellEnd"/>
+      <w:r>
+        <w:rPr>
+          <w:rFonts w:ascii="Times New Roman" w:hAnsi="Times New Roman"/>
+          <w:sz w:val="28"/>
+          <w:szCs w:val="28"/>
+        </w:rPr>
+        <w:t>”)</w:t>
+      </w:r>
+      <w:r>
+        <w:rPr>
+          <w:rFonts w:ascii="Times New Roman" w:hAnsi="Times New Roman"/>
+          <w:sz w:val="28"/>
+          <w:szCs w:val="28"/>
+          <w:lang w:val="bg-BG"/>
+        </w:rPr>
+        <w:t>; текстов изглед, който бива показван, само когато к</w:t>
+      </w:r>
+      <w:r>
+        <w:rPr>
+          <w:rFonts w:ascii="Times New Roman" w:hAnsi="Times New Roman"/>
+          <w:sz w:val="28"/>
+          <w:szCs w:val="28"/>
+          <w:lang w:val="bg-BG"/>
+        </w:rPr>
+        <w:t xml:space="preserve">онтейнера за бележки е празен; </w:t>
+      </w:r>
+      <w:r>
+        <w:rPr>
+          <w:rFonts w:ascii="Times New Roman" w:hAnsi="Times New Roman"/>
+          <w:sz w:val="28"/>
+          <w:szCs w:val="28"/>
+          <w:lang w:val="bg-BG"/>
+        </w:rPr>
+        <w:t>меню за създаване на бележки / списъци, реализирано чрез</w:t>
+      </w:r>
+      <w:r>
+        <w:rPr>
+          <w:rFonts w:ascii="Times New Roman" w:hAnsi="Times New Roman"/>
+          <w:sz w:val="28"/>
+          <w:szCs w:val="28"/>
+          <w:lang w:val="bg-BG"/>
+        </w:rPr>
+        <w:t xml:space="preserve"> класът от</w:t>
+      </w:r>
+      <w:r>
+        <w:rPr>
+          <w:rFonts w:ascii="Times New Roman" w:hAnsi="Times New Roman"/>
+          <w:sz w:val="28"/>
+          <w:szCs w:val="28"/>
+          <w:lang w:val="bg-BG"/>
+        </w:rPr>
+        <w:t xml:space="preserve"> </w:t>
+      </w:r>
+      <w:r>
+        <w:rPr>
+          <w:rFonts w:ascii="Times New Roman" w:hAnsi="Times New Roman"/>
+          <w:sz w:val="28"/>
+          <w:szCs w:val="28"/>
+        </w:rPr>
+        <w:t>3</w:t>
+      </w:r>
+      <w:r>
+        <w:rPr>
+          <w:rFonts w:ascii="Times New Roman" w:hAnsi="Times New Roman"/>
+          <w:sz w:val="28"/>
+          <w:szCs w:val="28"/>
+          <w:vertAlign w:val="superscript"/>
+        </w:rPr>
+        <w:t>rd</w:t>
+      </w:r>
+      <w:r>
+        <w:rPr>
+          <w:rFonts w:ascii="Times New Roman" w:hAnsi="Times New Roman"/>
+          <w:sz w:val="28"/>
+          <w:szCs w:val="28"/>
+        </w:rPr>
+        <w:t xml:space="preserve"> party</w:t>
+      </w:r>
+      <w:r>
+        <w:rPr>
+          <w:rFonts w:ascii="Times New Roman" w:hAnsi="Times New Roman"/>
+          <w:sz w:val="28"/>
+          <w:szCs w:val="28"/>
+          <w:lang w:val="bg-BG"/>
+        </w:rPr>
+        <w:t xml:space="preserve"> библиотеката </w:t>
+      </w:r>
+      <w:r>
+        <w:rPr>
+          <w:rFonts w:ascii="Times New Roman" w:hAnsi="Times New Roman"/>
+          <w:sz w:val="28"/>
+          <w:szCs w:val="28"/>
+          <w:lang w:val="bg-BG"/>
+        </w:rPr>
+        <w:t>'</w:t>
+      </w:r>
+      <w:proofErr w:type="spellStart"/>
+      <w:r>
+        <w:rPr>
+          <w:rFonts w:ascii="Times New Roman" w:hAnsi="Times New Roman"/>
+          <w:sz w:val="28"/>
+          <w:szCs w:val="28"/>
+          <w:lang w:val="bg-BG"/>
+        </w:rPr>
+        <w:t>com</w:t>
+      </w:r>
+      <w:proofErr w:type="spellEnd"/>
+      <w:r>
+        <w:rPr>
+          <w:rFonts w:ascii="Times New Roman" w:hAnsi="Times New Roman"/>
+          <w:sz w:val="28"/>
+          <w:szCs w:val="28"/>
+          <w:lang w:val="bg-BG"/>
+        </w:rPr>
+        <w:t>.</w:t>
+      </w:r>
+      <w:proofErr w:type="spellStart"/>
+      <w:r>
+        <w:rPr>
+          <w:rFonts w:ascii="Times New Roman" w:hAnsi="Times New Roman"/>
+          <w:sz w:val="28"/>
+          <w:szCs w:val="28"/>
+          <w:lang w:val="bg-BG"/>
+        </w:rPr>
+        <w:t>github</w:t>
+      </w:r>
+      <w:proofErr w:type="spellEnd"/>
+      <w:r>
+        <w:rPr>
+          <w:rFonts w:ascii="Times New Roman" w:hAnsi="Times New Roman"/>
+          <w:sz w:val="28"/>
+          <w:szCs w:val="28"/>
+          <w:lang w:val="bg-BG"/>
+        </w:rPr>
+        <w:t>.</w:t>
+      </w:r>
+      <w:proofErr w:type="spellStart"/>
+      <w:r>
+        <w:rPr>
+          <w:rFonts w:ascii="Times New Roman" w:hAnsi="Times New Roman"/>
+          <w:sz w:val="28"/>
+          <w:szCs w:val="28"/>
+          <w:lang w:val="bg-BG"/>
+        </w:rPr>
+        <w:t>clans</w:t>
+      </w:r>
+      <w:proofErr w:type="spellEnd"/>
+      <w:r>
+        <w:rPr>
+          <w:rFonts w:ascii="Times New Roman" w:hAnsi="Times New Roman"/>
+          <w:sz w:val="28"/>
+          <w:szCs w:val="28"/>
+          <w:lang w:val="bg-BG"/>
+        </w:rPr>
+        <w:t>:</w:t>
+      </w:r>
+      <w:proofErr w:type="spellStart"/>
+      <w:r>
+        <w:rPr>
+          <w:rFonts w:ascii="Times New Roman" w:hAnsi="Times New Roman"/>
+          <w:sz w:val="28"/>
+          <w:szCs w:val="28"/>
+          <w:lang w:val="bg-BG"/>
+        </w:rPr>
+        <w:t>fab</w:t>
+      </w:r>
+      <w:proofErr w:type="spellEnd"/>
+      <w:r>
+        <w:rPr>
+          <w:rFonts w:ascii="Times New Roman" w:hAnsi="Times New Roman"/>
+          <w:sz w:val="28"/>
+          <w:szCs w:val="28"/>
+          <w:lang w:val="bg-BG"/>
+        </w:rPr>
+        <w:t>:1.6.2'</w:t>
+      </w:r>
+      <w:r>
+        <w:rPr>
+          <w:rFonts w:ascii="Times New Roman" w:hAnsi="Times New Roman"/>
+          <w:sz w:val="28"/>
+          <w:szCs w:val="28"/>
+          <w:lang w:val="bg-BG"/>
+        </w:rPr>
+        <w:t xml:space="preserve"> (описана в „точка 2.3.1</w:t>
+      </w:r>
+      <w:r>
+        <w:rPr>
+          <w:rFonts w:ascii="Times New Roman" w:hAnsi="Times New Roman"/>
+          <w:sz w:val="28"/>
+          <w:szCs w:val="28"/>
+        </w:rPr>
+        <w:t>,</w:t>
+      </w:r>
+      <w:r>
+        <w:rPr>
+          <w:rFonts w:ascii="Times New Roman" w:hAnsi="Times New Roman"/>
+          <w:sz w:val="28"/>
+          <w:szCs w:val="28"/>
+          <w:lang w:val="bg-BG"/>
+        </w:rPr>
+        <w:t xml:space="preserve"> 3</w:t>
+      </w:r>
+      <w:proofErr w:type="spellStart"/>
+      <w:r>
+        <w:rPr>
+          <w:rFonts w:ascii="Times New Roman" w:hAnsi="Times New Roman"/>
+          <w:sz w:val="28"/>
+          <w:szCs w:val="28"/>
+          <w:vertAlign w:val="superscript"/>
+        </w:rPr>
+        <w:t>rd</w:t>
+      </w:r>
+      <w:proofErr w:type="spellEnd"/>
+      <w:r>
+        <w:rPr>
+          <w:rFonts w:ascii="Times New Roman" w:hAnsi="Times New Roman"/>
+          <w:sz w:val="28"/>
+          <w:szCs w:val="28"/>
+        </w:rPr>
+        <w:t xml:space="preserve"> party </w:t>
+      </w:r>
+      <w:r>
+        <w:rPr>
+          <w:rFonts w:ascii="Times New Roman" w:hAnsi="Times New Roman"/>
+          <w:sz w:val="28"/>
+          <w:szCs w:val="28"/>
+          <w:lang w:val="bg-BG"/>
+        </w:rPr>
+        <w:t xml:space="preserve">зависимости“)  - </w:t>
+      </w:r>
+      <w:r>
+        <w:rPr>
+          <w:rFonts w:ascii="Times New Roman" w:hAnsi="Times New Roman"/>
+          <w:sz w:val="28"/>
+          <w:szCs w:val="28"/>
+        </w:rPr>
+        <w:t xml:space="preserve"> </w:t>
+      </w:r>
+      <w:r>
+        <w:rPr>
+          <w:rFonts w:ascii="Times New Roman" w:hAnsi="Times New Roman"/>
+          <w:sz w:val="28"/>
+          <w:szCs w:val="28"/>
+        </w:rPr>
+        <w:t>“</w:t>
+      </w:r>
+      <w:proofErr w:type="spellStart"/>
+      <w:r>
+        <w:rPr>
+          <w:rFonts w:ascii="Times New Roman" w:hAnsi="Times New Roman"/>
+          <w:sz w:val="28"/>
+          <w:szCs w:val="28"/>
+        </w:rPr>
+        <w:t>com.github.clans.fab.FloatingActionMenu</w:t>
+      </w:r>
+      <w:proofErr w:type="spellEnd"/>
+      <w:r>
+        <w:rPr>
+          <w:rFonts w:ascii="Times New Roman" w:hAnsi="Times New Roman"/>
+          <w:sz w:val="28"/>
+          <w:szCs w:val="28"/>
+        </w:rPr>
+        <w:t>”</w:t>
+      </w:r>
+      <w:r>
+        <w:rPr>
+          <w:rFonts w:ascii="Times New Roman" w:hAnsi="Times New Roman"/>
+          <w:sz w:val="28"/>
+          <w:szCs w:val="28"/>
+        </w:rPr>
+        <w:t xml:space="preserve">. </w:t>
+      </w:r>
+      <w:r>
+        <w:rPr>
+          <w:rFonts w:ascii="Times New Roman" w:hAnsi="Times New Roman"/>
+          <w:sz w:val="28"/>
+          <w:szCs w:val="28"/>
+          <w:lang w:val="bg-BG"/>
+        </w:rPr>
+        <w:t>Менюто четири съдържа „</w:t>
+      </w:r>
+      <w:r>
+        <w:rPr>
+          <w:rFonts w:ascii="Times New Roman" w:hAnsi="Times New Roman"/>
+          <w:sz w:val="28"/>
+          <w:szCs w:val="28"/>
+        </w:rPr>
+        <w:t xml:space="preserve">mini fab” </w:t>
+      </w:r>
+      <w:r>
+        <w:rPr>
+          <w:rFonts w:ascii="Times New Roman" w:hAnsi="Times New Roman"/>
+          <w:sz w:val="28"/>
+          <w:szCs w:val="28"/>
+          <w:lang w:val="bg-BG"/>
+        </w:rPr>
+        <w:t>бутона, при избирането на които се методът</w:t>
+      </w:r>
+      <w:r>
+        <w:rPr>
+          <w:rFonts w:ascii="Times New Roman" w:hAnsi="Times New Roman"/>
+          <w:sz w:val="28"/>
+          <w:szCs w:val="28"/>
+        </w:rPr>
+        <w:t xml:space="preserve"> “</w:t>
+      </w:r>
+      <w:proofErr w:type="spellStart"/>
+      <w:r>
+        <w:rPr>
+          <w:rFonts w:ascii="Times New Roman" w:hAnsi="Times New Roman"/>
+          <w:sz w:val="28"/>
+          <w:szCs w:val="28"/>
+        </w:rPr>
+        <w:t>handlerItemClick</w:t>
+      </w:r>
+      <w:proofErr w:type="spellEnd"/>
+      <w:r>
+        <w:rPr>
+          <w:rFonts w:ascii="Times New Roman" w:hAnsi="Times New Roman"/>
+          <w:sz w:val="28"/>
+          <w:szCs w:val="28"/>
+        </w:rPr>
+        <w:t>(</w:t>
+      </w:r>
+      <w:proofErr w:type="spellStart"/>
+      <w:r>
+        <w:rPr>
+          <w:rFonts w:ascii="Times New Roman" w:hAnsi="Times New Roman"/>
+          <w:sz w:val="28"/>
+          <w:szCs w:val="28"/>
+        </w:rPr>
+        <w:t>MainActivity</w:t>
+      </w:r>
+      <w:proofErr w:type="spellEnd"/>
+      <w:r>
+        <w:rPr>
+          <w:rFonts w:ascii="Times New Roman" w:hAnsi="Times New Roman"/>
+          <w:sz w:val="28"/>
+          <w:szCs w:val="28"/>
+        </w:rPr>
+        <w:t>, View)”</w:t>
+      </w:r>
+      <w:r>
+        <w:rPr>
+          <w:rFonts w:ascii="Times New Roman" w:hAnsi="Times New Roman"/>
+          <w:sz w:val="28"/>
+          <w:szCs w:val="28"/>
+          <w:lang w:val="bg-BG"/>
+        </w:rPr>
+        <w:t xml:space="preserve"> от класът </w:t>
+      </w:r>
+      <w:r>
+        <w:rPr>
+          <w:rFonts w:ascii="Times New Roman" w:hAnsi="Times New Roman"/>
+          <w:sz w:val="28"/>
+          <w:szCs w:val="28"/>
+        </w:rPr>
+        <w:t>“</w:t>
+      </w:r>
+      <w:proofErr w:type="spellStart"/>
+      <w:r>
+        <w:rPr>
+          <w:rFonts w:ascii="Times New Roman" w:hAnsi="Times New Roman"/>
+          <w:sz w:val="28"/>
+          <w:szCs w:val="28"/>
+        </w:rPr>
+        <w:t>FabMenuActionHandler</w:t>
+      </w:r>
+      <w:proofErr w:type="spellEnd"/>
+      <w:r>
+        <w:rPr>
+          <w:rFonts w:ascii="Times New Roman" w:hAnsi="Times New Roman"/>
+          <w:sz w:val="28"/>
+          <w:szCs w:val="28"/>
+        </w:rPr>
+        <w:t xml:space="preserve">”, </w:t>
+      </w:r>
+      <w:r>
+        <w:rPr>
+          <w:rFonts w:ascii="Times New Roman" w:hAnsi="Times New Roman"/>
+          <w:sz w:val="28"/>
+          <w:szCs w:val="28"/>
+          <w:lang w:val="bg-BG"/>
+        </w:rPr>
+        <w:t>който обработва събитието съобразно натиснатия изглед. Първият бутон отговаря за създаването на текс</w:t>
+      </w:r>
+      <w:r>
+        <w:rPr>
+          <w:rFonts w:ascii="Times New Roman" w:hAnsi="Times New Roman"/>
+          <w:sz w:val="28"/>
+          <w:szCs w:val="28"/>
+          <w:lang w:val="bg-BG"/>
+        </w:rPr>
+        <w:t>тови</w:t>
+      </w:r>
+      <w:r>
+        <w:rPr>
+          <w:rFonts w:ascii="Times New Roman" w:hAnsi="Times New Roman"/>
+          <w:sz w:val="28"/>
+          <w:szCs w:val="28"/>
+          <w:lang w:val="bg-BG"/>
+        </w:rPr>
+        <w:t xml:space="preserve"> бележки и </w:t>
+      </w:r>
+      <w:r>
+        <w:rPr>
+          <w:rFonts w:ascii="Times New Roman" w:hAnsi="Times New Roman"/>
+          <w:sz w:val="28"/>
+          <w:szCs w:val="28"/>
+          <w:lang w:val="bg-BG"/>
+        </w:rPr>
+        <w:t xml:space="preserve">стартира празно </w:t>
+      </w:r>
+      <w:r>
+        <w:rPr>
+          <w:rFonts w:ascii="Times New Roman" w:hAnsi="Times New Roman"/>
+          <w:sz w:val="28"/>
+          <w:szCs w:val="28"/>
+        </w:rPr>
+        <w:t>“</w:t>
+      </w:r>
+      <w:proofErr w:type="spellStart"/>
+      <w:r>
+        <w:rPr>
+          <w:rFonts w:ascii="Times New Roman" w:hAnsi="Times New Roman"/>
+          <w:sz w:val="28"/>
+          <w:szCs w:val="28"/>
+        </w:rPr>
+        <w:t>ComposeNoteActivity</w:t>
+      </w:r>
+      <w:proofErr w:type="spellEnd"/>
+      <w:r>
+        <w:rPr>
+          <w:rFonts w:ascii="Times New Roman" w:hAnsi="Times New Roman"/>
+          <w:sz w:val="28"/>
+          <w:szCs w:val="28"/>
+        </w:rPr>
+        <w:t>”</w:t>
+      </w:r>
+      <w:r>
+        <w:rPr>
+          <w:rFonts w:ascii="Times New Roman" w:hAnsi="Times New Roman"/>
+          <w:sz w:val="28"/>
+          <w:szCs w:val="28"/>
+        </w:rPr>
+        <w:t>;</w:t>
+      </w:r>
+      <w:r>
+        <w:rPr>
+          <w:rFonts w:ascii="Times New Roman" w:hAnsi="Times New Roman"/>
+          <w:sz w:val="28"/>
+          <w:szCs w:val="28"/>
+          <w:lang w:val="bg-BG"/>
+        </w:rPr>
+        <w:t xml:space="preserve"> вторият – за създаването на списъци и стартира празно </w:t>
+      </w:r>
+      <w:r>
+        <w:rPr>
+          <w:rFonts w:ascii="Times New Roman" w:hAnsi="Times New Roman"/>
+          <w:sz w:val="28"/>
+          <w:szCs w:val="28"/>
+        </w:rPr>
+        <w:t>“</w:t>
+      </w:r>
+      <w:proofErr w:type="spellStart"/>
+      <w:r>
+        <w:rPr>
+          <w:rFonts w:ascii="Times New Roman" w:hAnsi="Times New Roman"/>
+          <w:sz w:val="28"/>
+          <w:szCs w:val="28"/>
+        </w:rPr>
+        <w:t>ComposeListActivity</w:t>
+      </w:r>
+      <w:proofErr w:type="spellEnd"/>
+      <w:r>
+        <w:rPr>
+          <w:rFonts w:ascii="Times New Roman" w:hAnsi="Times New Roman"/>
+          <w:sz w:val="28"/>
+          <w:szCs w:val="28"/>
+        </w:rPr>
+        <w:t>”</w:t>
+      </w:r>
+      <w:r>
+        <w:rPr>
+          <w:rFonts w:ascii="Times New Roman" w:hAnsi="Times New Roman"/>
+          <w:sz w:val="28"/>
+          <w:szCs w:val="28"/>
+        </w:rPr>
+        <w:t>;</w:t>
+      </w:r>
+      <w:r>
+        <w:rPr>
+          <w:rFonts w:ascii="Times New Roman" w:hAnsi="Times New Roman"/>
+          <w:sz w:val="28"/>
+          <w:szCs w:val="28"/>
+        </w:rPr>
+        <w:t xml:space="preserve"> </w:t>
+      </w:r>
+      <w:r>
+        <w:rPr>
+          <w:rFonts w:ascii="Times New Roman" w:hAnsi="Times New Roman"/>
+          <w:sz w:val="28"/>
+          <w:szCs w:val="28"/>
+          <w:lang w:val="bg-BG"/>
+        </w:rPr>
+        <w:t xml:space="preserve">третият – стартира </w:t>
+      </w:r>
+      <w:r>
+        <w:rPr>
+          <w:rFonts w:ascii="Times New Roman" w:hAnsi="Times New Roman"/>
+          <w:sz w:val="28"/>
+          <w:szCs w:val="28"/>
+          <w:lang w:val="bg-BG"/>
+        </w:rPr>
+        <w:t>намерение (</w:t>
+      </w:r>
+      <w:r>
+        <w:rPr>
+          <w:rFonts w:ascii="Times New Roman" w:hAnsi="Times New Roman"/>
+          <w:sz w:val="28"/>
+          <w:szCs w:val="28"/>
+        </w:rPr>
+        <w:t>“intent”)</w:t>
+      </w:r>
+      <w:r>
+        <w:rPr>
+          <w:rFonts w:ascii="Times New Roman" w:hAnsi="Times New Roman"/>
+          <w:sz w:val="28"/>
+          <w:szCs w:val="28"/>
+          <w:lang w:val="bg-BG"/>
+        </w:rPr>
+        <w:t xml:space="preserve">  за разпознаване на гласа -  </w:t>
+      </w:r>
+      <w:r>
+        <w:rPr>
+          <w:rFonts w:ascii="Times New Roman" w:hAnsi="Times New Roman"/>
+          <w:sz w:val="28"/>
+          <w:szCs w:val="28"/>
+        </w:rPr>
+        <w:t>“</w:t>
+      </w:r>
+      <w:proofErr w:type="spellStart"/>
+      <w:r>
+        <w:rPr>
+          <w:rFonts w:ascii="Times New Roman" w:hAnsi="Times New Roman"/>
+          <w:sz w:val="28"/>
+          <w:szCs w:val="28"/>
+        </w:rPr>
+        <w:t>RecognizerIntent.ACTION_RECOGNIZE_SPEECH</w:t>
+      </w:r>
+      <w:proofErr w:type="spellEnd"/>
+      <w:r>
+        <w:rPr>
+          <w:rFonts w:ascii="Times New Roman" w:hAnsi="Times New Roman"/>
+          <w:sz w:val="28"/>
+          <w:szCs w:val="28"/>
+        </w:rPr>
+        <w:t>”</w:t>
+      </w:r>
+      <w:r>
+        <w:rPr>
+          <w:rFonts w:ascii="Times New Roman" w:hAnsi="Times New Roman"/>
+          <w:sz w:val="28"/>
+          <w:szCs w:val="28"/>
+          <w:lang w:val="bg-BG"/>
+        </w:rPr>
+        <w:t xml:space="preserve">, </w:t>
+      </w:r>
+      <w:r>
+        <w:rPr>
+          <w:rFonts w:ascii="Times New Roman" w:hAnsi="Times New Roman"/>
+          <w:sz w:val="28"/>
+          <w:szCs w:val="28"/>
+          <w:lang w:val="bg-BG"/>
+        </w:rPr>
+        <w:t>което разпознава и транскриби</w:t>
+      </w:r>
+      <w:r>
+        <w:rPr>
+          <w:rFonts w:ascii="Times New Roman" w:hAnsi="Times New Roman"/>
+          <w:sz w:val="28"/>
+          <w:szCs w:val="28"/>
+          <w:lang w:val="bg-BG"/>
+        </w:rPr>
+        <w:t xml:space="preserve">ра гласа </w:t>
+      </w:r>
+      <w:r>
+        <w:rPr>
+          <w:rFonts w:ascii="Times New Roman" w:hAnsi="Times New Roman"/>
+          <w:sz w:val="28"/>
+          <w:szCs w:val="28"/>
+          <w:lang w:val="bg-BG"/>
+        </w:rPr>
+        <w:t xml:space="preserve">потребителя, след което с помощта на класа </w:t>
+      </w:r>
+      <w:r>
+        <w:rPr>
+          <w:rFonts w:ascii="Times New Roman" w:hAnsi="Times New Roman"/>
+          <w:sz w:val="28"/>
+          <w:szCs w:val="28"/>
+        </w:rPr>
+        <w:t>“</w:t>
+      </w:r>
+      <w:proofErr w:type="spellStart"/>
+      <w:r>
+        <w:rPr>
+          <w:rFonts w:ascii="Times New Roman" w:hAnsi="Times New Roman"/>
+          <w:sz w:val="28"/>
+          <w:szCs w:val="28"/>
+        </w:rPr>
+        <w:t>MainActivityResultHandler</w:t>
+      </w:r>
+      <w:proofErr w:type="spellEnd"/>
+      <w:r>
+        <w:rPr>
+          <w:rFonts w:ascii="Times New Roman" w:hAnsi="Times New Roman"/>
+          <w:sz w:val="28"/>
+          <w:szCs w:val="28"/>
+        </w:rPr>
+        <w:t>”</w:t>
+      </w:r>
+      <w:r>
+        <w:rPr>
+          <w:rFonts w:ascii="Times New Roman" w:hAnsi="Times New Roman"/>
+          <w:sz w:val="28"/>
+          <w:szCs w:val="28"/>
+          <w:lang w:val="bg-BG"/>
+        </w:rPr>
+        <w:t xml:space="preserve"> зарежда</w:t>
+      </w:r>
+      <w:r>
+        <w:rPr>
+          <w:rFonts w:ascii="Times New Roman" w:hAnsi="Times New Roman"/>
+          <w:sz w:val="28"/>
+          <w:szCs w:val="28"/>
+          <w:lang w:val="bg-BG"/>
+        </w:rPr>
+        <w:t xml:space="preserve"> </w:t>
+      </w:r>
+      <w:r>
+        <w:rPr>
+          <w:rFonts w:ascii="Times New Roman" w:hAnsi="Times New Roman"/>
+          <w:sz w:val="28"/>
+          <w:szCs w:val="28"/>
+        </w:rPr>
+        <w:t>“</w:t>
+      </w:r>
+      <w:proofErr w:type="spellStart"/>
+      <w:r>
+        <w:rPr>
+          <w:rFonts w:ascii="Times New Roman" w:hAnsi="Times New Roman"/>
+          <w:sz w:val="28"/>
+          <w:szCs w:val="28"/>
+        </w:rPr>
+        <w:t>ComposeNoteActivity</w:t>
+      </w:r>
+      <w:proofErr w:type="spellEnd"/>
+      <w:r>
+        <w:rPr>
+          <w:rFonts w:ascii="Times New Roman" w:hAnsi="Times New Roman"/>
+          <w:sz w:val="28"/>
+          <w:szCs w:val="28"/>
+        </w:rPr>
+        <w:t xml:space="preserve">” </w:t>
+      </w:r>
+      <w:r>
+        <w:rPr>
+          <w:rFonts w:ascii="Times New Roman" w:hAnsi="Times New Roman"/>
+          <w:sz w:val="28"/>
+          <w:szCs w:val="28"/>
+          <w:lang w:val="bg-BG"/>
+        </w:rPr>
+        <w:t xml:space="preserve">с автоматично въведено описание отговарящо на казаното от потребителя. </w:t>
+      </w:r>
+      <w:r>
+        <w:rPr>
+          <w:rFonts w:ascii="Times New Roman" w:hAnsi="Times New Roman"/>
+          <w:sz w:val="28"/>
+          <w:szCs w:val="28"/>
+          <w:lang w:val="bg-BG"/>
+        </w:rPr>
+        <w:t>Езикът за разпознаване се извлича от настройките за език на устройство;</w:t>
+      </w:r>
+      <w:r>
+        <w:rPr>
+          <w:rFonts w:ascii="Times New Roman" w:hAnsi="Times New Roman"/>
+          <w:sz w:val="28"/>
+          <w:szCs w:val="28"/>
+        </w:rPr>
+        <w:t xml:space="preserve"> </w:t>
+      </w:r>
+      <w:r>
+        <w:rPr>
+          <w:rFonts w:ascii="Times New Roman" w:hAnsi="Times New Roman"/>
+          <w:sz w:val="28"/>
+          <w:szCs w:val="28"/>
+          <w:lang w:val="bg-BG"/>
+        </w:rPr>
+        <w:t xml:space="preserve">третият – </w:t>
+      </w:r>
+      <w:r>
+        <w:rPr>
+          <w:rFonts w:ascii="Times New Roman" w:hAnsi="Times New Roman"/>
+          <w:sz w:val="28"/>
+          <w:szCs w:val="28"/>
+          <w:lang w:val="bg-BG"/>
+        </w:rPr>
+        <w:t xml:space="preserve">показва диалогов прозорец с опции за </w:t>
+      </w:r>
+      <w:r>
+        <w:rPr>
+          <w:rFonts w:ascii="Times New Roman" w:hAnsi="Times New Roman"/>
+          <w:sz w:val="28"/>
+          <w:szCs w:val="28"/>
+          <w:lang w:val="bg-BG"/>
+        </w:rPr>
+        <w:t>заснемане / и</w:t>
+      </w:r>
+      <w:r>
+        <w:rPr>
+          <w:rFonts w:ascii="Times New Roman" w:hAnsi="Times New Roman"/>
+          <w:sz w:val="28"/>
+          <w:szCs w:val="28"/>
+          <w:lang w:val="bg-BG"/>
+        </w:rPr>
+        <w:t>збиране на снимков материал, кой</w:t>
+      </w:r>
+      <w:r>
+        <w:rPr>
+          <w:rFonts w:ascii="Times New Roman" w:hAnsi="Times New Roman"/>
+          <w:sz w:val="28"/>
+          <w:szCs w:val="28"/>
+          <w:lang w:val="bg-BG"/>
+        </w:rPr>
+        <w:t>то да бъде прикрепен към бележката.</w:t>
+      </w:r>
+      <w:r>
+        <w:rPr>
+          <w:rFonts w:ascii="Times New Roman" w:hAnsi="Times New Roman"/>
+          <w:sz w:val="28"/>
+          <w:szCs w:val="28"/>
+          <w:lang w:val="bg-BG"/>
+        </w:rPr>
+        <w:t xml:space="preserve"> След успешно намиране на снимков материал се стартира с помощта на класа </w:t>
+      </w:r>
+      <w:r>
+        <w:rPr>
+          <w:rFonts w:ascii="Times New Roman" w:hAnsi="Times New Roman"/>
+          <w:sz w:val="28"/>
+          <w:szCs w:val="28"/>
+        </w:rPr>
+        <w:t>“</w:t>
+      </w:r>
+      <w:proofErr w:type="spellStart"/>
+      <w:r>
+        <w:rPr>
+          <w:rFonts w:ascii="Times New Roman" w:hAnsi="Times New Roman"/>
+          <w:sz w:val="28"/>
+          <w:szCs w:val="28"/>
+        </w:rPr>
+        <w:t>MainActivityResultHandler</w:t>
+      </w:r>
+      <w:proofErr w:type="spellEnd"/>
+      <w:r>
+        <w:rPr>
+          <w:rFonts w:ascii="Times New Roman" w:hAnsi="Times New Roman"/>
+          <w:sz w:val="28"/>
+          <w:szCs w:val="28"/>
+        </w:rPr>
+        <w:t>”</w:t>
+      </w:r>
+      <w:r>
+        <w:rPr>
+          <w:rFonts w:ascii="Times New Roman" w:hAnsi="Times New Roman"/>
+          <w:sz w:val="28"/>
+          <w:szCs w:val="28"/>
+          <w:lang w:val="bg-BG"/>
+        </w:rPr>
+        <w:t xml:space="preserve"> се стартира </w:t>
+      </w:r>
+      <w:r>
+        <w:rPr>
+          <w:rFonts w:ascii="Times New Roman" w:hAnsi="Times New Roman"/>
+          <w:sz w:val="28"/>
+          <w:szCs w:val="28"/>
+        </w:rPr>
+        <w:t>“</w:t>
+      </w:r>
+      <w:proofErr w:type="spellStart"/>
+      <w:r>
+        <w:rPr>
+          <w:rFonts w:ascii="Times New Roman" w:hAnsi="Times New Roman"/>
+          <w:sz w:val="28"/>
+          <w:szCs w:val="28"/>
+        </w:rPr>
+        <w:t>ComposeNoteActivity</w:t>
+      </w:r>
+      <w:proofErr w:type="spellEnd"/>
+      <w:r>
+        <w:rPr>
+          <w:rFonts w:ascii="Times New Roman" w:hAnsi="Times New Roman"/>
+          <w:sz w:val="28"/>
+          <w:szCs w:val="28"/>
+        </w:rPr>
+        <w:t xml:space="preserve">” </w:t>
+      </w:r>
+      <w:r>
+        <w:rPr>
+          <w:rFonts w:ascii="Times New Roman" w:hAnsi="Times New Roman"/>
+          <w:sz w:val="28"/>
+          <w:szCs w:val="28"/>
+          <w:lang w:val="bg-BG"/>
+        </w:rPr>
+        <w:t xml:space="preserve">с </w:t>
+      </w:r>
+      <w:r>
+        <w:rPr>
+          <w:rFonts w:ascii="Times New Roman" w:hAnsi="Times New Roman"/>
+          <w:sz w:val="28"/>
+          <w:szCs w:val="28"/>
+          <w:lang w:val="bg-BG"/>
+        </w:rPr>
+        <w:lastRenderedPageBreak/>
+        <w:t xml:space="preserve">автоматично добавен избраният / заснет материал. </w:t>
+      </w:r>
+      <w:r>
+        <w:rPr>
+          <w:rFonts w:ascii="Times New Roman" w:hAnsi="Times New Roman"/>
+          <w:sz w:val="28"/>
+          <w:szCs w:val="28"/>
+          <w:lang w:val="bg-BG"/>
+        </w:rPr>
+        <w:t xml:space="preserve">Лентата с инструменти съдържа бутон за отваряне на навигационното меню и изглед за търсене, в текущият раздел (реализиран чрез класа </w:t>
+      </w:r>
+      <w:r>
+        <w:rPr>
+          <w:rFonts w:ascii="Times New Roman" w:hAnsi="Times New Roman"/>
+          <w:sz w:val="28"/>
+          <w:szCs w:val="28"/>
+        </w:rPr>
+        <w:t>“</w:t>
+      </w:r>
+      <w:proofErr w:type="spellStart"/>
+      <w:r>
+        <w:rPr>
+          <w:rFonts w:ascii="Times New Roman" w:hAnsi="Times New Roman"/>
+          <w:sz w:val="28"/>
+          <w:szCs w:val="28"/>
+        </w:rPr>
+        <w:t>MainSearchHandler</w:t>
+      </w:r>
+      <w:proofErr w:type="spellEnd"/>
+      <w:r>
+        <w:rPr>
+          <w:rFonts w:ascii="Times New Roman" w:hAnsi="Times New Roman"/>
+          <w:sz w:val="28"/>
+          <w:szCs w:val="28"/>
+        </w:rPr>
+        <w:t xml:space="preserve">”). </w:t>
+      </w:r>
+      <w:r>
+        <w:rPr>
+          <w:rFonts w:ascii="Times New Roman" w:hAnsi="Times New Roman"/>
+          <w:sz w:val="28"/>
+          <w:szCs w:val="28"/>
+          <w:lang w:val="bg-BG"/>
+        </w:rPr>
+        <w:t xml:space="preserve">Контейнерът чрез, който се визуализират бележките / списъците е изграден като решетка с 2 колони като отделните елементи представляват отделна повърхност –реализирана чрез </w:t>
+      </w:r>
+      <w:r>
+        <w:rPr>
+          <w:rFonts w:ascii="Times New Roman" w:hAnsi="Times New Roman"/>
+          <w:sz w:val="28"/>
+          <w:szCs w:val="28"/>
+        </w:rPr>
+        <w:t>“</w:t>
+      </w:r>
+      <w:r>
+        <w:rPr>
+          <w:rFonts w:ascii="Times New Roman" w:hAnsi="Times New Roman"/>
+          <w:sz w:val="28"/>
+          <w:szCs w:val="28"/>
+        </w:rPr>
+        <w:t>android.support.v7.widget.CardView</w:t>
+      </w:r>
+      <w:r>
+        <w:rPr>
+          <w:rFonts w:ascii="Times New Roman" w:hAnsi="Times New Roman"/>
+          <w:sz w:val="28"/>
+          <w:szCs w:val="28"/>
+        </w:rPr>
+        <w:t xml:space="preserve">” </w:t>
+      </w:r>
+      <w:r>
+        <w:rPr>
+          <w:rFonts w:ascii="Times New Roman" w:hAnsi="Times New Roman"/>
+          <w:sz w:val="28"/>
+          <w:szCs w:val="28"/>
+          <w:lang w:val="bg-BG"/>
+        </w:rPr>
+        <w:t xml:space="preserve">от </w:t>
+      </w:r>
+      <w:r>
+        <w:rPr>
+          <w:rFonts w:ascii="Times New Roman" w:hAnsi="Times New Roman"/>
+          <w:sz w:val="28"/>
+          <w:szCs w:val="28"/>
+        </w:rPr>
+        <w:t>'com.android.support:cardview-v7:23.1.1'</w:t>
+      </w:r>
+      <w:r>
+        <w:rPr>
+          <w:rFonts w:ascii="Times New Roman" w:hAnsi="Times New Roman"/>
+          <w:sz w:val="28"/>
+          <w:szCs w:val="28"/>
+          <w:lang w:val="bg-BG"/>
+        </w:rPr>
+        <w:t xml:space="preserve"> зависимостта (описана в 2.3.1).</w:t>
+      </w:r>
+      <w:r>
+        <w:rPr>
+          <w:rFonts w:ascii="Times New Roman" w:hAnsi="Times New Roman"/>
+          <w:sz w:val="28"/>
+          <w:szCs w:val="28"/>
+          <w:lang w:val="bg-BG"/>
+        </w:rPr>
+        <w:t xml:space="preserve"> Във всички раздели освен кошчето има възможност за разместване на елементи чрез влачене, </w:t>
+      </w:r>
+      <w:r>
+        <w:rPr>
+          <w:rFonts w:ascii="Times New Roman" w:hAnsi="Times New Roman"/>
+          <w:sz w:val="28"/>
+          <w:szCs w:val="28"/>
+          <w:lang w:val="bg-BG"/>
+        </w:rPr>
+        <w:t>контролирано от класовете в пакетът</w:t>
+      </w:r>
+      <w:r>
+        <w:rPr>
+          <w:rFonts w:ascii="Times New Roman" w:hAnsi="Times New Roman"/>
+          <w:sz w:val="28"/>
+          <w:szCs w:val="28"/>
+          <w:lang w:val="bg-BG"/>
+        </w:rPr>
+        <w:t xml:space="preserve"> </w:t>
+      </w:r>
+      <w:r>
+        <w:rPr>
+          <w:rFonts w:ascii="Times New Roman" w:hAnsi="Times New Roman"/>
+          <w:sz w:val="28"/>
+          <w:szCs w:val="28"/>
+        </w:rPr>
+        <w:t>“</w:t>
+      </w:r>
+      <w:proofErr w:type="spellStart"/>
+      <w:r>
+        <w:rPr>
+          <w:rFonts w:ascii="Times New Roman" w:hAnsi="Times New Roman"/>
+          <w:sz w:val="28"/>
+          <w:szCs w:val="28"/>
+        </w:rPr>
+        <w:t>com.gcode.notes.helper</w:t>
+      </w:r>
+      <w:proofErr w:type="spellEnd"/>
+      <w:r>
+        <w:rPr>
+          <w:rFonts w:ascii="Times New Roman" w:hAnsi="Times New Roman"/>
+          <w:sz w:val="28"/>
+          <w:szCs w:val="28"/>
+        </w:rPr>
+        <w:t>” (</w:t>
+      </w:r>
+      <w:r>
+        <w:rPr>
+          <w:rFonts w:ascii="Times New Roman" w:hAnsi="Times New Roman"/>
+          <w:sz w:val="28"/>
+          <w:szCs w:val="28"/>
+          <w:lang w:val="bg-BG"/>
+        </w:rPr>
+        <w:t xml:space="preserve">описан в 2.3.2). В зависимост от избраният </w:t>
+      </w:r>
+      <w:r>
+        <w:rPr>
+          <w:rFonts w:ascii="Times New Roman" w:hAnsi="Times New Roman"/>
+          <w:sz w:val="28"/>
+          <w:szCs w:val="28"/>
+          <w:lang w:val="bg-BG"/>
+        </w:rPr>
+        <w:t xml:space="preserve">раздел с жеста </w:t>
+      </w:r>
+      <w:r>
+        <w:rPr>
+          <w:rFonts w:ascii="Times New Roman" w:hAnsi="Times New Roman"/>
+          <w:sz w:val="28"/>
+          <w:szCs w:val="28"/>
+        </w:rPr>
+        <w:t xml:space="preserve">“swipe” </w:t>
+      </w:r>
+      <w:r>
+        <w:rPr>
+          <w:rFonts w:ascii="Times New Roman" w:hAnsi="Times New Roman"/>
+          <w:sz w:val="28"/>
+          <w:szCs w:val="28"/>
+          <w:lang w:val="bg-BG"/>
+        </w:rPr>
+        <w:t>може да се изтриват / изпращат бележки в кошчето като се предлага възможност за „</w:t>
+      </w:r>
+      <w:r>
+        <w:rPr>
+          <w:rFonts w:ascii="Times New Roman" w:hAnsi="Times New Roman"/>
+          <w:sz w:val="28"/>
+          <w:szCs w:val="28"/>
+        </w:rPr>
+        <w:t xml:space="preserve">undo” </w:t>
+      </w:r>
+      <w:r>
+        <w:rPr>
+          <w:rFonts w:ascii="Times New Roman" w:hAnsi="Times New Roman"/>
+          <w:sz w:val="28"/>
+          <w:szCs w:val="28"/>
+          <w:lang w:val="bg-BG"/>
+        </w:rPr>
+        <w:t>(отменяне) с изскачането на „</w:t>
+      </w:r>
+      <w:proofErr w:type="spellStart"/>
+      <w:r>
+        <w:rPr>
+          <w:rFonts w:ascii="Times New Roman" w:hAnsi="Times New Roman"/>
+          <w:sz w:val="28"/>
+          <w:szCs w:val="28"/>
+        </w:rPr>
+        <w:t>Snackbar</w:t>
+      </w:r>
+      <w:proofErr w:type="spellEnd"/>
+      <w:r>
+        <w:rPr>
+          <w:rFonts w:ascii="Times New Roman" w:hAnsi="Times New Roman"/>
+          <w:sz w:val="28"/>
+          <w:szCs w:val="28"/>
+        </w:rPr>
+        <w:t xml:space="preserve">” </w:t>
+      </w:r>
+      <w:r>
+        <w:rPr>
+          <w:rFonts w:ascii="Times New Roman" w:hAnsi="Times New Roman"/>
+          <w:sz w:val="28"/>
+          <w:szCs w:val="28"/>
+          <w:lang w:val="bg-BG"/>
+        </w:rPr>
+        <w:t xml:space="preserve">(представляващ повърхност показваща се временно най-отдолу на екрана). </w:t>
+      </w:r>
+      <w:r>
+        <w:rPr>
+          <w:rFonts w:ascii="Times New Roman" w:hAnsi="Times New Roman"/>
+          <w:sz w:val="28"/>
+          <w:szCs w:val="28"/>
+          <w:lang w:val="bg-BG"/>
+        </w:rPr>
+        <w:t xml:space="preserve">След натискането на елемент в контейнера се стартира съответното </w:t>
+      </w:r>
+      <w:r>
+        <w:rPr>
+          <w:rFonts w:ascii="Times New Roman" w:hAnsi="Times New Roman"/>
+          <w:sz w:val="28"/>
+          <w:szCs w:val="28"/>
+        </w:rPr>
+        <w:t>“</w:t>
+      </w:r>
+      <w:proofErr w:type="spellStart"/>
+      <w:r>
+        <w:rPr>
+          <w:rFonts w:ascii="Times New Roman" w:hAnsi="Times New Roman"/>
+          <w:sz w:val="28"/>
+          <w:szCs w:val="28"/>
+        </w:rPr>
+        <w:t>DisplayActivity</w:t>
+      </w:r>
+      <w:proofErr w:type="spellEnd"/>
+      <w:r>
+        <w:rPr>
+          <w:rFonts w:ascii="Times New Roman" w:hAnsi="Times New Roman"/>
+          <w:sz w:val="28"/>
+          <w:szCs w:val="28"/>
+        </w:rPr>
+        <w:t xml:space="preserve">”, </w:t>
+      </w:r>
+      <w:r>
+        <w:rPr>
+          <w:rFonts w:ascii="Times New Roman" w:hAnsi="Times New Roman"/>
+          <w:sz w:val="28"/>
+          <w:szCs w:val="28"/>
+          <w:lang w:val="bg-BG"/>
+        </w:rPr>
+        <w:t>служещо за детайлно показване на елемента.</w:t>
+      </w:r>
+      <w:r>
+        <w:rPr>
+          <w:rFonts w:ascii="Times New Roman" w:hAnsi="Times New Roman"/>
+          <w:sz w:val="28"/>
+          <w:szCs w:val="28"/>
+          <w:lang w:val="bg-BG"/>
+        </w:rPr>
+        <w:t xml:space="preserve"> Данните между екраните се предават като символен низ в </w:t>
+      </w:r>
+      <w:r>
+        <w:rPr>
+          <w:rFonts w:ascii="Times New Roman" w:hAnsi="Times New Roman"/>
+          <w:sz w:val="28"/>
+          <w:szCs w:val="28"/>
+        </w:rPr>
+        <w:t>JSON</w:t>
+      </w:r>
+      <w:r>
+        <w:rPr>
+          <w:rFonts w:ascii="Times New Roman" w:hAnsi="Times New Roman"/>
+          <w:sz w:val="28"/>
+          <w:szCs w:val="28"/>
+          <w:lang w:val="bg-BG"/>
+        </w:rPr>
+        <w:t xml:space="preserve"> формат (</w:t>
+      </w:r>
+      <w:proofErr w:type="spellStart"/>
+      <w:r>
+        <w:rPr>
+          <w:rFonts w:ascii="Times New Roman" w:hAnsi="Times New Roman"/>
+          <w:sz w:val="28"/>
+          <w:szCs w:val="28"/>
+          <w:lang w:val="bg-BG"/>
+        </w:rPr>
+        <w:t>сериализиран</w:t>
+      </w:r>
+      <w:proofErr w:type="spellEnd"/>
+      <w:r>
+        <w:rPr>
+          <w:rFonts w:ascii="Times New Roman" w:hAnsi="Times New Roman"/>
+          <w:sz w:val="28"/>
+          <w:szCs w:val="28"/>
+          <w:lang w:val="bg-BG"/>
+        </w:rPr>
+        <w:t xml:space="preserve"> чрез класа </w:t>
+      </w:r>
+      <w:r>
+        <w:rPr>
+          <w:rFonts w:ascii="Times New Roman" w:hAnsi="Times New Roman"/>
+          <w:sz w:val="28"/>
+          <w:szCs w:val="28"/>
+        </w:rPr>
+        <w:t>“</w:t>
+      </w:r>
+      <w:proofErr w:type="spellStart"/>
+      <w:r>
+        <w:rPr>
+          <w:rFonts w:ascii="Times New Roman" w:hAnsi="Times New Roman"/>
+          <w:sz w:val="28"/>
+          <w:szCs w:val="28"/>
+        </w:rPr>
+        <w:t>Serializer</w:t>
+      </w:r>
+      <w:proofErr w:type="spellEnd"/>
+      <w:r>
+        <w:rPr>
+          <w:rFonts w:ascii="Times New Roman" w:hAnsi="Times New Roman"/>
+          <w:sz w:val="28"/>
+          <w:szCs w:val="28"/>
+        </w:rPr>
+        <w:t>”</w:t>
+      </w:r>
+      <w:r>
+        <w:rPr>
+          <w:rFonts w:ascii="Times New Roman" w:hAnsi="Times New Roman"/>
+          <w:sz w:val="28"/>
+          <w:szCs w:val="28"/>
+          <w:lang w:val="bg-BG"/>
+        </w:rPr>
+        <w:t>, използващ „</w:t>
+      </w:r>
+      <w:proofErr w:type="spellStart"/>
+      <w:r>
+        <w:rPr>
+          <w:rFonts w:ascii="Times New Roman" w:hAnsi="Times New Roman"/>
+          <w:sz w:val="28"/>
+          <w:szCs w:val="28"/>
+          <w:lang w:val="bg-BG"/>
+        </w:rPr>
+        <w:t>com</w:t>
+      </w:r>
+      <w:proofErr w:type="spellEnd"/>
+      <w:r>
+        <w:rPr>
+          <w:rFonts w:ascii="Times New Roman" w:hAnsi="Times New Roman"/>
+          <w:sz w:val="28"/>
+          <w:szCs w:val="28"/>
+          <w:lang w:val="bg-BG"/>
+        </w:rPr>
+        <w:t>.</w:t>
+      </w:r>
+      <w:proofErr w:type="spellStart"/>
+      <w:r>
+        <w:rPr>
+          <w:rFonts w:ascii="Times New Roman" w:hAnsi="Times New Roman"/>
+          <w:sz w:val="28"/>
+          <w:szCs w:val="28"/>
+          <w:lang w:val="bg-BG"/>
+        </w:rPr>
+        <w:t>google</w:t>
+      </w:r>
+      <w:proofErr w:type="spellEnd"/>
+      <w:r>
+        <w:rPr>
+          <w:rFonts w:ascii="Times New Roman" w:hAnsi="Times New Roman"/>
+          <w:sz w:val="28"/>
+          <w:szCs w:val="28"/>
+          <w:lang w:val="bg-BG"/>
+        </w:rPr>
+        <w:t>.</w:t>
+      </w:r>
+      <w:proofErr w:type="spellStart"/>
+      <w:r>
+        <w:rPr>
+          <w:rFonts w:ascii="Times New Roman" w:hAnsi="Times New Roman"/>
+          <w:sz w:val="28"/>
+          <w:szCs w:val="28"/>
+          <w:lang w:val="bg-BG"/>
+        </w:rPr>
+        <w:t>gson</w:t>
+      </w:r>
+      <w:proofErr w:type="spellEnd"/>
+      <w:r>
+        <w:rPr>
+          <w:rFonts w:ascii="Times New Roman" w:hAnsi="Times New Roman"/>
+          <w:sz w:val="28"/>
+          <w:szCs w:val="28"/>
+          <w:lang w:val="bg-BG"/>
+        </w:rPr>
+        <w:t>.</w:t>
+      </w:r>
+      <w:proofErr w:type="spellStart"/>
+      <w:r>
+        <w:rPr>
+          <w:rFonts w:ascii="Times New Roman" w:hAnsi="Times New Roman"/>
+          <w:sz w:val="28"/>
+          <w:szCs w:val="28"/>
+          <w:lang w:val="bg-BG"/>
+        </w:rPr>
+        <w:t>Gson</w:t>
+      </w:r>
+      <w:proofErr w:type="spellEnd"/>
+      <w:r>
+        <w:rPr>
+          <w:rFonts w:ascii="Times New Roman" w:hAnsi="Times New Roman"/>
+          <w:sz w:val="28"/>
+          <w:szCs w:val="28"/>
+          <w:lang w:val="bg-BG"/>
+        </w:rPr>
+        <w:t xml:space="preserve">“ </w:t>
+      </w:r>
+      <w:r>
+        <w:rPr>
+          <w:rFonts w:ascii="Times New Roman" w:hAnsi="Times New Roman"/>
+          <w:sz w:val="28"/>
+          <w:szCs w:val="28"/>
+        </w:rPr>
+        <w:t>o</w:t>
+      </w:r>
+      <w:r>
+        <w:rPr>
+          <w:rFonts w:ascii="Times New Roman" w:hAnsi="Times New Roman"/>
+          <w:sz w:val="28"/>
+          <w:szCs w:val="28"/>
+          <w:lang w:val="bg-BG"/>
+        </w:rPr>
+        <w:t>т пакетът „</w:t>
+      </w:r>
+      <w:proofErr w:type="spellStart"/>
+      <w:r>
+        <w:rPr>
+          <w:rFonts w:ascii="Times New Roman" w:hAnsi="Times New Roman"/>
+          <w:sz w:val="28"/>
+          <w:szCs w:val="28"/>
+          <w:lang w:val="bg-BG"/>
+        </w:rPr>
+        <w:t>com</w:t>
+      </w:r>
+      <w:proofErr w:type="spellEnd"/>
+      <w:r>
+        <w:rPr>
+          <w:rFonts w:ascii="Times New Roman" w:hAnsi="Times New Roman"/>
+          <w:sz w:val="28"/>
+          <w:szCs w:val="28"/>
+          <w:lang w:val="bg-BG"/>
+        </w:rPr>
+        <w:t>.</w:t>
+      </w:r>
+      <w:proofErr w:type="spellStart"/>
+      <w:r>
+        <w:rPr>
+          <w:rFonts w:ascii="Times New Roman" w:hAnsi="Times New Roman"/>
+          <w:sz w:val="28"/>
+          <w:szCs w:val="28"/>
+          <w:lang w:val="bg-BG"/>
+        </w:rPr>
+        <w:t>google</w:t>
+      </w:r>
+      <w:proofErr w:type="spellEnd"/>
+      <w:r>
+        <w:rPr>
+          <w:rFonts w:ascii="Times New Roman" w:hAnsi="Times New Roman"/>
+          <w:sz w:val="28"/>
+          <w:szCs w:val="28"/>
+          <w:lang w:val="bg-BG"/>
+        </w:rPr>
+        <w:t>.</w:t>
+      </w:r>
+      <w:proofErr w:type="spellStart"/>
+      <w:r>
+        <w:rPr>
+          <w:rFonts w:ascii="Times New Roman" w:hAnsi="Times New Roman"/>
+          <w:sz w:val="28"/>
+          <w:szCs w:val="28"/>
+          <w:lang w:val="bg-BG"/>
+        </w:rPr>
+        <w:t>gson</w:t>
+      </w:r>
+      <w:proofErr w:type="spellEnd"/>
+      <w:r>
+        <w:rPr>
+          <w:rFonts w:ascii="Times New Roman" w:hAnsi="Times New Roman"/>
+          <w:sz w:val="28"/>
+          <w:szCs w:val="28"/>
+          <w:lang w:val="bg-BG"/>
+        </w:rPr>
+        <w:t xml:space="preserve">“, описан в 2.3.2). </w:t>
+      </w:r>
+      <w:r>
+        <w:rPr>
+          <w:rFonts w:ascii="Times New Roman" w:hAnsi="Times New Roman"/>
+          <w:sz w:val="28"/>
+          <w:szCs w:val="28"/>
+          <w:lang w:val="bg-BG"/>
+        </w:rPr>
+        <w:t xml:space="preserve">При </w:t>
+      </w:r>
+      <w:r>
+        <w:rPr>
+          <w:rFonts w:ascii="Times New Roman" w:hAnsi="Times New Roman"/>
+          <w:sz w:val="28"/>
+          <w:szCs w:val="28"/>
+        </w:rPr>
+        <w:t xml:space="preserve">“scrolling” </w:t>
+      </w:r>
+      <w:r>
+        <w:rPr>
+          <w:rFonts w:ascii="Times New Roman" w:hAnsi="Times New Roman"/>
+          <w:sz w:val="28"/>
+          <w:szCs w:val="28"/>
+          <w:lang w:val="bg-BG"/>
+        </w:rPr>
+        <w:t xml:space="preserve">на контейнера бутона контролиращ менюто за създаване на бележки и лента инструменти се скриват / показват </w:t>
+      </w:r>
+      <w:r>
+        <w:rPr>
+          <w:rFonts w:ascii="Times New Roman" w:hAnsi="Times New Roman"/>
+          <w:sz w:val="28"/>
+          <w:szCs w:val="28"/>
+          <w:lang w:val="bg-BG"/>
+        </w:rPr>
+        <w:t xml:space="preserve">съобразно посоката на жестът, което улеснява и подобрява преглеждането на елементите. </w:t>
+      </w:r>
+      <w:r>
+        <w:rPr>
+          <w:rFonts w:ascii="Times New Roman" w:hAnsi="Times New Roman"/>
+          <w:sz w:val="28"/>
+          <w:szCs w:val="28"/>
+          <w:lang w:val="bg-BG"/>
+        </w:rPr>
+        <w:t xml:space="preserve">За </w:t>
+      </w:r>
+      <w:r>
+        <w:rPr>
+          <w:rFonts w:ascii="Times New Roman" w:hAnsi="Times New Roman"/>
+          <w:sz w:val="28"/>
+          <w:szCs w:val="28"/>
+          <w:lang w:val="bg-BG"/>
+        </w:rPr>
+        <w:t xml:space="preserve">зареждането и контролирането на различните раздели отговарят класовете от пакетът </w:t>
+      </w:r>
+      <w:r>
+        <w:rPr>
+          <w:rFonts w:ascii="Times New Roman" w:hAnsi="Times New Roman"/>
+          <w:sz w:val="28"/>
+          <w:szCs w:val="28"/>
+        </w:rPr>
+        <w:t>“</w:t>
+      </w:r>
+      <w:proofErr w:type="spellStart"/>
+      <w:r>
+        <w:rPr>
+          <w:rFonts w:ascii="Times New Roman" w:hAnsi="Times New Roman"/>
+          <w:sz w:val="28"/>
+          <w:szCs w:val="28"/>
+        </w:rPr>
+        <w:t>com.gcode.notes.controllers</w:t>
+      </w:r>
+      <w:proofErr w:type="spellEnd"/>
+      <w:r>
+        <w:rPr>
+          <w:rFonts w:ascii="Times New Roman" w:hAnsi="Times New Roman"/>
+          <w:sz w:val="28"/>
+          <w:szCs w:val="28"/>
+        </w:rPr>
+        <w:t>” (</w:t>
+      </w:r>
+      <w:r>
+        <w:rPr>
+          <w:rFonts w:ascii="Times New Roman" w:hAnsi="Times New Roman"/>
+          <w:sz w:val="28"/>
+          <w:szCs w:val="28"/>
+          <w:lang w:val="bg-BG"/>
+        </w:rPr>
+        <w:t>описан в 2.3.2).</w:t>
+      </w:r>
+      <w:r>
+        <w:rPr>
+          <w:rFonts w:ascii="Times New Roman" w:hAnsi="Times New Roman"/>
+          <w:sz w:val="28"/>
+          <w:szCs w:val="28"/>
+        </w:rPr>
+        <w:t xml:space="preserve"> </w:t>
+      </w:r>
+      <w:r>
+        <w:rPr>
+          <w:rFonts w:ascii="Times New Roman" w:hAnsi="Times New Roman"/>
+          <w:sz w:val="28"/>
+          <w:szCs w:val="28"/>
+          <w:lang w:val="bg-BG"/>
+        </w:rPr>
+        <w:t xml:space="preserve">За поддържането на правилното поведение и състояние на класа при смяната на ориентацията на екрана се грижи класът </w:t>
+      </w:r>
+      <w:r>
+        <w:rPr>
+          <w:rFonts w:ascii="Times New Roman" w:hAnsi="Times New Roman"/>
+          <w:sz w:val="28"/>
+          <w:szCs w:val="28"/>
+        </w:rPr>
+        <w:t>“</w:t>
+      </w:r>
+      <w:proofErr w:type="spellStart"/>
+      <w:r>
+        <w:rPr>
+          <w:rFonts w:ascii="Times New Roman" w:hAnsi="Times New Roman"/>
+          <w:sz w:val="28"/>
+          <w:szCs w:val="28"/>
+        </w:rPr>
+        <w:t>MainActivityRotationHandler</w:t>
+      </w:r>
+      <w:proofErr w:type="spellEnd"/>
+      <w:r>
+        <w:rPr>
+          <w:rFonts w:ascii="Times New Roman" w:hAnsi="Times New Roman"/>
+          <w:sz w:val="28"/>
+          <w:szCs w:val="28"/>
+        </w:rPr>
+        <w:t>”.</w:t>
+      </w:r>
+    </w:p>
+    <w:p>
+      <w:pPr>
+        <w:rPr>
+          <w:rFonts w:ascii="Times New Roman" w:hAnsi="Times New Roman"/>
+          <w:b/>
+          <w:sz w:val="28"/>
+          <w:szCs w:val="28"/>
+        </w:rPr>
+      </w:pPr>
+    </w:p>
+    <w:p>
+      <w:pPr>
+        <w:rPr>
+          <w:rFonts w:ascii="Times New Roman" w:hAnsi="Times New Roman"/>
+          <w:b/>
+          <w:sz w:val="28"/>
+          <w:szCs w:val="28"/>
+        </w:rPr>
+      </w:pPr>
+    </w:p>
+    <w:p>
+      <w:pPr>
+        <w:rPr>
+          <w:rFonts w:ascii="Times New Roman" w:hAnsi="Times New Roman"/>
+          <w:b/>
+          <w:sz w:val="28"/>
+          <w:szCs w:val="28"/>
+        </w:rPr>
+      </w:pPr>
+    </w:p>
+    <w:p>
+      <w:pPr>
+        <w:rPr>
+          <w:rFonts w:ascii="Times New Roman" w:hAnsi="Times New Roman"/>
+          <w:b/>
+          <w:sz w:val="28"/>
+          <w:szCs w:val="28"/>
+        </w:rPr>
+      </w:pPr>
+    </w:p>
+    <w:p>
+      <w:pPr>
+        <w:rPr>
+          <w:rFonts w:ascii="Times New Roman" w:hAnsi="Times New Roman"/>
+          <w:b/>
+          <w:sz w:val="28"/>
+          <w:szCs w:val="28"/>
+        </w:rPr>
+      </w:pPr>
+    </w:p>
+    <w:p>
+      <w:pPr>
+        <w:rPr>
+          <w:rFonts w:ascii="Times New Roman" w:hAnsi="Times New Roman"/>
+          <w:b/>
+          <w:sz w:val="28"/>
+          <w:szCs w:val="28"/>
+        </w:rPr>
+      </w:pPr>
+    </w:p>
+    <w:p>
+      <w:pPr>
+        <w:rPr>
+          <w:rFonts w:ascii="Times New Roman" w:hAnsi="Times New Roman"/>
+          <w:b/>
+          <w:sz w:val="28"/>
+          <w:szCs w:val="28"/>
+        </w:rPr>
+      </w:pPr>
+    </w:p>
+    <w:p>
+      <w:pPr>
+        <w:rPr>
+          <w:rFonts w:ascii="Times New Roman" w:hAnsi="Times New Roman"/>
+          <w:b/>
+          <w:sz w:val="28"/>
+          <w:szCs w:val="28"/>
+        </w:rPr>
+      </w:pPr>
+      <w:r>
+        <w:rPr>
+          <w:rFonts w:ascii="Times New Roman" w:hAnsi="Times New Roman"/>
+          <w:b/>
+          <w:sz w:val="28"/>
+          <w:szCs w:val="28"/>
+          <w:lang w:val="bg-BG"/>
+        </w:rPr>
+        <w:lastRenderedPageBreak/>
+        <w:t xml:space="preserve">3.1.2. </w:t>
+      </w:r>
+      <w:proofErr w:type="spellStart"/>
+      <w:r>
+        <w:rPr>
+          <w:rFonts w:ascii="Times New Roman" w:hAnsi="Times New Roman"/>
+          <w:b/>
+          <w:sz w:val="28"/>
+          <w:szCs w:val="28"/>
+        </w:rPr>
+        <w:t>ComposeNoteActivity</w:t>
+      </w:r>
+      <w:proofErr w:type="spellEnd"/>
+    </w:p>
+    <w:p>
+      <w:pPr>
+        <w:rPr>
+          <w:rFonts w:ascii="Times New Roman" w:hAnsi="Times New Roman"/>
+          <w:sz w:val="28"/>
+          <w:szCs w:val="28"/>
+        </w:rPr>
+      </w:pPr>
+      <w:r>
+        <w:rPr>
+          <w:rFonts w:ascii="Times New Roman" w:hAnsi="Times New Roman"/>
+          <w:sz w:val="28"/>
+          <w:szCs w:val="28"/>
+        </w:rPr>
+        <w:tab/>
+      </w:r>
+      <w:r>
+        <w:rPr>
+          <w:rFonts w:ascii="Times New Roman" w:hAnsi="Times New Roman"/>
+          <w:sz w:val="28"/>
+          <w:szCs w:val="28"/>
+          <w:lang w:val="bg-BG"/>
+        </w:rPr>
+        <w:t>Този екран се стартира при създаването на нова бележка или при редактирането на вече съществуваща такава.</w:t>
+      </w:r>
+      <w:r>
+        <w:rPr>
+          <w:rFonts w:ascii="Times New Roman" w:hAnsi="Times New Roman"/>
+          <w:sz w:val="28"/>
+          <w:szCs w:val="28"/>
+          <w:lang w:val="bg-BG"/>
+        </w:rPr>
+        <w:t xml:space="preserve"> Класът </w:t>
+      </w:r>
+      <w:r>
+        <w:rPr>
+          <w:rFonts w:ascii="Times New Roman" w:hAnsi="Times New Roman"/>
+          <w:sz w:val="28"/>
+          <w:szCs w:val="28"/>
+        </w:rPr>
+        <w:t>“</w:t>
+      </w:r>
+      <w:proofErr w:type="spellStart"/>
+      <w:r>
+        <w:rPr>
+          <w:rFonts w:ascii="Times New Roman" w:hAnsi="Times New Roman"/>
+          <w:sz w:val="28"/>
+          <w:szCs w:val="28"/>
+        </w:rPr>
+        <w:t>ComposeNoteActivtiy</w:t>
+      </w:r>
+      <w:proofErr w:type="spellEnd"/>
+      <w:r>
+        <w:rPr>
+          <w:rFonts w:ascii="Times New Roman" w:hAnsi="Times New Roman"/>
+          <w:sz w:val="28"/>
+          <w:szCs w:val="28"/>
+        </w:rPr>
+        <w:t>”</w:t>
+      </w:r>
+      <w:r>
+        <w:rPr>
+          <w:rFonts w:ascii="Times New Roman" w:hAnsi="Times New Roman"/>
+          <w:sz w:val="28"/>
+          <w:szCs w:val="28"/>
+          <w:lang w:val="bg-BG"/>
+        </w:rPr>
+        <w:t xml:space="preserve"> наследява класа </w:t>
+      </w:r>
+      <w:r>
+        <w:rPr>
+          <w:rFonts w:ascii="Times New Roman" w:hAnsi="Times New Roman"/>
+          <w:sz w:val="28"/>
+          <w:szCs w:val="28"/>
+        </w:rPr>
+        <w:t>“</w:t>
+      </w:r>
+      <w:proofErr w:type="spellStart"/>
+      <w:r>
+        <w:rPr>
+          <w:rFonts w:ascii="Times New Roman" w:hAnsi="Times New Roman"/>
+          <w:sz w:val="28"/>
+          <w:szCs w:val="28"/>
+        </w:rPr>
+        <w:t>ComposeBaseActivity</w:t>
+      </w:r>
+      <w:proofErr w:type="spellEnd"/>
+      <w:r>
+        <w:rPr>
+          <w:rFonts w:ascii="Times New Roman" w:hAnsi="Times New Roman"/>
+          <w:sz w:val="28"/>
+          <w:szCs w:val="28"/>
+        </w:rPr>
+        <w:t>”</w:t>
+      </w:r>
+      <w:r>
+        <w:rPr>
+          <w:rFonts w:ascii="Times New Roman" w:hAnsi="Times New Roman"/>
+          <w:sz w:val="28"/>
+          <w:szCs w:val="28"/>
+          <w:lang w:val="bg-BG"/>
+        </w:rPr>
+        <w:t>,</w:t>
+      </w:r>
+      <w:r>
+        <w:rPr>
+          <w:rFonts w:ascii="Times New Roman" w:hAnsi="Times New Roman"/>
+          <w:sz w:val="28"/>
+          <w:szCs w:val="28"/>
+        </w:rPr>
+        <w:t xml:space="preserve"> </w:t>
+      </w:r>
+      <w:r>
+        <w:rPr>
+          <w:rFonts w:ascii="Times New Roman" w:hAnsi="Times New Roman"/>
+          <w:sz w:val="28"/>
+          <w:szCs w:val="28"/>
+          <w:lang w:val="bg-BG"/>
+        </w:rPr>
+        <w:t>който съдържа общите функционалности между екрана за създаване на бележки и</w:t>
+      </w:r>
+      <w:r>
+        <w:rPr>
+          <w:rFonts w:ascii="Times New Roman" w:hAnsi="Times New Roman"/>
+          <w:sz w:val="28"/>
+          <w:szCs w:val="28"/>
+          <w:lang w:val="bg-BG"/>
+        </w:rPr>
+        <w:t xml:space="preserve"> екрана за създаване на списъци</w:t>
+      </w:r>
+      <w:r>
+        <w:rPr>
+          <w:rFonts w:ascii="Times New Roman" w:hAnsi="Times New Roman"/>
+          <w:sz w:val="28"/>
+          <w:szCs w:val="28"/>
+        </w:rPr>
+        <w:t xml:space="preserve">. </w:t>
+      </w:r>
+      <w:r>
+        <w:rPr>
+          <w:rFonts w:ascii="Times New Roman" w:hAnsi="Times New Roman"/>
+          <w:sz w:val="28"/>
+          <w:szCs w:val="28"/>
+          <w:lang w:val="bg-BG"/>
+        </w:rPr>
+        <w:t xml:space="preserve">Главната визуална структура използвана за оформлението е </w:t>
+      </w:r>
+      <w:r>
+        <w:rPr>
+          <w:rFonts w:ascii="Times New Roman" w:hAnsi="Times New Roman"/>
+          <w:sz w:val="28"/>
+          <w:szCs w:val="28"/>
+        </w:rPr>
+        <w:t>“</w:t>
+      </w:r>
+      <w:proofErr w:type="spellStart"/>
+      <w:r>
+        <w:rPr>
+          <w:rFonts w:ascii="Times New Roman" w:hAnsi="Times New Roman"/>
+          <w:sz w:val="28"/>
+          <w:szCs w:val="28"/>
+        </w:rPr>
+        <w:t>LinearLayout</w:t>
+      </w:r>
+      <w:proofErr w:type="spellEnd"/>
+      <w:r>
+        <w:rPr>
+          <w:rFonts w:ascii="Times New Roman" w:hAnsi="Times New Roman"/>
+          <w:sz w:val="28"/>
+          <w:szCs w:val="28"/>
+        </w:rPr>
+        <w:t>” (</w:t>
+      </w:r>
+      <w:r>
+        <w:rPr>
+          <w:rFonts w:ascii="Times New Roman" w:hAnsi="Times New Roman"/>
+          <w:sz w:val="28"/>
+          <w:szCs w:val="28"/>
+          <w:lang w:val="bg-BG"/>
+        </w:rPr>
+        <w:t xml:space="preserve">буквално преведено линейно оформление), която съдържа в себе си 2 деца – </w:t>
+      </w:r>
+      <w:r>
+        <w:rPr>
+          <w:rFonts w:ascii="Times New Roman" w:hAnsi="Times New Roman"/>
+          <w:sz w:val="28"/>
+          <w:szCs w:val="28"/>
+        </w:rPr>
+        <w:t>“</w:t>
+      </w:r>
+      <w:proofErr w:type="spellStart"/>
+      <w:r>
+        <w:rPr>
+          <w:rFonts w:ascii="Times New Roman" w:hAnsi="Times New Roman"/>
+          <w:sz w:val="28"/>
+          <w:szCs w:val="28"/>
+        </w:rPr>
+        <w:t>AppBarLayout</w:t>
+      </w:r>
+      <w:proofErr w:type="spellEnd"/>
+      <w:r>
+        <w:rPr>
+          <w:rFonts w:ascii="Times New Roman" w:hAnsi="Times New Roman"/>
+          <w:sz w:val="28"/>
+          <w:szCs w:val="28"/>
+        </w:rPr>
+        <w:t xml:space="preserve">” </w:t>
+      </w:r>
+      <w:r>
+        <w:rPr>
+          <w:rFonts w:ascii="Times New Roman" w:hAnsi="Times New Roman"/>
+          <w:sz w:val="28"/>
+          <w:szCs w:val="28"/>
+          <w:lang w:val="bg-BG"/>
+        </w:rPr>
+        <w:t>и „</w:t>
+      </w:r>
+      <w:proofErr w:type="spellStart"/>
+      <w:r>
+        <w:rPr>
+          <w:rFonts w:ascii="Times New Roman" w:hAnsi="Times New Roman"/>
+          <w:sz w:val="28"/>
+          <w:szCs w:val="28"/>
+        </w:rPr>
+        <w:t>ScrollView</w:t>
+      </w:r>
+      <w:proofErr w:type="spellEnd"/>
+      <w:r>
+        <w:rPr>
+          <w:rFonts w:ascii="Times New Roman" w:hAnsi="Times New Roman"/>
+          <w:sz w:val="28"/>
+          <w:szCs w:val="28"/>
+        </w:rPr>
+        <w:t xml:space="preserve">”. </w:t>
+      </w:r>
+      <w:r>
+        <w:rPr>
+          <w:rFonts w:ascii="Times New Roman" w:hAnsi="Times New Roman"/>
+          <w:sz w:val="28"/>
+          <w:szCs w:val="28"/>
+          <w:lang w:val="bg-BG"/>
+        </w:rPr>
+        <w:t xml:space="preserve">В </w:t>
+      </w:r>
+      <w:r>
+        <w:rPr>
+          <w:rFonts w:ascii="Times New Roman" w:hAnsi="Times New Roman"/>
+          <w:sz w:val="28"/>
+          <w:szCs w:val="28"/>
+        </w:rPr>
+        <w:t>“</w:t>
+      </w:r>
+      <w:proofErr w:type="spellStart"/>
+      <w:r>
+        <w:rPr>
+          <w:rFonts w:ascii="Times New Roman" w:hAnsi="Times New Roman"/>
+          <w:sz w:val="28"/>
+          <w:szCs w:val="28"/>
+        </w:rPr>
+        <w:t>AppBarLayout</w:t>
+      </w:r>
+      <w:proofErr w:type="spellEnd"/>
+      <w:r>
+        <w:rPr>
+          <w:rFonts w:ascii="Times New Roman" w:hAnsi="Times New Roman"/>
+          <w:sz w:val="28"/>
+          <w:szCs w:val="28"/>
+        </w:rPr>
+        <w:t xml:space="preserve">” </w:t>
+      </w:r>
+      <w:r>
+        <w:rPr>
+          <w:rFonts w:ascii="Times New Roman" w:hAnsi="Times New Roman"/>
+          <w:sz w:val="28"/>
+          <w:szCs w:val="28"/>
+          <w:lang w:val="bg-BG"/>
+        </w:rPr>
+        <w:t xml:space="preserve">се разполага лента с инструменти, която дава възможност на потребителя да добавя изображение към бележката и бутон за запаметяване на направените промени. </w:t>
+      </w:r>
+      <w:r>
+        <w:rPr>
+          <w:rFonts w:ascii="Times New Roman" w:hAnsi="Times New Roman"/>
+          <w:sz w:val="28"/>
+          <w:szCs w:val="28"/>
+          <w:lang w:val="bg-BG"/>
+        </w:rPr>
+        <w:t>Контейнера „</w:t>
+      </w:r>
+      <w:proofErr w:type="spellStart"/>
+      <w:r>
+        <w:rPr>
+          <w:rFonts w:ascii="Times New Roman" w:hAnsi="Times New Roman"/>
+          <w:sz w:val="28"/>
+          <w:szCs w:val="28"/>
+        </w:rPr>
+        <w:t>ScrollView</w:t>
+      </w:r>
+      <w:proofErr w:type="spellEnd"/>
+      <w:r>
+        <w:rPr>
+          <w:rFonts w:ascii="Times New Roman" w:hAnsi="Times New Roman"/>
+          <w:sz w:val="28"/>
+          <w:szCs w:val="28"/>
+        </w:rPr>
+        <w:t xml:space="preserve">” </w:t>
+      </w:r>
+      <w:r>
+        <w:rPr>
+          <w:rFonts w:ascii="Times New Roman" w:hAnsi="Times New Roman"/>
+          <w:sz w:val="28"/>
+          <w:szCs w:val="28"/>
+          <w:lang w:val="bg-BG"/>
+        </w:rPr>
+        <w:t xml:space="preserve">има едно дете – </w:t>
+      </w:r>
+      <w:r>
+        <w:rPr>
+          <w:rFonts w:ascii="Times New Roman" w:hAnsi="Times New Roman"/>
+          <w:sz w:val="28"/>
+          <w:szCs w:val="28"/>
+        </w:rPr>
+        <w:t>“</w:t>
+      </w:r>
+      <w:proofErr w:type="spellStart"/>
+      <w:r>
+        <w:rPr>
+          <w:rFonts w:ascii="Times New Roman" w:hAnsi="Times New Roman"/>
+          <w:sz w:val="28"/>
+          <w:szCs w:val="28"/>
+        </w:rPr>
+        <w:t>LinearLayout</w:t>
+      </w:r>
+      <w:proofErr w:type="spellEnd"/>
+      <w:r>
+        <w:rPr>
+          <w:rFonts w:ascii="Times New Roman" w:hAnsi="Times New Roman"/>
+          <w:sz w:val="28"/>
+          <w:szCs w:val="28"/>
+        </w:rPr>
+        <w:t>”</w:t>
+      </w:r>
+      <w:r>
+        <w:rPr>
+          <w:rFonts w:ascii="Times New Roman" w:hAnsi="Times New Roman"/>
+          <w:sz w:val="28"/>
+          <w:szCs w:val="28"/>
+          <w:lang w:val="bg-BG"/>
+        </w:rPr>
+        <w:t xml:space="preserve"> (линейно оформление)</w:t>
+      </w:r>
+      <w:r>
+        <w:rPr>
+          <w:rFonts w:ascii="Times New Roman" w:hAnsi="Times New Roman"/>
+          <w:sz w:val="28"/>
+          <w:szCs w:val="28"/>
+        </w:rPr>
+        <w:t xml:space="preserve"> </w:t>
+      </w:r>
+      <w:r>
+        <w:rPr>
+          <w:rFonts w:ascii="Times New Roman" w:hAnsi="Times New Roman"/>
+          <w:sz w:val="28"/>
+          <w:szCs w:val="28"/>
+          <w:lang w:val="bg-BG"/>
+        </w:rPr>
+        <w:t>с вертикална ориентация, в което се разполага основната функционалност на екрана: поле за въвеждане на заглавие на бележка, бутон за даване на звезда, поле за въвеждане на описание, контейнер визуализиращ прикачените снимки („</w:t>
+      </w:r>
+      <w:proofErr w:type="spellStart"/>
+      <w:r>
+        <w:rPr>
+          <w:rFonts w:ascii="Times New Roman" w:hAnsi="Times New Roman"/>
+          <w:sz w:val="28"/>
+          <w:szCs w:val="28"/>
+          <w:lang w:val="bg-BG"/>
+        </w:rPr>
+        <w:t>com</w:t>
+      </w:r>
+      <w:proofErr w:type="spellEnd"/>
+      <w:r>
+        <w:rPr>
+          <w:rFonts w:ascii="Times New Roman" w:hAnsi="Times New Roman"/>
+          <w:sz w:val="28"/>
+          <w:szCs w:val="28"/>
+          <w:lang w:val="bg-BG"/>
+        </w:rPr>
+        <w:t>.</w:t>
+      </w:r>
+      <w:proofErr w:type="spellStart"/>
+      <w:r>
+        <w:rPr>
+          <w:rFonts w:ascii="Times New Roman" w:hAnsi="Times New Roman"/>
+          <w:sz w:val="28"/>
+          <w:szCs w:val="28"/>
+          <w:lang w:val="bg-BG"/>
+        </w:rPr>
+        <w:t>linearlistview</w:t>
+      </w:r>
+      <w:proofErr w:type="spellEnd"/>
+      <w:r>
+        <w:rPr>
+          <w:rFonts w:ascii="Times New Roman" w:hAnsi="Times New Roman"/>
+          <w:sz w:val="28"/>
+          <w:szCs w:val="28"/>
+          <w:lang w:val="bg-BG"/>
+        </w:rPr>
+        <w:t>.</w:t>
+      </w:r>
+      <w:proofErr w:type="spellStart"/>
+      <w:r>
+        <w:rPr>
+          <w:rFonts w:ascii="Times New Roman" w:hAnsi="Times New Roman"/>
+          <w:sz w:val="28"/>
+          <w:szCs w:val="28"/>
+          <w:lang w:val="bg-BG"/>
+        </w:rPr>
+        <w:t>LinearListView</w:t>
+      </w:r>
+      <w:proofErr w:type="spellEnd"/>
+      <w:r>
+        <w:rPr>
+          <w:rFonts w:ascii="Times New Roman" w:hAnsi="Times New Roman"/>
+          <w:sz w:val="28"/>
+          <w:szCs w:val="28"/>
+          <w:lang w:val="bg-BG"/>
+        </w:rPr>
+        <w:t xml:space="preserve">“ от зависимостта </w:t>
+      </w:r>
+      <w:r>
+        <w:rPr>
+          <w:rFonts w:ascii="Times New Roman" w:hAnsi="Times New Roman"/>
+          <w:sz w:val="28"/>
+          <w:szCs w:val="28"/>
+          <w:lang w:val="bg-BG"/>
+        </w:rPr>
+        <w:t>'</w:t>
+      </w:r>
+      <w:proofErr w:type="spellStart"/>
+      <w:r>
+        <w:rPr>
+          <w:rFonts w:ascii="Times New Roman" w:hAnsi="Times New Roman"/>
+          <w:sz w:val="28"/>
+          <w:szCs w:val="28"/>
+          <w:lang w:val="bg-BG"/>
+        </w:rPr>
+        <w:t>com</w:t>
+      </w:r>
+      <w:proofErr w:type="spellEnd"/>
+      <w:r>
+        <w:rPr>
+          <w:rFonts w:ascii="Times New Roman" w:hAnsi="Times New Roman"/>
+          <w:sz w:val="28"/>
+          <w:szCs w:val="28"/>
+          <w:lang w:val="bg-BG"/>
+        </w:rPr>
+        <w:t>.</w:t>
+      </w:r>
+      <w:proofErr w:type="spellStart"/>
+      <w:r>
+        <w:rPr>
+          <w:rFonts w:ascii="Times New Roman" w:hAnsi="Times New Roman"/>
+          <w:sz w:val="28"/>
+          <w:szCs w:val="28"/>
+          <w:lang w:val="bg-BG"/>
+        </w:rPr>
+        <w:t>github</w:t>
+      </w:r>
+      <w:proofErr w:type="spellEnd"/>
+      <w:r>
+        <w:rPr>
+          <w:rFonts w:ascii="Times New Roman" w:hAnsi="Times New Roman"/>
+          <w:sz w:val="28"/>
+          <w:szCs w:val="28"/>
+          <w:lang w:val="bg-BG"/>
+        </w:rPr>
+        <w:t>.</w:t>
+      </w:r>
+      <w:proofErr w:type="spellStart"/>
+      <w:r>
+        <w:rPr>
+          <w:rFonts w:ascii="Times New Roman" w:hAnsi="Times New Roman"/>
+          <w:sz w:val="28"/>
+          <w:szCs w:val="28"/>
+          <w:lang w:val="bg-BG"/>
+        </w:rPr>
+        <w:t>frankiesardo</w:t>
+      </w:r>
+      <w:proofErr w:type="spellEnd"/>
+      <w:r>
+        <w:rPr>
+          <w:rFonts w:ascii="Times New Roman" w:hAnsi="Times New Roman"/>
+          <w:sz w:val="28"/>
+          <w:szCs w:val="28"/>
+          <w:lang w:val="bg-BG"/>
+        </w:rPr>
+        <w:t>:</w:t>
+      </w:r>
+      <w:proofErr w:type="spellStart"/>
+      <w:r>
+        <w:rPr>
+          <w:rFonts w:ascii="Times New Roman" w:hAnsi="Times New Roman"/>
+          <w:sz w:val="28"/>
+          <w:szCs w:val="28"/>
+          <w:lang w:val="bg-BG"/>
+        </w:rPr>
+        <w:t>linearlistview</w:t>
+      </w:r>
+      <w:proofErr w:type="spellEnd"/>
+      <w:r>
+        <w:rPr>
+          <w:rFonts w:ascii="Times New Roman" w:hAnsi="Times New Roman"/>
+          <w:sz w:val="28"/>
+          <w:szCs w:val="28"/>
+          <w:lang w:val="bg-BG"/>
+        </w:rPr>
+        <w:t>:1.0.1@aar'</w:t>
+      </w:r>
+      <w:r>
+        <w:rPr>
+          <w:rFonts w:ascii="Times New Roman" w:hAnsi="Times New Roman"/>
+          <w:sz w:val="28"/>
+          <w:szCs w:val="28"/>
+          <w:lang w:val="bg-BG"/>
+        </w:rPr>
+        <w:t xml:space="preserve">, описана в 2.3.1) ; </w:t>
+      </w:r>
+      <w:r>
+        <w:rPr>
+          <w:rFonts w:ascii="Times New Roman" w:hAnsi="Times New Roman"/>
+          <w:sz w:val="28"/>
+          <w:szCs w:val="28"/>
+          <w:lang w:val="bg-BG"/>
+        </w:rPr>
+        <w:t>линейно оформление за управление на прикаченото аудио</w:t>
+      </w:r>
+      <w:r>
+        <w:rPr>
+          <w:rFonts w:ascii="Times New Roman" w:hAnsi="Times New Roman"/>
+          <w:sz w:val="28"/>
+          <w:szCs w:val="28"/>
+          <w:lang w:val="bg-BG"/>
+        </w:rPr>
+        <w:t xml:space="preserve"> </w:t>
+      </w:r>
+      <w:r>
+        <w:rPr>
+          <w:rFonts w:ascii="Times New Roman" w:hAnsi="Times New Roman"/>
+          <w:sz w:val="28"/>
+          <w:szCs w:val="28"/>
+          <w:lang w:val="bg-BG"/>
+        </w:rPr>
+        <w:t>(при бележките създадени чрез гласово разпознаване)</w:t>
+      </w:r>
+      <w:r>
+        <w:rPr>
+          <w:rFonts w:ascii="Times New Roman" w:hAnsi="Times New Roman"/>
+          <w:sz w:val="28"/>
+          <w:szCs w:val="28"/>
+          <w:lang w:val="bg-BG"/>
+        </w:rPr>
+        <w:t xml:space="preserve">, контролирано от класа </w:t>
+      </w:r>
+      <w:r>
+        <w:rPr>
+          <w:rFonts w:ascii="Times New Roman" w:hAnsi="Times New Roman"/>
+          <w:sz w:val="28"/>
+          <w:szCs w:val="28"/>
+        </w:rPr>
+        <w:t>“</w:t>
+      </w:r>
+      <w:proofErr w:type="spellStart"/>
+      <w:r>
+        <w:rPr>
+          <w:rFonts w:ascii="Times New Roman" w:hAnsi="Times New Roman"/>
+          <w:sz w:val="28"/>
+          <w:szCs w:val="28"/>
+        </w:rPr>
+        <w:t>AudioUtils</w:t>
+      </w:r>
+      <w:proofErr w:type="spellEnd"/>
+      <w:r>
+        <w:rPr>
+          <w:rFonts w:ascii="Times New Roman" w:hAnsi="Times New Roman"/>
+          <w:sz w:val="28"/>
+          <w:szCs w:val="28"/>
+        </w:rPr>
+        <w:t>”</w:t>
+      </w:r>
+      <w:r>
+        <w:rPr>
+          <w:rFonts w:ascii="Times New Roman" w:hAnsi="Times New Roman"/>
+          <w:sz w:val="28"/>
+          <w:szCs w:val="28"/>
+          <w:lang w:val="bg-BG"/>
+        </w:rPr>
+        <w:t>;</w:t>
+      </w:r>
+      <w:r>
+        <w:rPr>
+          <w:rFonts w:ascii="Times New Roman" w:hAnsi="Times New Roman"/>
+          <w:sz w:val="28"/>
+          <w:szCs w:val="28"/>
+          <w:lang w:val="bg-BG"/>
+        </w:rPr>
+        <w:t xml:space="preserve"> фрагмент реализиращ функционалността за добавя на подсещане</w:t>
+      </w:r>
+      <w:r>
+        <w:rPr>
+          <w:rFonts w:ascii="Times New Roman" w:hAnsi="Times New Roman"/>
+          <w:sz w:val="28"/>
+          <w:szCs w:val="28"/>
+          <w:lang w:val="bg-BG"/>
+        </w:rPr>
+        <w:t xml:space="preserve"> – „</w:t>
+      </w:r>
+      <w:proofErr w:type="spellStart"/>
+      <w:r>
+        <w:rPr>
+          <w:rFonts w:ascii="Times New Roman" w:hAnsi="Times New Roman"/>
+          <w:sz w:val="28"/>
+          <w:szCs w:val="28"/>
+        </w:rPr>
+        <w:t>ComposeReminderFragment</w:t>
+      </w:r>
+      <w:proofErr w:type="spellEnd"/>
+      <w:r>
+        <w:rPr>
+          <w:rFonts w:ascii="Times New Roman" w:hAnsi="Times New Roman"/>
+          <w:sz w:val="28"/>
+          <w:szCs w:val="28"/>
+        </w:rPr>
+        <w:t>”</w:t>
+      </w:r>
+      <w:r>
+        <w:rPr>
+          <w:rFonts w:ascii="Times New Roman" w:hAnsi="Times New Roman"/>
+          <w:sz w:val="28"/>
+          <w:szCs w:val="28"/>
+          <w:lang w:val="bg-BG"/>
+        </w:rPr>
+        <w:t xml:space="preserve">. </w:t>
+      </w:r>
+      <w:r>
+        <w:rPr>
+          <w:rFonts w:ascii="Times New Roman" w:hAnsi="Times New Roman"/>
+          <w:sz w:val="28"/>
+          <w:szCs w:val="28"/>
+          <w:lang w:val="bg-BG"/>
+        </w:rPr>
+        <w:t xml:space="preserve">За задаването на първоначалното състояние на екрана служи класът </w:t>
+      </w:r>
+      <w:r>
+        <w:rPr>
+          <w:rFonts w:ascii="Times New Roman" w:hAnsi="Times New Roman"/>
+          <w:sz w:val="28"/>
+          <w:szCs w:val="28"/>
+        </w:rPr>
+        <w:t>“</w:t>
+      </w:r>
+      <w:proofErr w:type="spellStart"/>
+      <w:r>
+        <w:rPr>
+          <w:rFonts w:ascii="Times New Roman" w:hAnsi="Times New Roman"/>
+          <w:sz w:val="28"/>
+          <w:szCs w:val="28"/>
+        </w:rPr>
+        <w:t>ComposeNoteStartStateHelper</w:t>
+      </w:r>
+      <w:proofErr w:type="spellEnd"/>
+      <w:r>
+        <w:rPr>
+          <w:rFonts w:ascii="Times New Roman" w:hAnsi="Times New Roman"/>
+          <w:sz w:val="28"/>
+          <w:szCs w:val="28"/>
+        </w:rPr>
+        <w:t xml:space="preserve">”, </w:t>
+      </w:r>
+      <w:r>
+        <w:rPr>
+          <w:rFonts w:ascii="Times New Roman" w:hAnsi="Times New Roman"/>
+          <w:sz w:val="28"/>
+          <w:szCs w:val="28"/>
+          <w:lang w:val="bg-BG"/>
+        </w:rPr>
+        <w:t xml:space="preserve">който в зависимост от </w:t>
+      </w:r>
+      <w:r>
+        <w:rPr>
+          <w:rFonts w:ascii="Times New Roman" w:hAnsi="Times New Roman"/>
+          <w:sz w:val="28"/>
+          <w:szCs w:val="28"/>
+          <w:lang w:val="bg-BG"/>
+        </w:rPr>
+        <w:t>намерението (</w:t>
+      </w:r>
+      <w:r>
+        <w:rPr>
+          <w:rFonts w:ascii="Times New Roman" w:hAnsi="Times New Roman"/>
+          <w:sz w:val="28"/>
+          <w:szCs w:val="28"/>
+        </w:rPr>
+        <w:t>“Intent”),</w:t>
+      </w:r>
+      <w:r>
+        <w:rPr>
+          <w:rFonts w:ascii="Times New Roman" w:hAnsi="Times New Roman"/>
+          <w:sz w:val="28"/>
+          <w:szCs w:val="28"/>
+          <w:lang w:val="bg-BG"/>
+        </w:rPr>
+        <w:t xml:space="preserve"> от което е стартиран екрана</w:t>
+      </w:r>
+      <w:r>
+        <w:rPr>
+          <w:rFonts w:ascii="Times New Roman" w:hAnsi="Times New Roman"/>
+          <w:sz w:val="28"/>
+          <w:szCs w:val="28"/>
+        </w:rPr>
+        <w:t xml:space="preserve">, </w:t>
+      </w:r>
+      <w:r>
+        <w:rPr>
+          <w:rFonts w:ascii="Times New Roman" w:hAnsi="Times New Roman"/>
+          <w:sz w:val="28"/>
+          <w:szCs w:val="28"/>
+          <w:lang w:val="bg-BG"/>
+        </w:rPr>
+        <w:t>попълва автоматично полета</w:t>
+      </w:r>
+      <w:r>
+        <w:rPr>
+          <w:rFonts w:ascii="Times New Roman" w:hAnsi="Times New Roman"/>
+          <w:sz w:val="28"/>
+          <w:szCs w:val="28"/>
+          <w:lang w:val="bg-BG"/>
+        </w:rPr>
+        <w:t xml:space="preserve">та за заглавие и описание, добавя </w:t>
+      </w:r>
+      <w:r>
+        <w:rPr>
+          <w:rFonts w:ascii="Times New Roman" w:hAnsi="Times New Roman"/>
+          <w:sz w:val="28"/>
+          <w:szCs w:val="28"/>
+          <w:lang w:val="bg-BG"/>
+        </w:rPr>
+        <w:t>/ премахва снимков или звуков материал, вдига съответните флагове показващи в какъв режим се намира ек</w:t>
+      </w:r>
+      <w:r>
+        <w:rPr>
+          <w:rFonts w:ascii="Times New Roman" w:hAnsi="Times New Roman"/>
+          <w:sz w:val="28"/>
+          <w:szCs w:val="28"/>
+          <w:lang w:val="bg-BG"/>
+        </w:rPr>
+        <w:t>рана (създаване</w:t>
+      </w:r>
+      <w:r>
+        <w:rPr>
+          <w:rFonts w:ascii="Times New Roman" w:hAnsi="Times New Roman"/>
+          <w:sz w:val="28"/>
+          <w:szCs w:val="28"/>
+          <w:lang w:val="bg-BG"/>
+        </w:rPr>
+        <w:t xml:space="preserve"> на нова бележка / </w:t>
+      </w:r>
+      <w:r>
+        <w:rPr>
+          <w:rFonts w:ascii="Times New Roman" w:hAnsi="Times New Roman"/>
+          <w:sz w:val="28"/>
+          <w:szCs w:val="28"/>
+          <w:lang w:val="bg-BG"/>
+        </w:rPr>
+        <w:t>редактиране на вече съществуващ</w:t>
+      </w:r>
+      <w:r>
+        <w:rPr>
+          <w:rFonts w:ascii="Times New Roman" w:hAnsi="Times New Roman"/>
+          <w:sz w:val="28"/>
+          <w:szCs w:val="28"/>
+          <w:lang w:val="bg-BG"/>
+        </w:rPr>
+        <w:t>а</w:t>
+      </w:r>
+      <w:r>
+        <w:rPr>
+          <w:rFonts w:ascii="Times New Roman" w:hAnsi="Times New Roman"/>
+          <w:sz w:val="28"/>
+          <w:szCs w:val="28"/>
+          <w:lang w:val="bg-BG"/>
+        </w:rPr>
+        <w:t xml:space="preserve"> такава</w:t>
+      </w:r>
+      <w:r>
+        <w:rPr>
+          <w:rFonts w:ascii="Times New Roman" w:hAnsi="Times New Roman"/>
+          <w:sz w:val="28"/>
+          <w:szCs w:val="28"/>
+          <w:lang w:val="bg-BG"/>
+        </w:rPr>
+        <w:t>;</w:t>
+      </w:r>
+      <w:r>
+        <w:rPr>
+          <w:rFonts w:ascii="Times New Roman" w:hAnsi="Times New Roman"/>
+          <w:sz w:val="28"/>
+          <w:szCs w:val="28"/>
+          <w:lang w:val="bg-BG"/>
+        </w:rPr>
+        <w:t xml:space="preserve"> дали бележката е частна или не;</w:t>
+      </w:r>
+      <w:r>
+        <w:rPr>
+          <w:rFonts w:ascii="Times New Roman" w:hAnsi="Times New Roman"/>
+          <w:sz w:val="28"/>
+          <w:szCs w:val="28"/>
+          <w:lang w:val="bg-BG"/>
+        </w:rPr>
+        <w:t xml:space="preserve"> дали режимът на бележката е променян – </w:t>
+      </w:r>
+      <w:r>
+        <w:rPr>
+          <w:rFonts w:ascii="Times New Roman" w:hAnsi="Times New Roman"/>
+          <w:sz w:val="28"/>
+          <w:szCs w:val="28"/>
+          <w:lang w:val="bg-BG"/>
+        </w:rPr>
+        <w:t xml:space="preserve">даване / </w:t>
+      </w:r>
+      <w:r>
+        <w:rPr>
+          <w:rFonts w:ascii="Times New Roman" w:hAnsi="Times New Roman"/>
+          <w:sz w:val="28"/>
+          <w:szCs w:val="28"/>
+          <w:lang w:val="bg-BG"/>
+        </w:rPr>
+        <w:t>отнемане на звездичка и т.н.)</w:t>
+      </w:r>
+      <w:r>
+        <w:rPr>
+          <w:rFonts w:ascii="Times New Roman" w:hAnsi="Times New Roman"/>
+          <w:sz w:val="28"/>
+          <w:szCs w:val="28"/>
+          <w:lang w:val="bg-BG"/>
+        </w:rPr>
+        <w:t>.</w:t>
+      </w:r>
+      <w:r>
+        <w:rPr>
+          <w:rFonts w:ascii="Times New Roman" w:hAnsi="Times New Roman"/>
+          <w:sz w:val="28"/>
+          <w:szCs w:val="28"/>
+          <w:lang w:val="bg-BG"/>
+        </w:rPr>
+        <w:t xml:space="preserve"> Когато се създава бележка за първи път и потребителят</w:t>
+      </w:r>
+      <w:r>
+        <w:rPr>
+          <w:rFonts w:ascii="Times New Roman" w:hAnsi="Times New Roman"/>
+          <w:sz w:val="28"/>
+          <w:szCs w:val="28"/>
+          <w:lang w:val="bg-BG"/>
+        </w:rPr>
+        <w:t xml:space="preserve"> е</w:t>
+      </w:r>
+      <w:r>
+        <w:rPr>
+          <w:rFonts w:ascii="Times New Roman" w:hAnsi="Times New Roman"/>
+          <w:sz w:val="28"/>
+          <w:szCs w:val="28"/>
+          <w:lang w:val="bg-BG"/>
+        </w:rPr>
+        <w:t xml:space="preserve"> включил услугата места </w:t>
+      </w:r>
+      <w:r>
+        <w:rPr>
+          <w:rFonts w:ascii="Times New Roman" w:hAnsi="Times New Roman"/>
+          <w:sz w:val="28"/>
+          <w:szCs w:val="28"/>
+        </w:rPr>
+        <w:t xml:space="preserve">(“places”) </w:t>
+      </w:r>
+      <w:r>
+        <w:rPr>
+          <w:rFonts w:ascii="Times New Roman" w:hAnsi="Times New Roman"/>
+          <w:sz w:val="28"/>
+          <w:szCs w:val="28"/>
+          <w:lang w:val="bg-BG"/>
+        </w:rPr>
+        <w:t>се взима текущото местоположение като използва най-точният снабдител снет от предпочитанията на потребителя (</w:t>
+      </w:r>
+      <w:r>
+        <w:rPr>
+          <w:rFonts w:ascii="Times New Roman" w:hAnsi="Times New Roman"/>
+          <w:sz w:val="28"/>
+          <w:szCs w:val="28"/>
+        </w:rPr>
+        <w:t xml:space="preserve">GPS Provider, Network Provider). </w:t>
+      </w:r>
+      <w:r>
+        <w:rPr>
+          <w:rFonts w:ascii="Times New Roman" w:hAnsi="Times New Roman"/>
+          <w:sz w:val="28"/>
+          <w:szCs w:val="28"/>
+          <w:lang w:val="bg-BG"/>
+        </w:rPr>
+        <w:t>Промените се запазват само когато потребителят изрично натисне бутона за запазване. За запазването отговаря класът „</w:t>
+      </w:r>
+      <w:proofErr w:type="spellStart"/>
+      <w:r>
+        <w:rPr>
+          <w:rFonts w:ascii="Times New Roman" w:hAnsi="Times New Roman"/>
+          <w:sz w:val="28"/>
+          <w:szCs w:val="28"/>
+        </w:rPr>
+        <w:t>ComposeNoteSaveHelper</w:t>
+      </w:r>
+      <w:proofErr w:type="spellEnd"/>
+      <w:r>
+        <w:rPr>
+          <w:rFonts w:ascii="Times New Roman" w:hAnsi="Times New Roman"/>
+          <w:sz w:val="28"/>
+          <w:szCs w:val="28"/>
+          <w:lang w:val="bg-BG"/>
+        </w:rPr>
+        <w:t>“</w:t>
+      </w:r>
+      <w:r>
+        <w:rPr>
+          <w:rFonts w:ascii="Times New Roman" w:hAnsi="Times New Roman"/>
+          <w:sz w:val="28"/>
+          <w:szCs w:val="28"/>
+          <w:lang w:val="bg-BG"/>
+        </w:rPr>
+        <w:t>, който извли</w:t>
+      </w:r>
+      <w:r>
+        <w:rPr>
+          <w:rFonts w:ascii="Times New Roman" w:hAnsi="Times New Roman"/>
+          <w:sz w:val="28"/>
+          <w:szCs w:val="28"/>
+          <w:lang w:val="bg-BG"/>
+        </w:rPr>
+        <w:t xml:space="preserve">ча цялата информация от оформлението на екрана (заглавие, описание, </w:t>
+      </w:r>
+      <w:r>
+        <w:rPr>
+          <w:rFonts w:ascii="Times New Roman" w:hAnsi="Times New Roman"/>
+          <w:sz w:val="28"/>
+          <w:szCs w:val="28"/>
+          <w:lang w:val="bg-BG"/>
+        </w:rPr>
+        <w:lastRenderedPageBreak/>
+        <w:t>прикачени изображения, прикачен звуков материал, подсещане) и я прилага адекватно в базата данни, в зависимост от режима, в който се намира дадената бележка.</w:t>
+      </w:r>
+      <w:r>
+        <w:rPr>
+          <w:rFonts w:ascii="Times New Roman" w:hAnsi="Times New Roman"/>
+          <w:sz w:val="28"/>
+          <w:szCs w:val="28"/>
+          <w:lang w:val="bg-BG"/>
+        </w:rPr>
+        <w:t xml:space="preserve"> Също така запазва датата на последна промяна на бележката и датата на създаване ако това е нова бележка.</w:t>
+      </w:r>
+      <w:r>
+        <w:rPr>
+          <w:rFonts w:ascii="Times New Roman" w:hAnsi="Times New Roman"/>
+          <w:sz w:val="28"/>
+          <w:szCs w:val="28"/>
+          <w:lang w:val="bg-BG"/>
+        </w:rPr>
+        <w:t xml:space="preserve"> </w:t>
+      </w:r>
+      <w:r>
+        <w:rPr>
+          <w:rFonts w:ascii="Times New Roman" w:hAnsi="Times New Roman"/>
+          <w:sz w:val="28"/>
+          <w:szCs w:val="28"/>
+          <w:lang w:val="bg-BG"/>
+        </w:rPr>
+        <w:t>Ако бележката е частна</w:t>
+      </w:r>
+      <w:r>
+        <w:rPr>
+          <w:rFonts w:ascii="Times New Roman" w:hAnsi="Times New Roman"/>
+          <w:sz w:val="28"/>
+          <w:szCs w:val="28"/>
+        </w:rPr>
+        <w:t xml:space="preserve"> </w:t>
+      </w:r>
+      <w:r>
+        <w:rPr>
+          <w:rFonts w:ascii="Times New Roman" w:hAnsi="Times New Roman"/>
+          <w:sz w:val="28"/>
+          <w:szCs w:val="28"/>
+          <w:lang w:val="bg-BG"/>
+        </w:rPr>
+        <w:t>преди да се запази в базата данни съдържанието и бива криптирано асинхронно с помощта на класа “</w:t>
+      </w:r>
+      <w:proofErr w:type="spellStart"/>
+      <w:r>
+        <w:rPr>
+          <w:rFonts w:ascii="Times New Roman" w:hAnsi="Times New Roman"/>
+          <w:sz w:val="28"/>
+          <w:szCs w:val="28"/>
+          <w:lang w:val="bg-BG"/>
+        </w:rPr>
+        <w:t>EncryptNoteTask</w:t>
+      </w:r>
+      <w:proofErr w:type="spellEnd"/>
+      <w:r>
+        <w:rPr>
+          <w:rFonts w:ascii="Times New Roman" w:hAnsi="Times New Roman"/>
+          <w:sz w:val="28"/>
+          <w:szCs w:val="28"/>
+          <w:lang w:val="bg-BG"/>
+        </w:rPr>
+        <w:t>”, който наследява “</w:t>
+      </w:r>
+      <w:proofErr w:type="spellStart"/>
+      <w:r>
+        <w:rPr>
+          <w:rFonts w:ascii="Times New Roman" w:hAnsi="Times New Roman"/>
+          <w:sz w:val="28"/>
+          <w:szCs w:val="28"/>
+          <w:lang w:val="bg-BG"/>
+        </w:rPr>
+        <w:t>AsyncTask</w:t>
+      </w:r>
+      <w:proofErr w:type="spellEnd"/>
+      <w:r>
+        <w:rPr>
+          <w:rFonts w:ascii="Times New Roman" w:hAnsi="Times New Roman"/>
+          <w:sz w:val="28"/>
+          <w:szCs w:val="28"/>
+          <w:lang w:val="bg-BG"/>
+        </w:rPr>
+        <w:t xml:space="preserve">”. </w:t>
+      </w:r>
+      <w:r>
+        <w:rPr>
+          <w:rFonts w:ascii="Times New Roman" w:hAnsi="Times New Roman"/>
+          <w:sz w:val="28"/>
+          <w:szCs w:val="28"/>
+          <w:lang w:val="bg-BG"/>
+        </w:rPr>
+        <w:t>При завършване на екрана се установява резултатен (“</w:t>
+      </w:r>
+      <w:proofErr w:type="spellStart"/>
+      <w:r>
+        <w:rPr>
+          <w:rFonts w:ascii="Times New Roman" w:hAnsi="Times New Roman"/>
+          <w:sz w:val="28"/>
+          <w:szCs w:val="28"/>
+          <w:lang w:val="bg-BG"/>
+        </w:rPr>
+        <w:t>intent</w:t>
+      </w:r>
+      <w:proofErr w:type="spellEnd"/>
+      <w:r>
+        <w:rPr>
+          <w:rFonts w:ascii="Times New Roman" w:hAnsi="Times New Roman"/>
+          <w:sz w:val="28"/>
+          <w:szCs w:val="28"/>
+          <w:lang w:val="bg-BG"/>
+        </w:rPr>
+        <w:t>”), чрез който класът стартирал “</w:t>
+      </w:r>
+      <w:proofErr w:type="spellStart"/>
+      <w:r>
+        <w:rPr>
+          <w:rFonts w:ascii="Times New Roman" w:hAnsi="Times New Roman"/>
+          <w:sz w:val="28"/>
+          <w:szCs w:val="28"/>
+          <w:lang w:val="bg-BG"/>
+        </w:rPr>
+        <w:t>ComposeNoteActivity</w:t>
+      </w:r>
+      <w:proofErr w:type="spellEnd"/>
+      <w:r>
+        <w:rPr>
+          <w:rFonts w:ascii="Times New Roman" w:hAnsi="Times New Roman"/>
+          <w:sz w:val="28"/>
+          <w:szCs w:val="28"/>
+          <w:lang w:val="bg-BG"/>
+        </w:rPr>
+        <w:t>” може правилно да установи своят интерфейс и поведени</w:t>
+      </w:r>
+      <w:r>
+        <w:rPr>
+          <w:rFonts w:ascii="Times New Roman" w:hAnsi="Times New Roman"/>
+          <w:sz w:val="28"/>
+          <w:szCs w:val="28"/>
+          <w:lang w:val="bg-BG"/>
+        </w:rPr>
+        <w:t>е</w:t>
+      </w:r>
+      <w:r>
+        <w:rPr>
+          <w:rFonts w:ascii="Times New Roman" w:hAnsi="Times New Roman"/>
+          <w:sz w:val="28"/>
+          <w:szCs w:val="28"/>
+          <w:lang w:val="bg-BG"/>
+        </w:rPr>
+        <w:t>.</w:t>
+      </w:r>
+      <w:r>
+        <w:rPr>
+          <w:rFonts w:ascii="Times New Roman" w:hAnsi="Times New Roman"/>
+          <w:sz w:val="28"/>
+          <w:szCs w:val="28"/>
+          <w:lang w:val="bg-BG"/>
+        </w:rPr>
+        <w:t xml:space="preserve"> За тази цел</w:t>
+      </w:r>
+      <w:r>
+        <w:rPr>
+          <w:rFonts w:ascii="Times New Roman" w:hAnsi="Times New Roman"/>
+          <w:sz w:val="28"/>
+          <w:szCs w:val="28"/>
+          <w:lang w:val="bg-BG"/>
+        </w:rPr>
+        <w:t xml:space="preserve"> служи класът </w:t>
+      </w:r>
+      <w:r>
+        <w:rPr>
+          <w:rFonts w:ascii="Times New Roman" w:hAnsi="Times New Roman"/>
+          <w:sz w:val="28"/>
+          <w:szCs w:val="28"/>
+        </w:rPr>
+        <w:t>“</w:t>
+      </w:r>
+      <w:proofErr w:type="spellStart"/>
+      <w:r>
+        <w:rPr>
+          <w:rFonts w:ascii="Times New Roman" w:hAnsi="Times New Roman"/>
+          <w:sz w:val="28"/>
+          <w:szCs w:val="28"/>
+        </w:rPr>
+        <w:t>ComposeNoteResultHandler</w:t>
+      </w:r>
+      <w:proofErr w:type="spellEnd"/>
+      <w:r>
+        <w:rPr>
+          <w:rFonts w:ascii="Times New Roman" w:hAnsi="Times New Roman"/>
+          <w:sz w:val="28"/>
+          <w:szCs w:val="28"/>
+        </w:rPr>
+        <w:t>”.</w:t>
+      </w:r>
+      <w:r>
+        <w:rPr>
+          <w:rFonts w:ascii="Times New Roman" w:hAnsi="Times New Roman"/>
+          <w:sz w:val="28"/>
+          <w:szCs w:val="28"/>
+          <w:lang w:val="bg-BG"/>
+        </w:rPr>
+        <w:t xml:space="preserve"> </w:t>
+      </w:r>
+      <w:r>
+        <w:rPr>
+          <w:rFonts w:ascii="Times New Roman" w:hAnsi="Times New Roman"/>
+          <w:sz w:val="28"/>
+          <w:szCs w:val="28"/>
+          <w:lang w:val="bg-BG"/>
+        </w:rPr>
+        <w:t xml:space="preserve"> </w:t>
+      </w:r>
+      <w:r>
+        <w:rPr>
+          <w:rFonts w:ascii="Times New Roman" w:hAnsi="Times New Roman"/>
+          <w:sz w:val="28"/>
+          <w:szCs w:val="28"/>
+          <w:lang w:val="bg-BG"/>
+        </w:rPr>
+        <w:t xml:space="preserve">За поддържането на правилното поведение и състояние на класа при смяната на ориентацията на екрана се грижи класът </w:t>
+      </w:r>
+      <w:r>
+        <w:rPr>
+          <w:rFonts w:ascii="Times New Roman" w:hAnsi="Times New Roman"/>
+          <w:sz w:val="28"/>
+          <w:szCs w:val="28"/>
+        </w:rPr>
+        <w:t>“</w:t>
+      </w:r>
+      <w:proofErr w:type="spellStart"/>
+      <w:r>
+        <w:rPr>
+          <w:rFonts w:ascii="Times New Roman" w:hAnsi="Times New Roman"/>
+          <w:sz w:val="28"/>
+          <w:szCs w:val="28"/>
+        </w:rPr>
+        <w:t>ComposeNote</w:t>
+      </w:r>
+      <w:r>
+        <w:rPr>
+          <w:rFonts w:ascii="Times New Roman" w:hAnsi="Times New Roman"/>
+          <w:sz w:val="28"/>
+          <w:szCs w:val="28"/>
+          <w:lang w:val="bg-BG"/>
+        </w:rPr>
+        <w:t>RotationHandler</w:t>
+      </w:r>
+      <w:proofErr w:type="spellEnd"/>
+      <w:r>
+        <w:rPr>
+          <w:rFonts w:ascii="Times New Roman" w:hAnsi="Times New Roman"/>
+          <w:sz w:val="28"/>
+          <w:szCs w:val="28"/>
+          <w:lang w:val="bg-BG"/>
+        </w:rPr>
+        <w:t>”.</w:t>
+      </w:r>
+    </w:p>
+    <w:p>
+      <w:pPr>
+        <w:rPr>
+          <w:rFonts w:ascii="Times New Roman" w:hAnsi="Times New Roman"/>
+          <w:sz w:val="28"/>
+          <w:szCs w:val="28"/>
+        </w:rPr>
+      </w:pPr>
+    </w:p>
+    <w:p>
+      <w:pPr>
+        <w:rPr>
+          <w:rFonts w:ascii="Times New Roman" w:hAnsi="Times New Roman"/>
+          <w:b/>
+          <w:sz w:val="28"/>
+          <w:szCs w:val="28"/>
+        </w:rPr>
+      </w:pPr>
+      <w:r>
+        <w:rPr>
+          <w:rFonts w:ascii="Times New Roman" w:hAnsi="Times New Roman"/>
+          <w:b/>
+          <w:sz w:val="28"/>
+          <w:szCs w:val="28"/>
+        </w:rPr>
+        <w:t xml:space="preserve">3.1.3. </w:t>
+      </w:r>
+      <w:proofErr w:type="spellStart"/>
+      <w:r>
+        <w:rPr>
+          <w:rFonts w:ascii="Times New Roman" w:hAnsi="Times New Roman"/>
+          <w:b/>
+          <w:sz w:val="28"/>
+          <w:szCs w:val="28"/>
+        </w:rPr>
+        <w:t>ComposeListActivity</w:t>
+      </w:r>
+      <w:proofErr w:type="spellEnd"/>
+    </w:p>
+    <w:p>
+      <w:pPr>
+        <w:rPr>
+          <w:rFonts w:ascii="Times New Roman" w:hAnsi="Times New Roman"/>
+          <w:sz w:val="28"/>
+          <w:szCs w:val="28"/>
+          <w:lang w:val="bg-BG"/>
+        </w:rPr>
+      </w:pPr>
+      <w:r>
+        <w:rPr>
+          <w:rFonts w:ascii="Times New Roman" w:hAnsi="Times New Roman"/>
+          <w:sz w:val="28"/>
+          <w:szCs w:val="28"/>
+        </w:rPr>
+        <w:tab/>
+      </w:r>
+      <w:r>
+        <w:rPr>
+          <w:rFonts w:ascii="Times New Roman" w:hAnsi="Times New Roman"/>
+          <w:sz w:val="28"/>
+          <w:szCs w:val="28"/>
+          <w:lang w:val="bg-BG"/>
+        </w:rPr>
+        <w:t>До този екран може да се достигне</w:t>
+      </w:r>
+      <w:r>
+        <w:rPr>
+          <w:rFonts w:ascii="Times New Roman" w:hAnsi="Times New Roman"/>
+          <w:sz w:val="28"/>
+          <w:szCs w:val="28"/>
+          <w:lang w:val="bg-BG"/>
+        </w:rPr>
+        <w:t xml:space="preserve"> при създаването на нова бележка или при редактирането на вече съществуваща такава. Класът </w:t>
+      </w:r>
+      <w:r>
+        <w:rPr>
+          <w:rFonts w:ascii="Times New Roman" w:hAnsi="Times New Roman"/>
+          <w:sz w:val="28"/>
+          <w:szCs w:val="28"/>
+        </w:rPr>
+        <w:t>“</w:t>
+      </w:r>
+      <w:proofErr w:type="spellStart"/>
+      <w:r>
+        <w:rPr>
+          <w:rFonts w:ascii="Times New Roman" w:hAnsi="Times New Roman"/>
+          <w:sz w:val="28"/>
+          <w:szCs w:val="28"/>
+        </w:rPr>
+        <w:t>Compose</w:t>
+      </w:r>
+      <w:r>
+        <w:rPr>
+          <w:rFonts w:ascii="Times New Roman" w:hAnsi="Times New Roman"/>
+          <w:sz w:val="28"/>
+          <w:szCs w:val="28"/>
+        </w:rPr>
+        <w:t>List</w:t>
+      </w:r>
+      <w:r>
+        <w:rPr>
+          <w:rFonts w:ascii="Times New Roman" w:hAnsi="Times New Roman"/>
+          <w:sz w:val="28"/>
+          <w:szCs w:val="28"/>
+        </w:rPr>
+        <w:t>Activtiy</w:t>
+      </w:r>
+      <w:proofErr w:type="spellEnd"/>
+      <w:r>
+        <w:rPr>
+          <w:rFonts w:ascii="Times New Roman" w:hAnsi="Times New Roman"/>
+          <w:sz w:val="28"/>
+          <w:szCs w:val="28"/>
+        </w:rPr>
+        <w:t>”</w:t>
+      </w:r>
+      <w:r>
+        <w:rPr>
+          <w:rFonts w:ascii="Times New Roman" w:hAnsi="Times New Roman"/>
+          <w:sz w:val="28"/>
+          <w:szCs w:val="28"/>
+          <w:lang w:val="bg-BG"/>
+        </w:rPr>
+        <w:t xml:space="preserve"> наследява класа </w:t>
+      </w:r>
+      <w:r>
+        <w:rPr>
+          <w:rFonts w:ascii="Times New Roman" w:hAnsi="Times New Roman"/>
+          <w:sz w:val="28"/>
+          <w:szCs w:val="28"/>
+        </w:rPr>
+        <w:t>“</w:t>
+      </w:r>
+      <w:proofErr w:type="spellStart"/>
+      <w:r>
+        <w:rPr>
+          <w:rFonts w:ascii="Times New Roman" w:hAnsi="Times New Roman"/>
+          <w:sz w:val="28"/>
+          <w:szCs w:val="28"/>
+        </w:rPr>
+        <w:t>ComposeBaseActivity</w:t>
+      </w:r>
+      <w:proofErr w:type="spellEnd"/>
+      <w:r>
+        <w:rPr>
+          <w:rFonts w:ascii="Times New Roman" w:hAnsi="Times New Roman"/>
+          <w:sz w:val="28"/>
+          <w:szCs w:val="28"/>
+        </w:rPr>
+        <w:t>”</w:t>
+      </w:r>
+      <w:r>
+        <w:rPr>
+          <w:rFonts w:ascii="Times New Roman" w:hAnsi="Times New Roman"/>
+          <w:sz w:val="28"/>
+          <w:szCs w:val="28"/>
+          <w:lang w:val="bg-BG"/>
+        </w:rPr>
+        <w:t>,</w:t>
+      </w:r>
+      <w:r>
+        <w:rPr>
+          <w:rFonts w:ascii="Times New Roman" w:hAnsi="Times New Roman"/>
+          <w:sz w:val="28"/>
+          <w:szCs w:val="28"/>
+        </w:rPr>
+        <w:t xml:space="preserve"> </w:t>
+      </w:r>
+      <w:r>
+        <w:rPr>
+          <w:rFonts w:ascii="Times New Roman" w:hAnsi="Times New Roman"/>
+          <w:sz w:val="28"/>
+          <w:szCs w:val="28"/>
+          <w:lang w:val="bg-BG"/>
+        </w:rPr>
+        <w:t>който съдържа общите функционалности между екрана за създаване на бележки и екрана за създаване на списъци</w:t>
+      </w:r>
+      <w:r>
+        <w:rPr>
+          <w:rFonts w:ascii="Times New Roman" w:hAnsi="Times New Roman"/>
+          <w:sz w:val="28"/>
+          <w:szCs w:val="28"/>
+        </w:rPr>
+        <w:t>.</w:t>
+      </w:r>
+      <w:r>
+        <w:rPr>
+          <w:rFonts w:ascii="Times New Roman" w:hAnsi="Times New Roman"/>
+          <w:sz w:val="28"/>
+          <w:szCs w:val="28"/>
+        </w:rPr>
+        <w:t xml:space="preserve"> </w:t>
+      </w:r>
+      <w:r>
+        <w:rPr>
+          <w:rFonts w:ascii="Times New Roman" w:hAnsi="Times New Roman"/>
+          <w:sz w:val="28"/>
+          <w:szCs w:val="28"/>
+          <w:lang w:val="bg-BG"/>
+        </w:rPr>
+        <w:t xml:space="preserve">Главната визуална структура използвана за оформлението е </w:t>
+      </w:r>
+      <w:r>
+        <w:rPr>
+          <w:rFonts w:ascii="Times New Roman" w:hAnsi="Times New Roman"/>
+          <w:sz w:val="28"/>
+          <w:szCs w:val="28"/>
+        </w:rPr>
+        <w:t>“</w:t>
+      </w:r>
+      <w:proofErr w:type="spellStart"/>
+      <w:r>
+        <w:rPr>
+          <w:rFonts w:ascii="Times New Roman" w:hAnsi="Times New Roman"/>
+          <w:sz w:val="28"/>
+          <w:szCs w:val="28"/>
+        </w:rPr>
+        <w:t>LinearLayout</w:t>
+      </w:r>
+      <w:proofErr w:type="spellEnd"/>
+      <w:r>
+        <w:rPr>
+          <w:rFonts w:ascii="Times New Roman" w:hAnsi="Times New Roman"/>
+          <w:sz w:val="28"/>
+          <w:szCs w:val="28"/>
+        </w:rPr>
+        <w:t>”</w:t>
+      </w:r>
+      <w:r>
+        <w:rPr>
+          <w:rFonts w:ascii="Times New Roman" w:hAnsi="Times New Roman"/>
+          <w:sz w:val="28"/>
+          <w:szCs w:val="28"/>
+          <w:lang w:val="bg-BG"/>
+        </w:rPr>
+        <w:t xml:space="preserve">, която съдържа в себе си 2 деца – </w:t>
+      </w:r>
+      <w:r>
+        <w:rPr>
+          <w:rFonts w:ascii="Times New Roman" w:hAnsi="Times New Roman"/>
+          <w:sz w:val="28"/>
+          <w:szCs w:val="28"/>
+        </w:rPr>
+        <w:t>“</w:t>
+      </w:r>
+      <w:proofErr w:type="spellStart"/>
+      <w:r>
+        <w:rPr>
+          <w:rFonts w:ascii="Times New Roman" w:hAnsi="Times New Roman"/>
+          <w:sz w:val="28"/>
+          <w:szCs w:val="28"/>
+        </w:rPr>
+        <w:t>AppBarLayout</w:t>
+      </w:r>
+      <w:proofErr w:type="spellEnd"/>
+      <w:r>
+        <w:rPr>
+          <w:rFonts w:ascii="Times New Roman" w:hAnsi="Times New Roman"/>
+          <w:sz w:val="28"/>
+          <w:szCs w:val="28"/>
+        </w:rPr>
+        <w:t xml:space="preserve">” </w:t>
+      </w:r>
+      <w:r>
+        <w:rPr>
+          <w:rFonts w:ascii="Times New Roman" w:hAnsi="Times New Roman"/>
+          <w:sz w:val="28"/>
+          <w:szCs w:val="28"/>
+          <w:lang w:val="bg-BG"/>
+        </w:rPr>
+        <w:t>и „</w:t>
+      </w:r>
+      <w:proofErr w:type="spellStart"/>
+      <w:r>
+        <w:rPr>
+          <w:rFonts w:ascii="Times New Roman" w:hAnsi="Times New Roman"/>
+          <w:sz w:val="28"/>
+          <w:szCs w:val="28"/>
+        </w:rPr>
+        <w:t>ScrollView</w:t>
+      </w:r>
+      <w:proofErr w:type="spellEnd"/>
+      <w:r>
+        <w:rPr>
+          <w:rFonts w:ascii="Times New Roman" w:hAnsi="Times New Roman"/>
+          <w:sz w:val="28"/>
+          <w:szCs w:val="28"/>
+        </w:rPr>
+        <w:t>”.</w:t>
+      </w:r>
+      <w:r>
+        <w:rPr>
+          <w:rFonts w:ascii="Times New Roman" w:hAnsi="Times New Roman"/>
+          <w:sz w:val="28"/>
+          <w:szCs w:val="28"/>
+        </w:rPr>
+        <w:t xml:space="preserve"> </w:t>
+      </w:r>
+      <w:r>
+        <w:rPr>
+          <w:rFonts w:ascii="Times New Roman" w:hAnsi="Times New Roman"/>
+          <w:sz w:val="28"/>
+          <w:szCs w:val="28"/>
+        </w:rPr>
+        <w:t xml:space="preserve"> </w:t>
+      </w:r>
+      <w:r>
+        <w:rPr>
+          <w:rFonts w:ascii="Times New Roman" w:hAnsi="Times New Roman"/>
+          <w:sz w:val="28"/>
+          <w:szCs w:val="28"/>
+          <w:lang w:val="bg-BG"/>
+        </w:rPr>
+        <w:t xml:space="preserve">В </w:t>
+      </w:r>
+      <w:r>
+        <w:rPr>
+          <w:rFonts w:ascii="Times New Roman" w:hAnsi="Times New Roman"/>
+          <w:sz w:val="28"/>
+          <w:szCs w:val="28"/>
+        </w:rPr>
+        <w:t>“</w:t>
+      </w:r>
+      <w:proofErr w:type="spellStart"/>
+      <w:r>
+        <w:rPr>
+          <w:rFonts w:ascii="Times New Roman" w:hAnsi="Times New Roman"/>
+          <w:sz w:val="28"/>
+          <w:szCs w:val="28"/>
+        </w:rPr>
+        <w:t>AppBarLayout</w:t>
+      </w:r>
+      <w:proofErr w:type="spellEnd"/>
+      <w:r>
+        <w:rPr>
+          <w:rFonts w:ascii="Times New Roman" w:hAnsi="Times New Roman"/>
+          <w:sz w:val="28"/>
+          <w:szCs w:val="28"/>
+        </w:rPr>
+        <w:t xml:space="preserve">” </w:t>
+      </w:r>
+      <w:r>
+        <w:rPr>
+          <w:rFonts w:ascii="Times New Roman" w:hAnsi="Times New Roman"/>
+          <w:sz w:val="28"/>
+          <w:szCs w:val="28"/>
+          <w:lang w:val="bg-BG"/>
+        </w:rPr>
+        <w:t>се разполага лента с инструменти</w:t>
+      </w:r>
+      <w:r>
+        <w:rPr>
+          <w:rFonts w:ascii="Times New Roman" w:hAnsi="Times New Roman"/>
+          <w:sz w:val="28"/>
+          <w:szCs w:val="28"/>
+        </w:rPr>
+        <w:t>,</w:t>
+      </w:r>
+      <w:r>
+        <w:rPr>
+          <w:rFonts w:ascii="Times New Roman" w:hAnsi="Times New Roman"/>
+          <w:sz w:val="28"/>
+          <w:szCs w:val="28"/>
+          <w:lang w:val="bg-BG"/>
+        </w:rPr>
+        <w:t xml:space="preserve"> която</w:t>
+      </w:r>
+      <w:r>
+        <w:rPr>
+          <w:rFonts w:ascii="Times New Roman" w:hAnsi="Times New Roman"/>
+          <w:sz w:val="28"/>
+          <w:szCs w:val="28"/>
+          <w:lang w:val="bg-BG"/>
+        </w:rPr>
+        <w:t xml:space="preserve"> и</w:t>
+      </w:r>
+      <w:r>
+        <w:rPr>
+          <w:rFonts w:ascii="Times New Roman" w:hAnsi="Times New Roman"/>
+          <w:sz w:val="28"/>
+          <w:szCs w:val="28"/>
+          <w:lang w:val="bg-BG"/>
+        </w:rPr>
+        <w:t>ма</w:t>
+      </w:r>
+      <w:r>
+        <w:rPr>
+          <w:rFonts w:ascii="Times New Roman" w:hAnsi="Times New Roman"/>
+          <w:sz w:val="28"/>
+          <w:szCs w:val="28"/>
+          <w:lang w:val="bg-BG"/>
+        </w:rPr>
+        <w:t xml:space="preserve"> бутон за запаметяване на направените промени. Контейнера „</w:t>
+      </w:r>
+      <w:proofErr w:type="spellStart"/>
+      <w:r>
+        <w:rPr>
+          <w:rFonts w:ascii="Times New Roman" w:hAnsi="Times New Roman"/>
+          <w:sz w:val="28"/>
+          <w:szCs w:val="28"/>
+        </w:rPr>
+        <w:t>ScrollView</w:t>
+      </w:r>
+      <w:proofErr w:type="spellEnd"/>
+      <w:r>
+        <w:rPr>
+          <w:rFonts w:ascii="Times New Roman" w:hAnsi="Times New Roman"/>
+          <w:sz w:val="28"/>
+          <w:szCs w:val="28"/>
+        </w:rPr>
+        <w:t xml:space="preserve">” </w:t>
+      </w:r>
+      <w:r>
+        <w:rPr>
+          <w:rFonts w:ascii="Times New Roman" w:hAnsi="Times New Roman"/>
+          <w:sz w:val="28"/>
+          <w:szCs w:val="28"/>
+          <w:lang w:val="bg-BG"/>
+        </w:rPr>
+        <w:t xml:space="preserve">има едно дете – </w:t>
+      </w:r>
+      <w:r>
+        <w:rPr>
+          <w:rFonts w:ascii="Times New Roman" w:hAnsi="Times New Roman"/>
+          <w:sz w:val="28"/>
+          <w:szCs w:val="28"/>
+        </w:rPr>
+        <w:t>“</w:t>
+      </w:r>
+      <w:proofErr w:type="spellStart"/>
+      <w:r>
+        <w:rPr>
+          <w:rFonts w:ascii="Times New Roman" w:hAnsi="Times New Roman"/>
+          <w:sz w:val="28"/>
+          <w:szCs w:val="28"/>
+        </w:rPr>
+        <w:t>LinearLayout</w:t>
+      </w:r>
+      <w:proofErr w:type="spellEnd"/>
+      <w:r>
+        <w:rPr>
+          <w:rFonts w:ascii="Times New Roman" w:hAnsi="Times New Roman"/>
+          <w:sz w:val="28"/>
+          <w:szCs w:val="28"/>
+        </w:rPr>
+        <w:t>”</w:t>
+      </w:r>
+      <w:r>
+        <w:rPr>
+          <w:rFonts w:ascii="Times New Roman" w:hAnsi="Times New Roman"/>
+          <w:sz w:val="28"/>
+          <w:szCs w:val="28"/>
+          <w:lang w:val="bg-BG"/>
+        </w:rPr>
+        <w:t xml:space="preserve"> (линейно оформление)</w:t>
+      </w:r>
+      <w:r>
+        <w:rPr>
+          <w:rFonts w:ascii="Times New Roman" w:hAnsi="Times New Roman"/>
+          <w:sz w:val="28"/>
+          <w:szCs w:val="28"/>
+        </w:rPr>
+        <w:t xml:space="preserve"> </w:t>
+      </w:r>
+      <w:r>
+        <w:rPr>
+          <w:rFonts w:ascii="Times New Roman" w:hAnsi="Times New Roman"/>
+          <w:sz w:val="28"/>
+          <w:szCs w:val="28"/>
+          <w:lang w:val="bg-BG"/>
+        </w:rPr>
+        <w:t>с вертикална ориентация, в което се разполага основната функционалност на екрана:</w:t>
+      </w:r>
+      <w:r>
+        <w:rPr>
+          <w:rFonts w:ascii="Times New Roman" w:hAnsi="Times New Roman"/>
+          <w:sz w:val="28"/>
+          <w:szCs w:val="28"/>
+          <w:lang w:val="bg-BG"/>
+        </w:rPr>
+        <w:t xml:space="preserve"> поле за заглавие на списъка, бутон за даване на звезда, два контейнера за елементите на списъка (за маркирани и немаркирани елементи), позволяващи разместване на елементите чрез натискане върху бутон и влачене – представляващи инстанции от класа „</w:t>
+      </w:r>
+      <w:proofErr w:type="spellStart"/>
+      <w:r>
+        <w:rPr>
+          <w:rFonts w:ascii="Times New Roman" w:hAnsi="Times New Roman"/>
+          <w:sz w:val="28"/>
+          <w:szCs w:val="28"/>
+          <w:lang w:val="bg-BG"/>
+        </w:rPr>
+        <w:t>com</w:t>
+      </w:r>
+      <w:proofErr w:type="spellEnd"/>
+      <w:r>
+        <w:rPr>
+          <w:rFonts w:ascii="Times New Roman" w:hAnsi="Times New Roman"/>
+          <w:sz w:val="28"/>
+          <w:szCs w:val="28"/>
+          <w:lang w:val="bg-BG"/>
+        </w:rPr>
+        <w:t>.</w:t>
+      </w:r>
+      <w:proofErr w:type="spellStart"/>
+      <w:r>
+        <w:rPr>
+          <w:rFonts w:ascii="Times New Roman" w:hAnsi="Times New Roman"/>
+          <w:sz w:val="28"/>
+          <w:szCs w:val="28"/>
+          <w:lang w:val="bg-BG"/>
+        </w:rPr>
+        <w:t>jmedeisis</w:t>
+      </w:r>
+      <w:proofErr w:type="spellEnd"/>
+      <w:r>
+        <w:rPr>
+          <w:rFonts w:ascii="Times New Roman" w:hAnsi="Times New Roman"/>
+          <w:sz w:val="28"/>
+          <w:szCs w:val="28"/>
+          <w:lang w:val="bg-BG"/>
+        </w:rPr>
+        <w:t>.</w:t>
+      </w:r>
+      <w:proofErr w:type="spellStart"/>
+      <w:r>
+        <w:rPr>
+          <w:rFonts w:ascii="Times New Roman" w:hAnsi="Times New Roman"/>
+          <w:sz w:val="28"/>
+          <w:szCs w:val="28"/>
+          <w:lang w:val="bg-BG"/>
+        </w:rPr>
+        <w:t>draglinearlayout</w:t>
+      </w:r>
+      <w:proofErr w:type="spellEnd"/>
+      <w:r>
+        <w:rPr>
+          <w:rFonts w:ascii="Times New Roman" w:hAnsi="Times New Roman"/>
+          <w:sz w:val="28"/>
+          <w:szCs w:val="28"/>
+          <w:lang w:val="bg-BG"/>
+        </w:rPr>
+        <w:t>.</w:t>
+      </w:r>
+      <w:proofErr w:type="spellStart"/>
+      <w:r>
+        <w:rPr>
+          <w:rFonts w:ascii="Times New Roman" w:hAnsi="Times New Roman"/>
+          <w:sz w:val="28"/>
+          <w:szCs w:val="28"/>
+          <w:lang w:val="bg-BG"/>
+        </w:rPr>
+        <w:t>DragLinearLayout</w:t>
+      </w:r>
+      <w:proofErr w:type="spellEnd"/>
+      <w:r>
+        <w:rPr>
+          <w:rFonts w:ascii="Times New Roman" w:hAnsi="Times New Roman"/>
+          <w:sz w:val="28"/>
+          <w:szCs w:val="28"/>
+          <w:lang w:val="bg-BG"/>
+        </w:rPr>
+        <w:t>“</w:t>
+      </w:r>
+      <w:r>
+        <w:rPr>
+          <w:rFonts w:ascii="Times New Roman" w:hAnsi="Times New Roman"/>
+          <w:sz w:val="28"/>
+          <w:szCs w:val="28"/>
+        </w:rPr>
+        <w:t xml:space="preserve">; </w:t>
+      </w:r>
+      <w:r>
+        <w:rPr>
+          <w:rFonts w:ascii="Times New Roman" w:hAnsi="Times New Roman"/>
+          <w:sz w:val="28"/>
+          <w:szCs w:val="28"/>
+          <w:lang w:val="bg-BG"/>
+        </w:rPr>
+        <w:t xml:space="preserve">бутон за добавяне на нов елемент към списъка; </w:t>
+      </w:r>
+      <w:r>
+        <w:rPr>
+          <w:rFonts w:ascii="Times New Roman" w:hAnsi="Times New Roman"/>
+          <w:sz w:val="28"/>
+          <w:szCs w:val="28"/>
+          <w:lang w:val="bg-BG"/>
+        </w:rPr>
+        <w:t>фрагмент реализиращ функционалността за добавя на подсещане – „</w:t>
+      </w:r>
+      <w:proofErr w:type="spellStart"/>
+      <w:r>
+        <w:rPr>
+          <w:rFonts w:ascii="Times New Roman" w:hAnsi="Times New Roman"/>
+          <w:sz w:val="28"/>
+          <w:szCs w:val="28"/>
+        </w:rPr>
+        <w:t>ComposeReminderFragment</w:t>
+      </w:r>
+      <w:proofErr w:type="spellEnd"/>
+      <w:r>
+        <w:rPr>
+          <w:rFonts w:ascii="Times New Roman" w:hAnsi="Times New Roman"/>
+          <w:sz w:val="28"/>
+          <w:szCs w:val="28"/>
+        </w:rPr>
+        <w:t>”</w:t>
+      </w:r>
+      <w:r>
+        <w:rPr>
+          <w:rFonts w:ascii="Times New Roman" w:hAnsi="Times New Roman"/>
+          <w:sz w:val="28"/>
+          <w:szCs w:val="28"/>
+        </w:rPr>
+        <w:t xml:space="preserve">. </w:t>
+      </w:r>
+      <w:r>
+        <w:rPr>
+          <w:rFonts w:ascii="Times New Roman" w:hAnsi="Times New Roman"/>
+          <w:sz w:val="28"/>
+          <w:szCs w:val="28"/>
+          <w:lang w:val="bg-BG"/>
+        </w:rPr>
+        <w:t>За задаване на стартовото състояние на екрана „</w:t>
+      </w:r>
+      <w:proofErr w:type="spellStart"/>
+      <w:r>
+        <w:rPr>
+          <w:rFonts w:ascii="Times New Roman" w:hAnsi="Times New Roman"/>
+          <w:sz w:val="28"/>
+          <w:szCs w:val="28"/>
+        </w:rPr>
+        <w:t>ComposeListActivity</w:t>
+      </w:r>
+      <w:proofErr w:type="spellEnd"/>
+      <w:r>
+        <w:rPr>
+          <w:rFonts w:ascii="Times New Roman" w:hAnsi="Times New Roman"/>
+          <w:sz w:val="28"/>
+          <w:szCs w:val="28"/>
+        </w:rPr>
+        <w:t xml:space="preserve">” </w:t>
+      </w:r>
+      <w:r>
+        <w:rPr>
+          <w:rFonts w:ascii="Times New Roman" w:hAnsi="Times New Roman"/>
+          <w:sz w:val="28"/>
+          <w:szCs w:val="28"/>
+          <w:lang w:val="bg-BG"/>
+        </w:rPr>
+        <w:t xml:space="preserve">се грижи класът </w:t>
+      </w:r>
+      <w:r>
+        <w:rPr>
+          <w:rFonts w:ascii="Times New Roman" w:hAnsi="Times New Roman"/>
+          <w:sz w:val="28"/>
+          <w:szCs w:val="28"/>
+        </w:rPr>
+        <w:t>“</w:t>
+      </w:r>
+      <w:proofErr w:type="spellStart"/>
+      <w:r>
+        <w:rPr>
+          <w:rFonts w:ascii="Times New Roman" w:hAnsi="Times New Roman"/>
+          <w:sz w:val="28"/>
+          <w:szCs w:val="28"/>
+        </w:rPr>
+        <w:t>ComposeListStartStateHelper</w:t>
+      </w:r>
+      <w:proofErr w:type="spellEnd"/>
+      <w:r>
+        <w:rPr>
+          <w:rFonts w:ascii="Times New Roman" w:hAnsi="Times New Roman"/>
+          <w:sz w:val="28"/>
+          <w:szCs w:val="28"/>
+        </w:rPr>
+        <w:t>”,</w:t>
+      </w:r>
+      <w:r>
+        <w:rPr>
+          <w:rFonts w:ascii="Times New Roman" w:hAnsi="Times New Roman"/>
+          <w:sz w:val="28"/>
+          <w:szCs w:val="28"/>
+          <w:lang w:val="bg-BG"/>
+        </w:rPr>
+        <w:t xml:space="preserve"> </w:t>
+      </w:r>
+      <w:r>
+        <w:rPr>
+          <w:rFonts w:ascii="Times New Roman" w:hAnsi="Times New Roman"/>
+          <w:sz w:val="28"/>
+          <w:szCs w:val="28"/>
+          <w:lang w:val="bg-BG"/>
+        </w:rPr>
+        <w:t>който в зависимост от намерението (</w:t>
+      </w:r>
+      <w:r>
+        <w:rPr>
+          <w:rFonts w:ascii="Times New Roman" w:hAnsi="Times New Roman"/>
+          <w:sz w:val="28"/>
+          <w:szCs w:val="28"/>
+        </w:rPr>
+        <w:t>“Intent”),</w:t>
+      </w:r>
+      <w:r>
+        <w:rPr>
+          <w:rFonts w:ascii="Times New Roman" w:hAnsi="Times New Roman"/>
+          <w:sz w:val="28"/>
+          <w:szCs w:val="28"/>
+          <w:lang w:val="bg-BG"/>
+        </w:rPr>
+        <w:t xml:space="preserve"> </w:t>
+      </w:r>
+      <w:r>
+        <w:rPr>
+          <w:rFonts w:ascii="Times New Roman" w:hAnsi="Times New Roman"/>
+          <w:sz w:val="28"/>
+          <w:szCs w:val="28"/>
+          <w:lang w:val="bg-BG"/>
+        </w:rPr>
+        <w:lastRenderedPageBreak/>
+        <w:t>от което е стартиран екрана</w:t>
+      </w:r>
+      <w:r>
+        <w:rPr>
+          <w:rFonts w:ascii="Times New Roman" w:hAnsi="Times New Roman"/>
+          <w:sz w:val="28"/>
+          <w:szCs w:val="28"/>
+        </w:rPr>
+        <w:t xml:space="preserve">, </w:t>
+      </w:r>
+      <w:r>
+        <w:rPr>
+          <w:rFonts w:ascii="Times New Roman" w:hAnsi="Times New Roman"/>
+          <w:sz w:val="28"/>
+          <w:szCs w:val="28"/>
+          <w:lang w:val="bg-BG"/>
+        </w:rPr>
+        <w:t>попълва автоматично полето</w:t>
+      </w:r>
+      <w:r>
+        <w:rPr>
+          <w:rFonts w:ascii="Times New Roman" w:hAnsi="Times New Roman"/>
+          <w:sz w:val="28"/>
+          <w:szCs w:val="28"/>
+          <w:lang w:val="bg-BG"/>
+        </w:rPr>
+        <w:t xml:space="preserve"> за заглавие </w:t>
+      </w:r>
+      <w:r>
+        <w:rPr>
+          <w:rFonts w:ascii="Times New Roman" w:hAnsi="Times New Roman"/>
+          <w:sz w:val="28"/>
+          <w:szCs w:val="28"/>
+          <w:lang w:val="bg-BG"/>
+        </w:rPr>
+        <w:t>на списъка</w:t>
+      </w:r>
+      <w:r>
+        <w:rPr>
+          <w:rFonts w:ascii="Times New Roman" w:hAnsi="Times New Roman"/>
+          <w:sz w:val="28"/>
+          <w:szCs w:val="28"/>
+          <w:lang w:val="bg-BG"/>
+        </w:rPr>
+        <w:t xml:space="preserve">, </w:t>
+      </w:r>
+      <w:r>
+        <w:rPr>
+          <w:rFonts w:ascii="Times New Roman" w:hAnsi="Times New Roman"/>
+          <w:sz w:val="28"/>
+          <w:szCs w:val="28"/>
+          <w:lang w:val="bg-BG"/>
+        </w:rPr>
+        <w:t>добавя всички елементи, които съдържа списъка;</w:t>
+      </w:r>
+      <w:r>
+        <w:rPr>
+          <w:rFonts w:ascii="Times New Roman" w:hAnsi="Times New Roman"/>
+          <w:sz w:val="28"/>
+          <w:szCs w:val="28"/>
+          <w:lang w:val="bg-BG"/>
+        </w:rPr>
+        <w:t xml:space="preserve"> вдига съответните флагове показващи в какъв режим се намира ек</w:t>
+      </w:r>
+      <w:r>
+        <w:rPr>
+          <w:rFonts w:ascii="Times New Roman" w:hAnsi="Times New Roman"/>
+          <w:sz w:val="28"/>
+          <w:szCs w:val="28"/>
+          <w:lang w:val="bg-BG"/>
+        </w:rPr>
+        <w:t>рана (създаване</w:t>
+      </w:r>
+      <w:r>
+        <w:rPr>
+          <w:rFonts w:ascii="Times New Roman" w:hAnsi="Times New Roman"/>
+          <w:sz w:val="28"/>
+          <w:szCs w:val="28"/>
+          <w:lang w:val="bg-BG"/>
+        </w:rPr>
+        <w:t xml:space="preserve"> на нов</w:t>
+      </w:r>
+      <w:r>
+        <w:rPr>
+          <w:rFonts w:ascii="Times New Roman" w:hAnsi="Times New Roman"/>
+          <w:sz w:val="28"/>
+          <w:szCs w:val="28"/>
+          <w:lang w:val="bg-BG"/>
+        </w:rPr>
+        <w:t xml:space="preserve"> списък</w:t>
+      </w:r>
+      <w:r>
+        <w:rPr>
+          <w:rFonts w:ascii="Times New Roman" w:hAnsi="Times New Roman"/>
+          <w:sz w:val="28"/>
+          <w:szCs w:val="28"/>
+          <w:lang w:val="bg-BG"/>
+        </w:rPr>
+        <w:t xml:space="preserve"> / редактиране на вече съществуваща</w:t>
+      </w:r>
+      <w:r>
+        <w:rPr>
+          <w:rFonts w:ascii="Times New Roman" w:hAnsi="Times New Roman"/>
+          <w:sz w:val="28"/>
+          <w:szCs w:val="28"/>
+          <w:lang w:val="bg-BG"/>
+        </w:rPr>
+        <w:t xml:space="preserve"> такъв</w:t>
+      </w:r>
+      <w:r>
+        <w:rPr>
+          <w:rFonts w:ascii="Times New Roman" w:hAnsi="Times New Roman"/>
+          <w:sz w:val="28"/>
+          <w:szCs w:val="28"/>
+          <w:lang w:val="bg-BG"/>
+        </w:rPr>
+        <w:t>;</w:t>
+      </w:r>
+      <w:r>
+        <w:rPr>
+          <w:rFonts w:ascii="Times New Roman" w:hAnsi="Times New Roman"/>
+          <w:sz w:val="28"/>
+          <w:szCs w:val="28"/>
+          <w:lang w:val="bg-BG"/>
+        </w:rPr>
+        <w:t xml:space="preserve"> дали списъкът е частен</w:t>
+      </w:r>
+      <w:r>
+        <w:rPr>
+          <w:rFonts w:ascii="Times New Roman" w:hAnsi="Times New Roman"/>
+          <w:sz w:val="28"/>
+          <w:szCs w:val="28"/>
+          <w:lang w:val="bg-BG"/>
+        </w:rPr>
+        <w:t xml:space="preserve"> или не;</w:t>
+      </w:r>
+      <w:r>
+        <w:rPr>
+          <w:rFonts w:ascii="Times New Roman" w:hAnsi="Times New Roman"/>
+          <w:sz w:val="28"/>
+          <w:szCs w:val="28"/>
+          <w:lang w:val="bg-BG"/>
+        </w:rPr>
+        <w:t xml:space="preserve"> дали режимът на списъкът</w:t>
+      </w:r>
+      <w:r>
+        <w:rPr>
+          <w:rFonts w:ascii="Times New Roman" w:hAnsi="Times New Roman"/>
+          <w:sz w:val="28"/>
+          <w:szCs w:val="28"/>
+          <w:lang w:val="bg-BG"/>
+        </w:rPr>
+        <w:t xml:space="preserve"> е променян – даване / отнемане на звездичка и т.н.). </w:t>
+      </w:r>
+      <w:r>
+        <w:rPr>
+          <w:rFonts w:ascii="Times New Roman" w:hAnsi="Times New Roman"/>
+          <w:sz w:val="28"/>
+          <w:szCs w:val="28"/>
+          <w:lang w:val="bg-BG"/>
+        </w:rPr>
+        <w:t>Когато се създава списък</w:t>
+      </w:r>
+      <w:r>
+        <w:rPr>
+          <w:rFonts w:ascii="Times New Roman" w:hAnsi="Times New Roman"/>
+          <w:sz w:val="28"/>
+          <w:szCs w:val="28"/>
+          <w:lang w:val="bg-BG"/>
+        </w:rPr>
+        <w:t xml:space="preserve"> за първи път и потребителят</w:t>
+      </w:r>
+      <w:r>
+        <w:rPr>
+          <w:rFonts w:ascii="Times New Roman" w:hAnsi="Times New Roman"/>
+          <w:sz w:val="28"/>
+          <w:szCs w:val="28"/>
+          <w:lang w:val="bg-BG"/>
+        </w:rPr>
+        <w:t xml:space="preserve"> е</w:t>
+      </w:r>
+      <w:r>
+        <w:rPr>
+          <w:rFonts w:ascii="Times New Roman" w:hAnsi="Times New Roman"/>
+          <w:sz w:val="28"/>
+          <w:szCs w:val="28"/>
+          <w:lang w:val="bg-BG"/>
+        </w:rPr>
+        <w:t xml:space="preserve"> включил услугата места </w:t>
+      </w:r>
+      <w:r>
+        <w:rPr>
+          <w:rFonts w:ascii="Times New Roman" w:hAnsi="Times New Roman"/>
+          <w:sz w:val="28"/>
+          <w:szCs w:val="28"/>
+        </w:rPr>
+        <w:t xml:space="preserve">(“places”) </w:t>
+      </w:r>
+      <w:r>
+        <w:rPr>
+          <w:rFonts w:ascii="Times New Roman" w:hAnsi="Times New Roman"/>
+          <w:sz w:val="28"/>
+          <w:szCs w:val="28"/>
+          <w:lang w:val="bg-BG"/>
+        </w:rPr>
+        <w:t>се взима текущото местоположение като използва най-точният снабдител снет от предпочитанията на потребителя (</w:t>
+      </w:r>
+      <w:r>
+        <w:rPr>
+          <w:rFonts w:ascii="Times New Roman" w:hAnsi="Times New Roman"/>
+          <w:sz w:val="28"/>
+          <w:szCs w:val="28"/>
+        </w:rPr>
+        <w:t>GPS Provider, Network Provider).</w:t>
+      </w:r>
+      <w:r>
+        <w:rPr>
+          <w:rFonts w:ascii="Times New Roman" w:hAnsi="Times New Roman"/>
+          <w:sz w:val="28"/>
+          <w:szCs w:val="28"/>
+          <w:lang w:val="bg-BG"/>
+        </w:rPr>
+        <w:t xml:space="preserve"> </w:t>
+      </w:r>
+      <w:r>
+        <w:rPr>
+          <w:rFonts w:ascii="Times New Roman" w:hAnsi="Times New Roman"/>
+          <w:sz w:val="28"/>
+          <w:szCs w:val="28"/>
+          <w:lang w:val="bg-BG"/>
+        </w:rPr>
+        <w:t xml:space="preserve">Всеки елемент от списъка е представен от класа </w:t>
+      </w:r>
+      <w:r>
+        <w:rPr>
+          <w:rFonts w:ascii="Times New Roman" w:hAnsi="Times New Roman"/>
+          <w:sz w:val="28"/>
+          <w:szCs w:val="28"/>
+        </w:rPr>
+        <w:t>“</w:t>
+      </w:r>
+      <w:proofErr w:type="spellStart"/>
+      <w:r>
+        <w:rPr>
+          <w:rFonts w:ascii="Times New Roman" w:hAnsi="Times New Roman"/>
+          <w:sz w:val="28"/>
+          <w:szCs w:val="28"/>
+        </w:rPr>
+        <w:t>ListDataItem</w:t>
+      </w:r>
+      <w:proofErr w:type="spellEnd"/>
+      <w:r>
+        <w:rPr>
+          <w:rFonts w:ascii="Times New Roman" w:hAnsi="Times New Roman"/>
+          <w:sz w:val="28"/>
+          <w:szCs w:val="28"/>
+        </w:rPr>
+        <w:t xml:space="preserve">”, </w:t>
+      </w:r>
+      <w:r>
+        <w:rPr>
+          <w:rFonts w:ascii="Times New Roman" w:hAnsi="Times New Roman"/>
+          <w:sz w:val="28"/>
+          <w:szCs w:val="28"/>
+          <w:lang w:val="bg-BG"/>
+        </w:rPr>
+        <w:t xml:space="preserve">който има 2 полета – булева променлива дали даденият елемент е маркиран и символен низ, държащ съдържанието на елемента. Оформлението в този екран дава възможност са премахване на елемент от списъка чрез натискане на бутон намиращ се най-вляво от всеки елемент. </w:t>
+      </w:r>
+      <w:r>
+        <w:rPr>
+          <w:rFonts w:ascii="Times New Roman" w:hAnsi="Times New Roman"/>
+          <w:sz w:val="28"/>
+          <w:szCs w:val="28"/>
+          <w:lang w:val="bg-BG"/>
+        </w:rPr>
+        <w:t xml:space="preserve">След изтриването на елемент </w:t>
+      </w:r>
+      <w:r>
+        <w:rPr>
+          <w:rFonts w:ascii="Times New Roman" w:hAnsi="Times New Roman"/>
+          <w:sz w:val="28"/>
+          <w:szCs w:val="28"/>
+          <w:lang w:val="bg-BG"/>
+        </w:rPr>
+        <w:t xml:space="preserve">временно се появява </w:t>
+      </w:r>
+      <w:r>
+        <w:rPr>
+          <w:rFonts w:ascii="Times New Roman" w:hAnsi="Times New Roman"/>
+          <w:sz w:val="28"/>
+          <w:szCs w:val="28"/>
+        </w:rPr>
+        <w:t>“</w:t>
+      </w:r>
+      <w:proofErr w:type="spellStart"/>
+      <w:r>
+        <w:rPr>
+          <w:rFonts w:ascii="Times New Roman" w:hAnsi="Times New Roman"/>
+          <w:sz w:val="28"/>
+          <w:szCs w:val="28"/>
+        </w:rPr>
+        <w:t>snackbar</w:t>
+      </w:r>
+      <w:proofErr w:type="spellEnd"/>
+      <w:r>
+        <w:rPr>
+          <w:rFonts w:ascii="Times New Roman" w:hAnsi="Times New Roman"/>
+          <w:sz w:val="28"/>
+          <w:szCs w:val="28"/>
+        </w:rPr>
+        <w:t xml:space="preserve">”, </w:t>
+      </w:r>
+      <w:r>
+        <w:rPr>
+          <w:rFonts w:ascii="Times New Roman" w:hAnsi="Times New Roman"/>
+          <w:sz w:val="28"/>
+          <w:szCs w:val="28"/>
+          <w:lang w:val="bg-BG"/>
+        </w:rPr>
+        <w:t>чрез който изтрият артикул може да бъде възстановен на предишната си позиция.</w:t>
+      </w:r>
+      <w:r>
+        <w:rPr>
+          <w:rFonts w:ascii="Times New Roman" w:hAnsi="Times New Roman"/>
+          <w:sz w:val="28"/>
+          <w:szCs w:val="28"/>
+          <w:lang w:val="bg-BG"/>
+        </w:rPr>
+        <w:t xml:space="preserve"> Заради вложената</w:t>
+      </w:r>
+      <w:r>
+        <w:rPr>
+          <w:rFonts w:ascii="Times New Roman" w:hAnsi="Times New Roman"/>
+          <w:sz w:val="28"/>
+          <w:szCs w:val="28"/>
+          <w:lang w:val="bg-BG"/>
+        </w:rPr>
+        <w:t xml:space="preserve"> в </w:t>
+      </w:r>
+      <w:r>
+        <w:rPr>
+          <w:rFonts w:ascii="Times New Roman" w:hAnsi="Times New Roman"/>
+          <w:sz w:val="28"/>
+          <w:szCs w:val="28"/>
+        </w:rPr>
+        <w:t>“</w:t>
+      </w:r>
+      <w:proofErr w:type="spellStart"/>
+      <w:r>
+        <w:rPr>
+          <w:rFonts w:ascii="Times New Roman" w:hAnsi="Times New Roman"/>
+          <w:sz w:val="28"/>
+          <w:szCs w:val="28"/>
+        </w:rPr>
+        <w:t>ScrollView</w:t>
+      </w:r>
+      <w:proofErr w:type="spellEnd"/>
+      <w:r>
+        <w:rPr>
+          <w:rFonts w:ascii="Times New Roman" w:hAnsi="Times New Roman"/>
+          <w:sz w:val="28"/>
+          <w:szCs w:val="28"/>
+        </w:rPr>
+        <w:t>”</w:t>
+      </w:r>
+      <w:r>
+        <w:rPr>
+          <w:rFonts w:ascii="Times New Roman" w:hAnsi="Times New Roman"/>
+          <w:sz w:val="28"/>
+          <w:szCs w:val="28"/>
+          <w:lang w:val="bg-BG"/>
+        </w:rPr>
+        <w:t xml:space="preserve"> позиция на контейнерите, визуализиращи </w:t>
+      </w:r>
+      <w:r>
+        <w:rPr>
+          <w:rFonts w:ascii="Times New Roman" w:hAnsi="Times New Roman"/>
+          <w:sz w:val="28"/>
+          <w:szCs w:val="28"/>
+          <w:lang w:val="bg-BG"/>
+        </w:rPr>
+        <w:t xml:space="preserve">елементите на списъка са използвани специално проектирани за целта адаптери – </w:t>
+      </w:r>
+      <w:r>
+        <w:rPr>
+          <w:rFonts w:ascii="Times New Roman" w:hAnsi="Times New Roman"/>
+          <w:sz w:val="28"/>
+          <w:szCs w:val="28"/>
+        </w:rPr>
+        <w:t>“</w:t>
+      </w:r>
+      <w:proofErr w:type="spellStart"/>
+      <w:r>
+        <w:rPr>
+          <w:rFonts w:ascii="Times New Roman" w:hAnsi="Times New Roman"/>
+          <w:sz w:val="28"/>
+          <w:szCs w:val="28"/>
+        </w:rPr>
+        <w:t>ListComposeContainerAdapter</w:t>
+      </w:r>
+      <w:proofErr w:type="spellEnd"/>
+      <w:r>
+        <w:rPr>
+          <w:rFonts w:ascii="Times New Roman" w:hAnsi="Times New Roman"/>
+          <w:sz w:val="28"/>
+          <w:szCs w:val="28"/>
+        </w:rPr>
+        <w:t>”</w:t>
+      </w:r>
+      <w:r>
+        <w:rPr>
+          <w:rFonts w:ascii="Times New Roman" w:hAnsi="Times New Roman"/>
+          <w:sz w:val="28"/>
+          <w:szCs w:val="28"/>
+          <w:lang w:val="bg-BG"/>
+        </w:rPr>
+        <w:t xml:space="preserve"> и </w:t>
+      </w:r>
+      <w:r>
+        <w:rPr>
+          <w:rFonts w:ascii="Times New Roman" w:hAnsi="Times New Roman"/>
+          <w:sz w:val="28"/>
+          <w:szCs w:val="28"/>
+        </w:rPr>
+        <w:t>“</w:t>
+      </w:r>
+      <w:proofErr w:type="spellStart"/>
+      <w:r>
+        <w:rPr>
+          <w:rFonts w:ascii="Times New Roman" w:hAnsi="Times New Roman"/>
+          <w:sz w:val="28"/>
+          <w:szCs w:val="28"/>
+        </w:rPr>
+        <w:t>TickedListComposeContainerAdapter</w:t>
+      </w:r>
+      <w:proofErr w:type="spellEnd"/>
+      <w:r>
+        <w:rPr>
+          <w:rFonts w:ascii="Times New Roman" w:hAnsi="Times New Roman"/>
+          <w:sz w:val="28"/>
+          <w:szCs w:val="28"/>
+        </w:rPr>
+        <w:t>”</w:t>
+      </w:r>
+      <w:r>
+        <w:rPr>
+          <w:rFonts w:ascii="Times New Roman" w:hAnsi="Times New Roman"/>
+          <w:sz w:val="28"/>
+          <w:szCs w:val="28"/>
+          <w:lang w:val="bg-BG"/>
+        </w:rPr>
+        <w:t>.</w:t>
+      </w:r>
+      <w:r>
+        <w:rPr>
+          <w:rFonts w:ascii="Times New Roman" w:hAnsi="Times New Roman"/>
+          <w:sz w:val="28"/>
+          <w:szCs w:val="28"/>
+          <w:lang w:val="bg-BG"/>
+        </w:rPr>
+        <w:t xml:space="preserve"> </w:t>
+      </w:r>
+      <w:r>
+        <w:rPr>
+          <w:rFonts w:ascii="Times New Roman" w:hAnsi="Times New Roman"/>
+          <w:sz w:val="28"/>
+          <w:szCs w:val="28"/>
+        </w:rPr>
+        <w:t xml:space="preserve"> </w:t>
+      </w:r>
+      <w:r>
+        <w:rPr>
+          <w:rFonts w:ascii="Times New Roman" w:hAnsi="Times New Roman"/>
+          <w:sz w:val="28"/>
+          <w:szCs w:val="28"/>
+          <w:lang w:val="bg-BG"/>
+        </w:rPr>
+        <w:t>Промените се запазват само когато потребителят изрично натисне бутона за запазване. За запазването отговаря класът „</w:t>
+      </w:r>
+      <w:proofErr w:type="spellStart"/>
+      <w:r>
+        <w:rPr>
+          <w:rFonts w:ascii="Times New Roman" w:hAnsi="Times New Roman"/>
+          <w:sz w:val="28"/>
+          <w:szCs w:val="28"/>
+        </w:rPr>
+        <w:t>Compose</w:t>
+      </w:r>
+      <w:r>
+        <w:rPr>
+          <w:rFonts w:ascii="Times New Roman" w:hAnsi="Times New Roman"/>
+          <w:sz w:val="28"/>
+          <w:szCs w:val="28"/>
+        </w:rPr>
+        <w:t>List</w:t>
+      </w:r>
+      <w:r>
+        <w:rPr>
+          <w:rFonts w:ascii="Times New Roman" w:hAnsi="Times New Roman"/>
+          <w:sz w:val="28"/>
+          <w:szCs w:val="28"/>
+        </w:rPr>
+        <w:t>SaveHelper</w:t>
+      </w:r>
+      <w:proofErr w:type="spellEnd"/>
+      <w:r>
+        <w:rPr>
+          <w:rFonts w:ascii="Times New Roman" w:hAnsi="Times New Roman"/>
+          <w:sz w:val="28"/>
+          <w:szCs w:val="28"/>
+          <w:lang w:val="bg-BG"/>
+        </w:rPr>
+        <w:t xml:space="preserve">“, който извлича цялата информация от оформлението на екрана (заглавие, </w:t>
+      </w:r>
+      <w:r>
+        <w:rPr>
+          <w:rFonts w:ascii="Times New Roman" w:hAnsi="Times New Roman"/>
+          <w:sz w:val="28"/>
+          <w:szCs w:val="28"/>
+          <w:lang w:val="bg-BG"/>
+        </w:rPr>
+        <w:t>елементи на списъка</w:t>
+      </w:r>
+      <w:r>
+        <w:rPr>
+          <w:rFonts w:ascii="Times New Roman" w:hAnsi="Times New Roman"/>
+          <w:sz w:val="28"/>
+          <w:szCs w:val="28"/>
+          <w:lang w:val="bg-BG"/>
+        </w:rPr>
+        <w:t>, подсещане) и я прилага адекватно в базата данни, в зависимост от режима, в който се намира даде</w:t>
+      </w:r>
+      <w:r>
+        <w:rPr>
+          <w:rFonts w:ascii="Times New Roman" w:hAnsi="Times New Roman"/>
+          <w:sz w:val="28"/>
+          <w:szCs w:val="28"/>
+          <w:lang w:val="bg-BG"/>
+        </w:rPr>
+        <w:t>ният списък</w:t>
+      </w:r>
+      <w:r>
+        <w:rPr>
+          <w:rFonts w:ascii="Times New Roman" w:hAnsi="Times New Roman"/>
+          <w:sz w:val="28"/>
+          <w:szCs w:val="28"/>
+          <w:lang w:val="bg-BG"/>
+        </w:rPr>
+        <w:t>.</w:t>
+      </w:r>
+      <w:r>
+        <w:rPr>
+          <w:rFonts w:ascii="Times New Roman" w:hAnsi="Times New Roman"/>
+          <w:sz w:val="28"/>
+          <w:szCs w:val="28"/>
+          <w:lang w:val="bg-BG"/>
+        </w:rPr>
+        <w:t xml:space="preserve"> </w:t>
+      </w:r>
+      <w:r>
+        <w:rPr>
+          <w:rFonts w:ascii="Times New Roman" w:hAnsi="Times New Roman"/>
+          <w:sz w:val="28"/>
+          <w:szCs w:val="28"/>
+          <w:lang w:val="bg-BG"/>
+        </w:rPr>
+        <w:t xml:space="preserve">Също така запазва датата на последна промяна на </w:t>
+      </w:r>
+      <w:r>
+        <w:rPr>
+          <w:rFonts w:ascii="Times New Roman" w:hAnsi="Times New Roman"/>
+          <w:sz w:val="28"/>
+          <w:szCs w:val="28"/>
+          <w:lang w:val="bg-BG"/>
+        </w:rPr>
+        <w:t>списъка</w:t>
+      </w:r>
+      <w:r>
+        <w:rPr>
+          <w:rFonts w:ascii="Times New Roman" w:hAnsi="Times New Roman"/>
+          <w:sz w:val="28"/>
+          <w:szCs w:val="28"/>
+          <w:lang w:val="bg-BG"/>
+        </w:rPr>
+        <w:t xml:space="preserve"> и датата на с</w:t>
+      </w:r>
+      <w:r>
+        <w:rPr>
+          <w:rFonts w:ascii="Times New Roman" w:hAnsi="Times New Roman"/>
+          <w:sz w:val="28"/>
+          <w:szCs w:val="28"/>
+          <w:lang w:val="bg-BG"/>
+        </w:rPr>
+        <w:t>ъздаване ако това е нов списък</w:t>
+      </w:r>
+      <w:r>
+        <w:rPr>
+          <w:rFonts w:ascii="Times New Roman" w:hAnsi="Times New Roman"/>
+          <w:sz w:val="28"/>
+          <w:szCs w:val="28"/>
+          <w:lang w:val="bg-BG"/>
+        </w:rPr>
+        <w:t xml:space="preserve">. </w:t>
+      </w:r>
+      <w:r>
+        <w:rPr>
+          <w:rFonts w:ascii="Times New Roman" w:hAnsi="Times New Roman"/>
+          <w:sz w:val="28"/>
+          <w:szCs w:val="28"/>
+          <w:lang w:val="bg-BG"/>
+        </w:rPr>
+        <w:t>Ако списъкът</w:t>
+      </w:r>
+      <w:r>
+        <w:rPr>
+          <w:rFonts w:ascii="Times New Roman" w:hAnsi="Times New Roman"/>
+          <w:sz w:val="28"/>
+          <w:szCs w:val="28"/>
+          <w:lang w:val="bg-BG"/>
+        </w:rPr>
+        <w:t xml:space="preserve"> е ча</w:t>
+      </w:r>
+      <w:r>
+        <w:rPr>
+          <w:rFonts w:ascii="Times New Roman" w:hAnsi="Times New Roman"/>
+          <w:sz w:val="28"/>
+          <w:szCs w:val="28"/>
+          <w:lang w:val="bg-BG"/>
+        </w:rPr>
+        <w:t>стен</w:t>
+      </w:r>
+      <w:r>
+        <w:rPr>
+          <w:rFonts w:ascii="Times New Roman" w:hAnsi="Times New Roman"/>
+          <w:sz w:val="28"/>
+          <w:szCs w:val="28"/>
+        </w:rPr>
+        <w:t xml:space="preserve"> </w:t>
+      </w:r>
+      <w:r>
+        <w:rPr>
+          <w:rFonts w:ascii="Times New Roman" w:hAnsi="Times New Roman"/>
+          <w:sz w:val="28"/>
+          <w:szCs w:val="28"/>
+          <w:lang w:val="bg-BG"/>
+        </w:rPr>
+        <w:t>преди да се запази в базата данни</w:t>
+      </w:r>
+      <w:r>
+        <w:rPr>
+          <w:rFonts w:ascii="Times New Roman" w:hAnsi="Times New Roman"/>
+          <w:sz w:val="28"/>
+          <w:szCs w:val="28"/>
+          <w:lang w:val="bg-BG"/>
+        </w:rPr>
+        <w:t xml:space="preserve"> съдържанието </w:t>
+      </w:r>
+      <w:r>
+        <w:rPr>
+          <w:rFonts w:ascii="Times New Roman" w:hAnsi="Times New Roman"/>
+          <w:sz w:val="28"/>
+          <w:szCs w:val="28"/>
+          <w:lang w:val="bg-BG"/>
+        </w:rPr>
+        <w:t>му</w:t>
+      </w:r>
+      <w:r>
+        <w:rPr>
+          <w:rFonts w:ascii="Times New Roman" w:hAnsi="Times New Roman"/>
+          <w:sz w:val="28"/>
+          <w:szCs w:val="28"/>
+          <w:lang w:val="bg-BG"/>
+        </w:rPr>
+        <w:t xml:space="preserve"> бива криптирано асинхронно с помощта на класа “</w:t>
+      </w:r>
+      <w:proofErr w:type="spellStart"/>
+      <w:r>
+        <w:rPr>
+          <w:rFonts w:ascii="Times New Roman" w:hAnsi="Times New Roman"/>
+          <w:sz w:val="28"/>
+          <w:szCs w:val="28"/>
+          <w:lang w:val="bg-BG"/>
+        </w:rPr>
+        <w:t>EncryptNoteTask</w:t>
+      </w:r>
+      <w:proofErr w:type="spellEnd"/>
+      <w:r>
+        <w:rPr>
+          <w:rFonts w:ascii="Times New Roman" w:hAnsi="Times New Roman"/>
+          <w:sz w:val="28"/>
+          <w:szCs w:val="28"/>
+          <w:lang w:val="bg-BG"/>
+        </w:rPr>
+        <w:t>”, който наследява “</w:t>
+      </w:r>
+      <w:proofErr w:type="spellStart"/>
+      <w:r>
+        <w:rPr>
+          <w:rFonts w:ascii="Times New Roman" w:hAnsi="Times New Roman"/>
+          <w:sz w:val="28"/>
+          <w:szCs w:val="28"/>
+          <w:lang w:val="bg-BG"/>
+        </w:rPr>
+        <w:t>AsyncTask</w:t>
+      </w:r>
+      <w:proofErr w:type="spellEnd"/>
+      <w:r>
+        <w:rPr>
+          <w:rFonts w:ascii="Times New Roman" w:hAnsi="Times New Roman"/>
+          <w:sz w:val="28"/>
+          <w:szCs w:val="28"/>
+          <w:lang w:val="bg-BG"/>
+        </w:rPr>
+        <w:t>”. При завършване на екрана се установява резултатен (“</w:t>
+      </w:r>
+      <w:proofErr w:type="spellStart"/>
+      <w:r>
+        <w:rPr>
+          <w:rFonts w:ascii="Times New Roman" w:hAnsi="Times New Roman"/>
+          <w:sz w:val="28"/>
+          <w:szCs w:val="28"/>
+          <w:lang w:val="bg-BG"/>
+        </w:rPr>
+        <w:t>intent</w:t>
+      </w:r>
+      <w:proofErr w:type="spellEnd"/>
+      <w:r>
+        <w:rPr>
+          <w:rFonts w:ascii="Times New Roman" w:hAnsi="Times New Roman"/>
+          <w:sz w:val="28"/>
+          <w:szCs w:val="28"/>
+          <w:lang w:val="bg-BG"/>
+        </w:rPr>
+        <w:t>”), чрез който класът стартирал “</w:t>
+      </w:r>
+      <w:proofErr w:type="spellStart"/>
+      <w:r>
+        <w:rPr>
+          <w:rFonts w:ascii="Times New Roman" w:hAnsi="Times New Roman"/>
+          <w:sz w:val="28"/>
+          <w:szCs w:val="28"/>
+          <w:lang w:val="bg-BG"/>
+        </w:rPr>
+        <w:t>Compose</w:t>
+      </w:r>
+      <w:proofErr w:type="spellEnd"/>
+      <w:r>
+        <w:rPr>
+          <w:rFonts w:ascii="Times New Roman" w:hAnsi="Times New Roman"/>
+          <w:sz w:val="28"/>
+          <w:szCs w:val="28"/>
+        </w:rPr>
+        <w:t>List</w:t>
+      </w:r>
+      <w:proofErr w:type="spellStart"/>
+      <w:r>
+        <w:rPr>
+          <w:rFonts w:ascii="Times New Roman" w:hAnsi="Times New Roman"/>
+          <w:sz w:val="28"/>
+          <w:szCs w:val="28"/>
+          <w:lang w:val="bg-BG"/>
+        </w:rPr>
+        <w:t>Activity</w:t>
+      </w:r>
+      <w:proofErr w:type="spellEnd"/>
+      <w:r>
+        <w:rPr>
+          <w:rFonts w:ascii="Times New Roman" w:hAnsi="Times New Roman"/>
+          <w:sz w:val="28"/>
+          <w:szCs w:val="28"/>
+          <w:lang w:val="bg-BG"/>
+        </w:rPr>
+        <w:t>” може правилно да установи своят интерфейс и поведение. За тази цел</w:t>
+      </w:r>
+      <w:r>
+        <w:rPr>
+          <w:rFonts w:ascii="Times New Roman" w:hAnsi="Times New Roman"/>
+          <w:sz w:val="28"/>
+          <w:szCs w:val="28"/>
+          <w:lang w:val="bg-BG"/>
+        </w:rPr>
+        <w:t xml:space="preserve"> служи класът </w:t>
+      </w:r>
+      <w:r>
+        <w:rPr>
+          <w:rFonts w:ascii="Times New Roman" w:hAnsi="Times New Roman"/>
+          <w:sz w:val="28"/>
+          <w:szCs w:val="28"/>
+        </w:rPr>
+        <w:t>“</w:t>
+      </w:r>
+      <w:proofErr w:type="spellStart"/>
+      <w:r>
+        <w:rPr>
+          <w:rFonts w:ascii="Times New Roman" w:hAnsi="Times New Roman"/>
+          <w:sz w:val="28"/>
+          <w:szCs w:val="28"/>
+        </w:rPr>
+        <w:t>Compose</w:t>
+      </w:r>
+      <w:r>
+        <w:rPr>
+          <w:rFonts w:ascii="Times New Roman" w:hAnsi="Times New Roman"/>
+          <w:sz w:val="28"/>
+          <w:szCs w:val="28"/>
+        </w:rPr>
+        <w:t>List</w:t>
+      </w:r>
+      <w:r>
+        <w:rPr>
+          <w:rFonts w:ascii="Times New Roman" w:hAnsi="Times New Roman"/>
+          <w:sz w:val="28"/>
+          <w:szCs w:val="28"/>
+        </w:rPr>
+        <w:t>ResultHandler</w:t>
+      </w:r>
+      <w:proofErr w:type="spellEnd"/>
+      <w:r>
+        <w:rPr>
+          <w:rFonts w:ascii="Times New Roman" w:hAnsi="Times New Roman"/>
+          <w:sz w:val="28"/>
+          <w:szCs w:val="28"/>
+        </w:rPr>
+        <w:t>”.</w:t>
+      </w:r>
+      <w:r>
+        <w:rPr>
+          <w:rFonts w:ascii="Times New Roman" w:hAnsi="Times New Roman"/>
+          <w:sz w:val="28"/>
+          <w:szCs w:val="28"/>
+          <w:lang w:val="bg-BG"/>
+        </w:rPr>
+        <w:t xml:space="preserve">  За поддържането на правилното поведение и състояние на класа при смяната на ориентацията на екрана се грижи класът </w:t>
+      </w:r>
+      <w:r>
+        <w:rPr>
+          <w:rFonts w:ascii="Times New Roman" w:hAnsi="Times New Roman"/>
+          <w:sz w:val="28"/>
+          <w:szCs w:val="28"/>
+        </w:rPr>
+        <w:t>“</w:t>
+      </w:r>
+      <w:proofErr w:type="spellStart"/>
+      <w:r>
+        <w:rPr>
+          <w:rFonts w:ascii="Times New Roman" w:hAnsi="Times New Roman"/>
+          <w:sz w:val="28"/>
+          <w:szCs w:val="28"/>
+        </w:rPr>
+        <w:t>Compose</w:t>
+      </w:r>
+      <w:r>
+        <w:rPr>
+          <w:rFonts w:ascii="Times New Roman" w:hAnsi="Times New Roman"/>
+          <w:sz w:val="28"/>
+          <w:szCs w:val="28"/>
+        </w:rPr>
+        <w:t>List</w:t>
+      </w:r>
+      <w:r>
+        <w:rPr>
+          <w:rFonts w:ascii="Times New Roman" w:hAnsi="Times New Roman"/>
+          <w:sz w:val="28"/>
+          <w:szCs w:val="28"/>
+          <w:lang w:val="bg-BG"/>
+        </w:rPr>
+        <w:t>RotationHandler</w:t>
+      </w:r>
+      <w:proofErr w:type="spellEnd"/>
+      <w:r>
+        <w:rPr>
+          <w:rFonts w:ascii="Times New Roman" w:hAnsi="Times New Roman"/>
+          <w:sz w:val="28"/>
+          <w:szCs w:val="28"/>
+          <w:lang w:val="bg-BG"/>
+        </w:rPr>
+        <w:t>”.</w:t>
+      </w:r>
+    </w:p>
+    <w:p>
+      <w:pPr>
+        <w:rPr>
+          <w:rFonts w:ascii="Times New Roman" w:hAnsi="Times New Roman"/>
+          <w:sz w:val="28"/>
+          <w:szCs w:val="28"/>
+          <w:lang w:val="bg-BG"/>
+        </w:rPr>
+      </w:pPr>
+    </w:p>
+    <w:p>
+      <w:pPr>
+        <w:rPr>
+          <w:rFonts w:ascii="Times New Roman" w:hAnsi="Times New Roman"/>
+          <w:b/>
+          <w:sz w:val="28"/>
+          <w:szCs w:val="28"/>
+        </w:rPr>
+      </w:pPr>
+      <w:r>
+        <w:rPr>
+          <w:rFonts w:ascii="Times New Roman" w:hAnsi="Times New Roman"/>
+          <w:b/>
+          <w:sz w:val="28"/>
+          <w:szCs w:val="28"/>
+        </w:rPr>
+        <w:lastRenderedPageBreak/>
+        <w:t>3.1.4. Display activities:</w:t>
+      </w:r>
+    </w:p>
+    <w:p>
+      <w:pPr>
+        <w:rPr>
+          <w:rFonts w:ascii="Times New Roman" w:hAnsi="Times New Roman"/>
+          <w:sz w:val="28"/>
+          <w:szCs w:val="28"/>
+          <w:lang w:val="bg-BG"/>
+        </w:rPr>
+      </w:pPr>
+      <w:r>
+        <w:rPr>
+          <w:rFonts w:ascii="Times New Roman" w:hAnsi="Times New Roman"/>
+          <w:b/>
+          <w:sz w:val="28"/>
+          <w:szCs w:val="28"/>
+          <w:lang w:val="bg-BG"/>
+        </w:rPr>
+        <w:tab/>
+      </w:r>
+      <w:r>
+        <w:rPr>
+          <w:rFonts w:ascii="Times New Roman" w:hAnsi="Times New Roman"/>
+          <w:sz w:val="28"/>
+          <w:szCs w:val="28"/>
+          <w:lang w:val="bg-BG"/>
+        </w:rPr>
+        <w:t>За</w:t>
+      </w:r>
+      <w:r>
+        <w:rPr>
+          <w:rFonts w:ascii="Times New Roman" w:hAnsi="Times New Roman"/>
+          <w:sz w:val="28"/>
+          <w:szCs w:val="28"/>
+          <w:lang w:val="bg-BG"/>
+        </w:rPr>
+        <w:t xml:space="preserve"> улеснение нека разгледаме </w:t>
+      </w:r>
+      <w:r>
+        <w:rPr>
+          <w:rFonts w:ascii="Times New Roman" w:hAnsi="Times New Roman"/>
+          <w:sz w:val="28"/>
+          <w:szCs w:val="28"/>
+        </w:rPr>
+        <w:t xml:space="preserve">“display” </w:t>
+      </w:r>
+      <w:r>
+        <w:rPr>
+          <w:rFonts w:ascii="Times New Roman" w:hAnsi="Times New Roman"/>
+          <w:sz w:val="28"/>
+          <w:szCs w:val="28"/>
+          <w:lang w:val="bg-BG"/>
+        </w:rPr>
+        <w:t xml:space="preserve">екрани в една точка като започнем с базовия клас, който всички от тях наследяват – </w:t>
+      </w:r>
+      <w:r>
+        <w:rPr>
+          <w:rFonts w:ascii="Times New Roman" w:hAnsi="Times New Roman"/>
+          <w:sz w:val="28"/>
+          <w:szCs w:val="28"/>
+        </w:rPr>
+        <w:t>“</w:t>
+      </w:r>
+      <w:proofErr w:type="spellStart"/>
+      <w:r>
+        <w:rPr>
+          <w:rFonts w:ascii="Times New Roman" w:hAnsi="Times New Roman"/>
+          <w:sz w:val="28"/>
+          <w:szCs w:val="28"/>
+        </w:rPr>
+        <w:t>DisplayBaseActivity</w:t>
+      </w:r>
+      <w:proofErr w:type="spellEnd"/>
+      <w:r>
+        <w:rPr>
+          <w:rFonts w:ascii="Times New Roman" w:hAnsi="Times New Roman"/>
+          <w:sz w:val="28"/>
+          <w:szCs w:val="28"/>
+        </w:rPr>
+        <w:t xml:space="preserve">”. </w:t>
+      </w:r>
+      <w:r>
+        <w:rPr>
+          <w:rFonts w:ascii="Times New Roman" w:hAnsi="Times New Roman"/>
+          <w:sz w:val="28"/>
+          <w:szCs w:val="28"/>
+          <w:lang w:val="bg-BG"/>
+        </w:rPr>
+        <w:t xml:space="preserve"> </w:t>
+      </w:r>
+      <w:r>
+        <w:rPr>
+          <w:rFonts w:ascii="Times New Roman" w:hAnsi="Times New Roman"/>
+          <w:sz w:val="28"/>
+          <w:szCs w:val="28"/>
+          <w:lang w:val="bg-BG"/>
+        </w:rPr>
+        <w:t xml:space="preserve">В него се връзват всички общи изгледи за екраните изгледи с помощта на </w:t>
+      </w:r>
+      <w:r>
+        <w:rPr>
+          <w:rFonts w:ascii="Times New Roman" w:hAnsi="Times New Roman"/>
+          <w:sz w:val="28"/>
+          <w:szCs w:val="28"/>
+          <w:lang w:val="bg-BG"/>
+        </w:rPr>
+        <w:t>'</w:t>
+      </w:r>
+      <w:proofErr w:type="spellStart"/>
+      <w:r>
+        <w:rPr>
+          <w:rFonts w:ascii="Times New Roman" w:hAnsi="Times New Roman"/>
+          <w:sz w:val="28"/>
+          <w:szCs w:val="28"/>
+          <w:lang w:val="bg-BG"/>
+        </w:rPr>
+        <w:t>com</w:t>
+      </w:r>
+      <w:proofErr w:type="spellEnd"/>
+      <w:r>
+        <w:rPr>
+          <w:rFonts w:ascii="Times New Roman" w:hAnsi="Times New Roman"/>
+          <w:sz w:val="28"/>
+          <w:szCs w:val="28"/>
+          <w:lang w:val="bg-BG"/>
+        </w:rPr>
+        <w:t>.</w:t>
+      </w:r>
+      <w:proofErr w:type="spellStart"/>
+      <w:r>
+        <w:rPr>
+          <w:rFonts w:ascii="Times New Roman" w:hAnsi="Times New Roman"/>
+          <w:sz w:val="28"/>
+          <w:szCs w:val="28"/>
+          <w:lang w:val="bg-BG"/>
+        </w:rPr>
+        <w:t>jakewharton</w:t>
+      </w:r>
+      <w:proofErr w:type="spellEnd"/>
+      <w:r>
+        <w:rPr>
+          <w:rFonts w:ascii="Times New Roman" w:hAnsi="Times New Roman"/>
+          <w:sz w:val="28"/>
+          <w:szCs w:val="28"/>
+          <w:lang w:val="bg-BG"/>
+        </w:rPr>
+        <w:t>:</w:t>
+      </w:r>
+      <w:proofErr w:type="spellStart"/>
+      <w:r>
+        <w:rPr>
+          <w:rFonts w:ascii="Times New Roman" w:hAnsi="Times New Roman"/>
+          <w:sz w:val="28"/>
+          <w:szCs w:val="28"/>
+          <w:lang w:val="bg-BG"/>
+        </w:rPr>
+        <w:t>butterknife</w:t>
+      </w:r>
+      <w:proofErr w:type="spellEnd"/>
+      <w:r>
+        <w:rPr>
+          <w:rFonts w:ascii="Times New Roman" w:hAnsi="Times New Roman"/>
+          <w:sz w:val="28"/>
+          <w:szCs w:val="28"/>
+          <w:lang w:val="bg-BG"/>
+        </w:rPr>
+        <w:t>:7.0.1'</w:t>
+      </w:r>
+      <w:r>
+        <w:rPr>
+          <w:rFonts w:ascii="Times New Roman" w:hAnsi="Times New Roman"/>
+          <w:sz w:val="28"/>
+          <w:szCs w:val="28"/>
+          <w:lang w:val="bg-BG"/>
+        </w:rPr>
+        <w:t xml:space="preserve"> (описана в 2.3.1). Настройва се лентата с инструменти и се визуализират общите за всички екрани елементи на бележката като заглавие и детайли (дата на създаване, дата на последна промяна, местоположение и дата на изтичане ако са налични).</w:t>
+      </w:r>
+      <w:r>
+        <w:rPr>
+          <w:rFonts w:ascii="Times New Roman" w:hAnsi="Times New Roman"/>
+          <w:sz w:val="28"/>
+          <w:szCs w:val="28"/>
+          <w:lang w:val="bg-BG"/>
+        </w:rPr>
+        <w:t xml:space="preserve"> Ако локацията е налична се поставя слушател за натискане (</w:t>
+      </w:r>
+      <w:r>
+        <w:rPr>
+          <w:rFonts w:ascii="Times New Roman" w:hAnsi="Times New Roman"/>
+          <w:sz w:val="28"/>
+          <w:szCs w:val="28"/>
+        </w:rPr>
+        <w:t>“</w:t>
+      </w:r>
+      <w:proofErr w:type="spellStart"/>
+      <w:r>
+        <w:rPr>
+          <w:rFonts w:ascii="Times New Roman" w:hAnsi="Times New Roman"/>
+          <w:sz w:val="28"/>
+          <w:szCs w:val="28"/>
+        </w:rPr>
+        <w:t>OnClickLisntener</w:t>
+      </w:r>
+      <w:proofErr w:type="spellEnd"/>
+      <w:r>
+        <w:rPr>
+          <w:rFonts w:ascii="Times New Roman" w:hAnsi="Times New Roman"/>
+          <w:sz w:val="28"/>
+          <w:szCs w:val="28"/>
+        </w:rPr>
+        <w:t>”),</w:t>
+      </w:r>
+      <w:r>
+        <w:rPr>
+          <w:rFonts w:ascii="Times New Roman" w:hAnsi="Times New Roman"/>
+          <w:sz w:val="28"/>
+          <w:szCs w:val="28"/>
+          <w:lang w:val="bg-BG"/>
+        </w:rPr>
+        <w:t xml:space="preserve"> който при кликване стартира намерение (</w:t>
+      </w:r>
+      <w:r>
+        <w:rPr>
+          <w:rFonts w:ascii="Times New Roman" w:hAnsi="Times New Roman"/>
+          <w:sz w:val="28"/>
+          <w:szCs w:val="28"/>
+        </w:rPr>
+        <w:t xml:space="preserve">“intent”), </w:t>
+      </w:r>
+      <w:r>
+        <w:rPr>
+          <w:rFonts w:ascii="Times New Roman" w:hAnsi="Times New Roman"/>
+          <w:sz w:val="28"/>
+          <w:szCs w:val="28"/>
+          <w:lang w:val="bg-BG"/>
+        </w:rPr>
+        <w:t xml:space="preserve">показващо точното местоположение на създаване на бележката в приложението </w:t>
+      </w:r>
+      <w:r>
+        <w:rPr>
+          <w:rFonts w:ascii="Times New Roman" w:hAnsi="Times New Roman"/>
+          <w:sz w:val="28"/>
+          <w:szCs w:val="28"/>
+        </w:rPr>
+        <w:t>“Google Maps” (</w:t>
+      </w:r>
+      <w:r>
+        <w:rPr>
+          <w:rFonts w:ascii="Times New Roman" w:hAnsi="Times New Roman"/>
+          <w:sz w:val="28"/>
+          <w:szCs w:val="28"/>
+          <w:lang w:val="bg-BG"/>
+        </w:rPr>
+        <w:t>ако е инсталирано на устройството)</w:t>
+      </w:r>
+      <w:r>
+        <w:rPr>
+          <w:rFonts w:ascii="Times New Roman" w:hAnsi="Times New Roman"/>
+          <w:sz w:val="28"/>
+          <w:szCs w:val="28"/>
+        </w:rPr>
+        <w:t>.</w:t>
+      </w:r>
+      <w:r>
+        <w:rPr>
+          <w:rFonts w:ascii="Times New Roman" w:hAnsi="Times New Roman"/>
+          <w:sz w:val="28"/>
+          <w:szCs w:val="28"/>
+          <w:lang w:val="bg-BG"/>
+        </w:rPr>
+        <w:t xml:space="preserve"> Съдържа методи, с които могат да бъдат </w:t>
+      </w:r>
+      <w:proofErr w:type="spellStart"/>
+      <w:r>
+        <w:rPr>
+          <w:rFonts w:ascii="Times New Roman" w:hAnsi="Times New Roman"/>
+          <w:sz w:val="28"/>
+          <w:szCs w:val="28"/>
+          <w:lang w:val="bg-BG"/>
+        </w:rPr>
+        <w:t>достъпени</w:t>
+      </w:r>
+      <w:proofErr w:type="spellEnd"/>
+      <w:r>
+        <w:rPr>
+          <w:rFonts w:ascii="Times New Roman" w:hAnsi="Times New Roman"/>
+          <w:sz w:val="28"/>
+          <w:szCs w:val="28"/>
+          <w:lang w:val="bg-BG"/>
+        </w:rPr>
+        <w:t xml:space="preserve"> вече инициализираните изгледи и метод за даване и отнемане на звезда. </w:t>
+      </w:r>
+      <w:r>
+        <w:rPr>
+          <w:rFonts w:ascii="Times New Roman" w:hAnsi="Times New Roman"/>
+          <w:sz w:val="28"/>
+          <w:szCs w:val="28"/>
+          <w:lang w:val="bg-BG"/>
+        </w:rPr>
+        <w:t xml:space="preserve">Класът </w:t>
+      </w:r>
+      <w:r>
+        <w:rPr>
+          <w:rFonts w:ascii="Times New Roman" w:hAnsi="Times New Roman"/>
+          <w:sz w:val="28"/>
+          <w:szCs w:val="28"/>
+        </w:rPr>
+        <w:t>“</w:t>
+      </w:r>
+      <w:proofErr w:type="spellStart"/>
+      <w:r>
+        <w:rPr>
+          <w:rFonts w:ascii="Times New Roman" w:hAnsi="Times New Roman"/>
+          <w:sz w:val="28"/>
+          <w:szCs w:val="28"/>
+        </w:rPr>
+        <w:t>DisplayBaseActivity</w:t>
+      </w:r>
+      <w:proofErr w:type="spellEnd"/>
+      <w:r>
+        <w:rPr>
+          <w:rFonts w:ascii="Times New Roman" w:hAnsi="Times New Roman"/>
+          <w:sz w:val="28"/>
+          <w:szCs w:val="28"/>
+        </w:rPr>
+        <w:t xml:space="preserve">” </w:t>
+      </w:r>
+      <w:r>
+        <w:rPr>
+          <w:rFonts w:ascii="Times New Roman" w:hAnsi="Times New Roman"/>
+          <w:sz w:val="28"/>
+          <w:szCs w:val="28"/>
+          <w:lang w:val="bg-BG"/>
+        </w:rPr>
+        <w:t xml:space="preserve">има 2 публични </w:t>
+      </w:r>
+      <w:r>
+        <w:rPr>
+          <w:rFonts w:ascii="Times New Roman" w:hAnsi="Times New Roman"/>
+          <w:sz w:val="28"/>
+          <w:szCs w:val="28"/>
+        </w:rPr>
+        <w:t xml:space="preserve">(public) </w:t>
+      </w:r>
+      <w:r>
+        <w:rPr>
+          <w:rFonts w:ascii="Times New Roman" w:hAnsi="Times New Roman"/>
+          <w:sz w:val="28"/>
+          <w:szCs w:val="28"/>
+          <w:lang w:val="bg-BG"/>
+        </w:rPr>
+        <w:t>полета представляващи булеви променливи, показващи дали бележката има звезда и дали режимът на бележката е променян.</w:t>
+      </w:r>
+      <w:r>
+        <w:rPr>
+          <w:rFonts w:ascii="Times New Roman" w:hAnsi="Times New Roman"/>
+          <w:sz w:val="28"/>
+          <w:szCs w:val="28"/>
+        </w:rPr>
+        <w:t xml:space="preserve"> </w:t>
+      </w:r>
+      <w:r>
+        <w:rPr>
+          <w:rFonts w:ascii="Times New Roman" w:hAnsi="Times New Roman"/>
+          <w:sz w:val="28"/>
+          <w:szCs w:val="28"/>
+          <w:lang w:val="bg-BG"/>
+        </w:rPr>
+        <w:t xml:space="preserve">За да няма повторение в описанието на екраните първо ще разгледаме базовите класове визуализиращи бележки или списъци – </w:t>
+      </w:r>
+      <w:r>
+        <w:rPr>
+          <w:rFonts w:ascii="Times New Roman" w:hAnsi="Times New Roman"/>
+          <w:sz w:val="28"/>
+          <w:szCs w:val="28"/>
+        </w:rPr>
+        <w:t>“</w:t>
+      </w:r>
+      <w:proofErr w:type="spellStart"/>
+      <w:r>
+        <w:rPr>
+          <w:rFonts w:ascii="Times New Roman" w:hAnsi="Times New Roman"/>
+          <w:sz w:val="28"/>
+          <w:szCs w:val="28"/>
+        </w:rPr>
+        <w:t>DisplayNoteBaseActivtiy</w:t>
+      </w:r>
+      <w:proofErr w:type="spellEnd"/>
+      <w:r>
+        <w:rPr>
+          <w:rFonts w:ascii="Times New Roman" w:hAnsi="Times New Roman"/>
+          <w:sz w:val="28"/>
+          <w:szCs w:val="28"/>
+        </w:rPr>
+        <w:t>”</w:t>
+      </w:r>
+      <w:r>
+        <w:rPr>
+          <w:rFonts w:ascii="Times New Roman" w:hAnsi="Times New Roman"/>
+          <w:sz w:val="28"/>
+          <w:szCs w:val="28"/>
+          <w:lang w:val="bg-BG"/>
+        </w:rPr>
+        <w:t xml:space="preserve"> и </w:t>
+      </w:r>
+      <w:r>
+        <w:rPr>
+          <w:rFonts w:ascii="Times New Roman" w:hAnsi="Times New Roman"/>
+          <w:sz w:val="28"/>
+          <w:szCs w:val="28"/>
+        </w:rPr>
+        <w:t>“</w:t>
+      </w:r>
+      <w:proofErr w:type="spellStart"/>
+      <w:r>
+        <w:rPr>
+          <w:rFonts w:ascii="Times New Roman" w:hAnsi="Times New Roman"/>
+          <w:sz w:val="28"/>
+          <w:szCs w:val="28"/>
+        </w:rPr>
+        <w:t>DisplayListBaseActivtiy</w:t>
+      </w:r>
+      <w:proofErr w:type="spellEnd"/>
+      <w:r>
+        <w:rPr>
+          <w:rFonts w:ascii="Times New Roman" w:hAnsi="Times New Roman"/>
+          <w:sz w:val="28"/>
+          <w:szCs w:val="28"/>
+        </w:rPr>
+        <w:t xml:space="preserve">”, </w:t>
+      </w:r>
+      <w:r>
+        <w:rPr>
+          <w:rFonts w:ascii="Times New Roman" w:hAnsi="Times New Roman"/>
+          <w:sz w:val="28"/>
+          <w:szCs w:val="28"/>
+          <w:lang w:val="bg-BG"/>
+        </w:rPr>
+        <w:t xml:space="preserve">които наследяват класа </w:t>
+      </w:r>
+      <w:r>
+        <w:rPr>
+          <w:rFonts w:ascii="Times New Roman" w:hAnsi="Times New Roman"/>
+          <w:sz w:val="28"/>
+          <w:szCs w:val="28"/>
+        </w:rPr>
+        <w:t>“</w:t>
+      </w:r>
+      <w:proofErr w:type="spellStart"/>
+      <w:r>
+        <w:rPr>
+          <w:rFonts w:ascii="Times New Roman" w:hAnsi="Times New Roman"/>
+          <w:sz w:val="28"/>
+          <w:szCs w:val="28"/>
+        </w:rPr>
+        <w:t>DisplayBaseActivtiy</w:t>
+      </w:r>
+      <w:proofErr w:type="spellEnd"/>
+      <w:r>
+        <w:rPr>
+          <w:rFonts w:ascii="Times New Roman" w:hAnsi="Times New Roman"/>
+          <w:sz w:val="28"/>
+          <w:szCs w:val="28"/>
+        </w:rPr>
+        <w:t>”</w:t>
+      </w:r>
+      <w:r>
+        <w:rPr>
+          <w:rFonts w:ascii="Times New Roman" w:hAnsi="Times New Roman"/>
+          <w:sz w:val="28"/>
+          <w:szCs w:val="28"/>
+          <w:lang w:val="bg-BG"/>
+        </w:rPr>
+        <w:t>, който вече споменахме.</w:t>
+      </w:r>
+    </w:p>
+    <w:p>
+      <w:pPr>
+        <w:rPr>
+          <w:rFonts w:ascii="Times New Roman" w:hAnsi="Times New Roman"/>
+          <w:sz w:val="28"/>
+          <w:szCs w:val="28"/>
+          <w:lang w:val="bg-BG"/>
+        </w:rPr>
+      </w:pPr>
+      <w:r>
+        <w:rPr>
+          <w:rFonts w:ascii="Times New Roman" w:hAnsi="Times New Roman"/>
+          <w:sz w:val="28"/>
+          <w:szCs w:val="28"/>
+        </w:rPr>
+        <w:tab/>
+      </w:r>
+      <w:r>
+        <w:rPr>
+          <w:rFonts w:ascii="Times New Roman" w:hAnsi="Times New Roman"/>
+          <w:sz w:val="28"/>
+          <w:szCs w:val="28"/>
+          <w:lang w:val="bg-BG"/>
+        </w:rPr>
+        <w:t xml:space="preserve">Класът </w:t>
+      </w:r>
+      <w:r>
+        <w:rPr>
+          <w:rFonts w:ascii="Times New Roman" w:hAnsi="Times New Roman"/>
+          <w:sz w:val="28"/>
+          <w:szCs w:val="28"/>
+        </w:rPr>
+        <w:t>“</w:t>
+      </w:r>
+      <w:proofErr w:type="spellStart"/>
+      <w:r>
+        <w:rPr>
+          <w:rFonts w:ascii="Times New Roman" w:hAnsi="Times New Roman"/>
+          <w:sz w:val="28"/>
+          <w:szCs w:val="28"/>
+        </w:rPr>
+        <w:t>DisplayNoteBaseActivtiy</w:t>
+      </w:r>
+      <w:proofErr w:type="spellEnd"/>
+      <w:r>
+        <w:rPr>
+          <w:rFonts w:ascii="Times New Roman" w:hAnsi="Times New Roman"/>
+          <w:sz w:val="28"/>
+          <w:szCs w:val="28"/>
+        </w:rPr>
+        <w:t xml:space="preserve">” </w:t>
+      </w:r>
+      <w:r>
+        <w:rPr>
+          <w:rFonts w:ascii="Times New Roman" w:hAnsi="Times New Roman"/>
+          <w:sz w:val="28"/>
+          <w:szCs w:val="28"/>
+          <w:lang w:val="bg-BG"/>
+        </w:rPr>
+        <w:t xml:space="preserve">инициализира всички изгледи използвани за показването на една бележка, използвайки </w:t>
+      </w:r>
+      <w:r>
+        <w:rPr>
+          <w:rFonts w:ascii="Times New Roman" w:hAnsi="Times New Roman"/>
+          <w:sz w:val="28"/>
+          <w:szCs w:val="28"/>
+        </w:rPr>
+        <w:t>“</w:t>
+      </w:r>
+      <w:proofErr w:type="spellStart"/>
+      <w:r>
+        <w:rPr>
+          <w:rFonts w:ascii="Times New Roman" w:hAnsi="Times New Roman"/>
+          <w:sz w:val="28"/>
+          <w:szCs w:val="28"/>
+        </w:rPr>
+        <w:t>ButterKnife</w:t>
+      </w:r>
+      <w:proofErr w:type="spellEnd"/>
+      <w:r>
+        <w:rPr>
+          <w:rFonts w:ascii="Times New Roman" w:hAnsi="Times New Roman"/>
+          <w:sz w:val="28"/>
+          <w:szCs w:val="28"/>
+        </w:rPr>
+        <w:t>”</w:t>
+      </w:r>
+      <w:r>
+        <w:rPr>
+          <w:rFonts w:ascii="Times New Roman" w:hAnsi="Times New Roman"/>
+          <w:sz w:val="28"/>
+          <w:szCs w:val="28"/>
+          <w:lang w:val="bg-BG"/>
+        </w:rPr>
+        <w:t xml:space="preserve"> (описан подробно в 2.3.1)</w:t>
+      </w:r>
+      <w:r>
+        <w:rPr>
+          <w:rFonts w:ascii="Times New Roman" w:hAnsi="Times New Roman"/>
+          <w:sz w:val="28"/>
+          <w:szCs w:val="28"/>
+        </w:rPr>
+        <w:t xml:space="preserve"> – </w:t>
+      </w:r>
+      <w:r>
+        <w:rPr>
+          <w:rFonts w:ascii="Times New Roman" w:hAnsi="Times New Roman"/>
+          <w:sz w:val="28"/>
+          <w:szCs w:val="28"/>
+          <w:lang w:val="bg-BG"/>
+        </w:rPr>
+        <w:t xml:space="preserve">текстови изглед за описание на бележката, контейнер за прикрепени изображения, линейно оформление за прикрепено аудио и неговите изгледи. Въвежда екрана в съответното начално състояние , визуализира атрибутите на бележката – описание, прикачен снимков и аудио материал, и тяхното управление. При кликване на изображение го отваря с галерия приложението по подразбиране като, докато то бъде заредено показва прогрес диалог. С помощта на класа </w:t>
+      </w:r>
+      <w:r>
+        <w:rPr>
+          <w:rFonts w:ascii="Times New Roman" w:hAnsi="Times New Roman"/>
+          <w:sz w:val="28"/>
+          <w:szCs w:val="28"/>
+        </w:rPr>
+        <w:t>“</w:t>
+      </w:r>
+      <w:proofErr w:type="spellStart"/>
+      <w:r>
+        <w:rPr>
+          <w:rFonts w:ascii="Times New Roman" w:hAnsi="Times New Roman"/>
+          <w:sz w:val="28"/>
+          <w:szCs w:val="28"/>
+        </w:rPr>
+        <w:t>AudioUtils</w:t>
+      </w:r>
+      <w:proofErr w:type="spellEnd"/>
+      <w:r>
+        <w:rPr>
+          <w:rFonts w:ascii="Times New Roman" w:hAnsi="Times New Roman"/>
+          <w:sz w:val="28"/>
+          <w:szCs w:val="28"/>
+        </w:rPr>
+        <w:t>”</w:t>
+      </w:r>
+      <w:r>
+        <w:rPr>
+          <w:rFonts w:ascii="Times New Roman" w:hAnsi="Times New Roman"/>
+          <w:sz w:val="28"/>
+          <w:szCs w:val="28"/>
+          <w:lang w:val="bg-BG"/>
+        </w:rPr>
+        <w:t xml:space="preserve"> предлага интерфейс за управление на прикрепеното аудио, ако е налично – трансформиращ се бутон за стартиране / </w:t>
+      </w:r>
+      <w:proofErr w:type="spellStart"/>
+      <w:r>
+        <w:rPr>
+          <w:rFonts w:ascii="Times New Roman" w:hAnsi="Times New Roman"/>
+          <w:sz w:val="28"/>
+          <w:szCs w:val="28"/>
+          <w:lang w:val="bg-BG"/>
+        </w:rPr>
+        <w:t>паузиране</w:t>
+      </w:r>
+      <w:proofErr w:type="spellEnd"/>
+      <w:r>
+        <w:rPr>
+          <w:rFonts w:ascii="Times New Roman" w:hAnsi="Times New Roman"/>
+          <w:sz w:val="28"/>
+          <w:szCs w:val="28"/>
+          <w:lang w:val="bg-BG"/>
+        </w:rPr>
+        <w:t xml:space="preserve">, и бар показващ прогресът, който е изминал. При минимизиране на приложението ако звуковото е стартирано, автоматично го </w:t>
+      </w:r>
+      <w:proofErr w:type="spellStart"/>
+      <w:r>
+        <w:rPr>
+          <w:rFonts w:ascii="Times New Roman" w:hAnsi="Times New Roman"/>
+          <w:sz w:val="28"/>
+          <w:szCs w:val="28"/>
+          <w:lang w:val="bg-BG"/>
+        </w:rPr>
+        <w:t>паузира</w:t>
+      </w:r>
+      <w:proofErr w:type="spellEnd"/>
+      <w:r>
+        <w:rPr>
+          <w:rFonts w:ascii="Times New Roman" w:hAnsi="Times New Roman"/>
+          <w:sz w:val="28"/>
+          <w:szCs w:val="28"/>
+          <w:lang w:val="bg-BG"/>
+        </w:rPr>
+        <w:t xml:space="preserve"> и запазва п</w:t>
+      </w:r>
+      <w:r>
+        <w:rPr>
+          <w:rFonts w:ascii="Times New Roman" w:hAnsi="Times New Roman"/>
+          <w:sz w:val="28"/>
+          <w:szCs w:val="28"/>
+          <w:lang w:val="bg-BG"/>
+        </w:rPr>
+        <w:t xml:space="preserve">рогрес. Грижи се за запазването на </w:t>
+      </w:r>
+      <w:r>
+        <w:rPr>
+          <w:rFonts w:ascii="Times New Roman" w:hAnsi="Times New Roman"/>
+          <w:sz w:val="28"/>
+          <w:szCs w:val="28"/>
+          <w:lang w:val="bg-BG"/>
+        </w:rPr>
+        <w:lastRenderedPageBreak/>
+        <w:t xml:space="preserve">общите полета за всички </w:t>
+      </w:r>
+      <w:r>
+        <w:rPr>
+          <w:rFonts w:ascii="Times New Roman" w:hAnsi="Times New Roman"/>
+          <w:sz w:val="28"/>
+          <w:szCs w:val="28"/>
+        </w:rPr>
+        <w:t xml:space="preserve">“Display Note” </w:t>
+      </w:r>
+      <w:r>
+        <w:rPr>
+          <w:rFonts w:ascii="Times New Roman" w:hAnsi="Times New Roman"/>
+          <w:sz w:val="28"/>
+          <w:szCs w:val="28"/>
+          <w:lang w:val="bg-BG"/>
+        </w:rPr>
+        <w:t xml:space="preserve">класове при смяна на ориентацията на екрана. </w:t>
+      </w:r>
+      <w:r>
+        <w:rPr>
+          <w:rFonts w:ascii="Times New Roman" w:hAnsi="Times New Roman"/>
+          <w:sz w:val="28"/>
+          <w:szCs w:val="28"/>
+          <w:lang w:val="bg-BG"/>
+        </w:rPr>
+        <w:t xml:space="preserve"> </w:t>
+      </w:r>
+    </w:p>
+    <w:p>
+      <w:pPr>
+        <w:rPr>
+          <w:rFonts w:ascii="Times New Roman" w:hAnsi="Times New Roman"/>
+          <w:sz w:val="28"/>
+          <w:szCs w:val="28"/>
+        </w:rPr>
+      </w:pPr>
+    </w:p>
+    <w:p>
+      <w:pPr>
+        <w:rPr>
+          <w:rFonts w:ascii="Times New Roman" w:hAnsi="Times New Roman"/>
+          <w:b/>
+          <w:sz w:val="28"/>
+          <w:szCs w:val="28"/>
+        </w:rPr>
+      </w:pPr>
+      <w:r>
+        <w:rPr>
+          <w:rFonts w:ascii="Times New Roman" w:hAnsi="Times New Roman"/>
+          <w:b/>
+          <w:sz w:val="28"/>
+          <w:szCs w:val="28"/>
+          <w:lang w:val="bg-BG"/>
+        </w:rPr>
+        <w:t xml:space="preserve">3.1.4.1. </w:t>
+      </w:r>
+      <w:proofErr w:type="spellStart"/>
+      <w:r>
+        <w:rPr>
+          <w:rFonts w:ascii="Times New Roman" w:hAnsi="Times New Roman"/>
+          <w:b/>
+          <w:sz w:val="28"/>
+          <w:szCs w:val="28"/>
+        </w:rPr>
+        <w:t>DisplayNoteNormalActivity</w:t>
+      </w:r>
+      <w:proofErr w:type="spellEnd"/>
+    </w:p>
+    <w:p>
+      <w:pPr>
+        <w:rPr>
+          <w:rFonts w:ascii="Times New Roman" w:hAnsi="Times New Roman"/>
+          <w:sz w:val="28"/>
+          <w:szCs w:val="28"/>
+        </w:rPr>
+      </w:pPr>
+      <w:r>
+        <w:rPr>
+          <w:rFonts w:ascii="Times New Roman" w:hAnsi="Times New Roman"/>
+          <w:b/>
+          <w:sz w:val="28"/>
+          <w:szCs w:val="28"/>
+        </w:rPr>
+        <w:tab/>
+      </w:r>
+      <w:r>
+        <w:rPr>
+          <w:rFonts w:ascii="Times New Roman" w:hAnsi="Times New Roman"/>
+          <w:sz w:val="28"/>
+          <w:szCs w:val="28"/>
+          <w:lang w:val="bg-BG"/>
+        </w:rPr>
+        <w:t xml:space="preserve">До този екран може да се достигне след като се кликне бележка, която се намира </w:t>
+      </w:r>
+      <w:r>
+        <w:rPr>
+          <w:rFonts w:ascii="Times New Roman" w:hAnsi="Times New Roman"/>
+          <w:sz w:val="28"/>
+          <w:szCs w:val="28"/>
+          <w:lang w:val="bg-BG"/>
+        </w:rPr>
+        <w:t>в разделите</w:t>
+      </w:r>
+      <w:r>
+        <w:rPr>
+          <w:rFonts w:ascii="Times New Roman" w:hAnsi="Times New Roman"/>
+          <w:sz w:val="28"/>
+          <w:szCs w:val="28"/>
+          <w:lang w:val="bg-BG"/>
+        </w:rPr>
+        <w:t xml:space="preserve"> </w:t>
+      </w:r>
+      <w:r>
+        <w:rPr>
+          <w:rFonts w:ascii="Times New Roman" w:hAnsi="Times New Roman"/>
+          <w:sz w:val="28"/>
+          <w:szCs w:val="28"/>
+        </w:rPr>
+        <w:t>“All notes”</w:t>
+      </w:r>
+      <w:r>
+        <w:rPr>
+          <w:rFonts w:ascii="Times New Roman" w:hAnsi="Times New Roman"/>
+          <w:sz w:val="28"/>
+          <w:szCs w:val="28"/>
+          <w:lang w:val="bg-BG"/>
+        </w:rPr>
+        <w:t xml:space="preserve">, </w:t>
+      </w:r>
+      <w:r>
+        <w:rPr>
+          <w:rFonts w:ascii="Times New Roman" w:hAnsi="Times New Roman"/>
+          <w:sz w:val="28"/>
+          <w:szCs w:val="28"/>
+        </w:rPr>
+        <w:t>“Starred”</w:t>
+      </w:r>
+      <w:r>
+        <w:rPr>
+          <w:rFonts w:ascii="Times New Roman" w:hAnsi="Times New Roman"/>
+          <w:sz w:val="28"/>
+          <w:szCs w:val="28"/>
+        </w:rPr>
+        <w:t xml:space="preserve"> </w:t>
+      </w:r>
+      <w:r>
+        <w:rPr>
+          <w:rFonts w:ascii="Times New Roman" w:hAnsi="Times New Roman"/>
+          <w:sz w:val="28"/>
+          <w:szCs w:val="28"/>
+          <w:lang w:val="bg-BG"/>
+        </w:rPr>
+        <w:t xml:space="preserve">или </w:t>
+      </w:r>
+      <w:r>
+        <w:rPr>
+          <w:rFonts w:ascii="Times New Roman" w:hAnsi="Times New Roman"/>
+          <w:sz w:val="28"/>
+          <w:szCs w:val="28"/>
+          <w:lang w:val="bg-BG"/>
+        </w:rPr>
+        <w:t xml:space="preserve">след натискане на известие от бележка, чиито режим е </w:t>
+      </w:r>
+      <w:r>
+        <w:rPr>
+          <w:rFonts w:ascii="Times New Roman" w:hAnsi="Times New Roman"/>
+          <w:sz w:val="28"/>
+          <w:szCs w:val="28"/>
+        </w:rPr>
+        <w:t>“MODE_NORMAL”</w:t>
+      </w:r>
+      <w:r>
+        <w:rPr>
+          <w:rFonts w:ascii="Times New Roman" w:hAnsi="Times New Roman"/>
+          <w:sz w:val="28"/>
+          <w:szCs w:val="28"/>
+          <w:lang w:val="bg-BG"/>
+        </w:rPr>
+        <w:t xml:space="preserve"> или „</w:t>
+      </w:r>
+      <w:r>
+        <w:rPr>
+          <w:rFonts w:ascii="Times New Roman" w:hAnsi="Times New Roman"/>
+          <w:sz w:val="28"/>
+          <w:szCs w:val="28"/>
+        </w:rPr>
+        <w:t xml:space="preserve">MODE_IMPORTANT”. </w:t>
+      </w:r>
+      <w:r>
+        <w:rPr>
+          <w:rFonts w:ascii="Times New Roman" w:hAnsi="Times New Roman"/>
+          <w:sz w:val="28"/>
+          <w:szCs w:val="28"/>
+          <w:lang w:val="bg-BG"/>
+        </w:rPr>
+        <w:t xml:space="preserve">Класът </w:t>
+      </w:r>
+      <w:r>
+        <w:rPr>
+          <w:rFonts w:ascii="Times New Roman" w:hAnsi="Times New Roman"/>
+          <w:sz w:val="28"/>
+          <w:szCs w:val="28"/>
+        </w:rPr>
+        <w:t>“</w:t>
+      </w:r>
+      <w:proofErr w:type="spellStart"/>
+      <w:r>
+        <w:rPr>
+          <w:rFonts w:ascii="Times New Roman" w:hAnsi="Times New Roman"/>
+          <w:sz w:val="28"/>
+          <w:szCs w:val="28"/>
+        </w:rPr>
+        <w:t>DisplayNoteNormalActivity</w:t>
+      </w:r>
+      <w:proofErr w:type="spellEnd"/>
+      <w:r>
+        <w:rPr>
+          <w:rFonts w:ascii="Times New Roman" w:hAnsi="Times New Roman"/>
+          <w:sz w:val="28"/>
+          <w:szCs w:val="28"/>
+        </w:rPr>
+        <w:t xml:space="preserve">” </w:t>
+      </w:r>
+      <w:r>
+        <w:rPr>
+          <w:rFonts w:ascii="Times New Roman" w:hAnsi="Times New Roman"/>
+          <w:sz w:val="28"/>
+          <w:szCs w:val="28"/>
+          <w:lang w:val="bg-BG"/>
+        </w:rPr>
+        <w:t xml:space="preserve">непряко наследява класа </w:t>
+      </w:r>
+      <w:r>
+        <w:rPr>
+          <w:rFonts w:ascii="Times New Roman" w:hAnsi="Times New Roman"/>
+          <w:sz w:val="28"/>
+          <w:szCs w:val="28"/>
+        </w:rPr>
+        <w:t>“</w:t>
+      </w:r>
+      <w:proofErr w:type="spellStart"/>
+      <w:r>
+        <w:rPr>
+          <w:rFonts w:ascii="Times New Roman" w:hAnsi="Times New Roman"/>
+          <w:sz w:val="28"/>
+          <w:szCs w:val="28"/>
+        </w:rPr>
+        <w:t>DisplayNoteBaseActivity</w:t>
+      </w:r>
+      <w:proofErr w:type="spellEnd"/>
+      <w:r>
+        <w:rPr>
+          <w:rFonts w:ascii="Times New Roman" w:hAnsi="Times New Roman"/>
+          <w:sz w:val="28"/>
+          <w:szCs w:val="28"/>
+        </w:rPr>
+        <w:t>”</w:t>
+      </w:r>
+    </w:p>
+    <w:p>
+      <w:pPr>
+        <w:rPr>
+          <w:rFonts w:ascii="Times New Roman" w:hAnsi="Times New Roman"/>
+          <w:sz w:val="28"/>
+          <w:szCs w:val="28"/>
+        </w:rPr>
+      </w:pPr>
+    </w:p>
+    <w:p>
+      <w:pPr>
+        <w:rPr>
+          <w:rFonts w:ascii="Times New Roman" w:hAnsi="Times New Roman"/>
+          <w:b/>
+          <w:sz w:val="28"/>
+          <w:szCs w:val="28"/>
+          <w:lang w:val="bg-BG"/>
+        </w:rPr>
+      </w:pPr>
+    </w:p>
+    <w:p>
+      <w:pPr>
+        <w:rPr>
+          <w:rFonts w:ascii="Times New Roman" w:hAnsi="Times New Roman"/>
+          <w:sz w:val="28"/>
+          <w:szCs w:val="28"/>
+          <w:lang w:val="bg-BG"/>
+        </w:rPr>
+      </w:pPr>
+    </w:p>
+    <w:p>
+      <w:pPr>
+        <w:rPr>
+          <w:rFonts w:ascii="Times New Roman" w:hAnsi="Times New Roman"/>
+          <w:sz w:val="28"/>
+          <w:szCs w:val="28"/>
+        </w:rPr>
+      </w:pPr>
     </w:p>
     <w:sectPr>
       <w:footerReference w:type="default" r:id="rId23"/>
@@ -14726,7 +21660,7 @@
             <w:noProof/>
             <w:lang w:val="bg-BG"/>
           </w:rPr>
-          <w:t>29</w:t>
+          <w:t>36</w:t>
         </w:r>
         <w:r>
           <w:fldChar w:fldCharType="end"/>
@@ -18313,7 +25247,7 @@
 </file>
 
 <file path=customXml/itemProps1.xml><?xml version="1.0" encoding="utf-8"?>
-<ds:datastoreItem xmlns:ds="http://schemas.openxmlformats.org/officeDocument/2006/customXml" ds:itemID="{A36D995F-C096-42DA-BA48-DD0251DAC7C8}">
+<ds:datastoreItem xmlns:ds="http://schemas.openxmlformats.org/officeDocument/2006/customXml" ds:itemID="{DE56B6FE-114C-4BE3-818A-54FBD3D5BFE9}">
   <ds:schemaRefs>
     <ds:schemaRef ds:uri="http://schemas.openxmlformats.org/officeDocument/2006/bibliography"/>
   </ds:schemaRefs>
